--- a/programming_language/arcsh.docx
+++ b/programming_language/arcsh.docx
@@ -1,19 +1,20 @@
 
 <file path=word/document.xml><?xml version="1.0" encoding="utf-8"?>
-<w:document xmlns:ve="http://schemas.openxmlformats.org/markup-compatibility/2006" xmlns:o="urn:schemas-microsoft-com:office:office" xmlns:r="http://schemas.openxmlformats.org/officeDocument/2006/relationships" xmlns:m="http://schemas.openxmlformats.org/officeDocument/2006/math" xmlns:v="urn:schemas-microsoft-com:vml" xmlns:wp="http://schemas.openxmlformats.org/drawingml/2006/wordprocessingDrawing" xmlns:w10="urn:schemas-microsoft-com:office:word" xmlns:w="http://schemas.openxmlformats.org/wordprocessingml/2006/main" xmlns:wne="http://schemas.microsoft.com/office/word/2006/wordml">
+<w:document xmlns:wpc="http://schemas.microsoft.com/office/word/2010/wordprocessingCanvas" xmlns:mc="http://schemas.openxmlformats.org/markup-compatibility/2006" xmlns:o="urn:schemas-microsoft-com:office:office" xmlns:r="http://schemas.openxmlformats.org/officeDocument/2006/relationships" xmlns:m="http://schemas.openxmlformats.org/officeDocument/2006/math" xmlns:v="urn:schemas-microsoft-com:vml" xmlns:wp14="http://schemas.microsoft.com/office/word/2010/wordprocessingDrawing" xmlns:wp="http://schemas.openxmlformats.org/drawingml/2006/wordprocessingDrawing" xmlns:w10="urn:schemas-microsoft-com:office:word" xmlns:w="http://schemas.openxmlformats.org/wordprocessingml/2006/main" xmlns:w14="http://schemas.microsoft.com/office/word/2010/wordml" xmlns:w15="http://schemas.microsoft.com/office/word/2012/wordml" xmlns:wpg="http://schemas.microsoft.com/office/word/2010/wordprocessingGroup" xmlns:wpi="http://schemas.microsoft.com/office/word/2010/wordprocessingInk" xmlns:wne="http://schemas.microsoft.com/office/word/2006/wordml" xmlns:wps="http://schemas.microsoft.com/office/word/2010/wordprocessingShape" mc:Ignorable="w14 w15 wp14">
   <w:body>
     <w:p>
       <w:pPr>
         <w:rPr>
+          <w:rFonts w:ascii="Cambria" w:hAnsi="Cambria"/>
           <w:b/>
           <w:color w:val="0000FF"/>
           <w:sz w:val="36"/>
           <w:szCs w:val="36"/>
         </w:rPr>
       </w:pPr>
-      <w:proofErr w:type="spellStart"/>
-      <w:r>
-        <w:rPr>
+      <w:r>
+        <w:rPr>
+          <w:rFonts w:ascii="Cambria" w:hAnsi="Cambria"/>
           <w:b/>
           <w:color w:val="0000FF"/>
           <w:sz w:val="36"/>
@@ -21,8 +22,10 @@
         </w:rPr>
         <w:t>a</w:t>
       </w:r>
-      <w:r>
-        <w:rPr>
+      <w:proofErr w:type="spellStart"/>
+      <w:r>
+        <w:rPr>
+          <w:rFonts w:ascii="Cambria" w:hAnsi="Cambria"/>
           <w:b/>
           <w:color w:val="0000FF"/>
           <w:sz w:val="36"/>
@@ -31,8 +34,10 @@
         </w:rPr>
         <w:t>rc</w:t>
       </w:r>
-      <w:r>
-        <w:rPr>
+      <w:proofErr w:type="spellEnd"/>
+      <w:r>
+        <w:rPr>
+          <w:rFonts w:ascii="Cambria" w:hAnsi="Cambria"/>
           <w:b/>
           <w:color w:val="0000FF"/>
           <w:sz w:val="36"/>
@@ -40,9 +45,9 @@
         </w:rPr>
         <w:t>s</w:t>
       </w:r>
-      <w:proofErr w:type="spellEnd"/>
-      <w:r>
-        <w:rPr>
+      <w:r>
+        <w:rPr>
+          <w:rFonts w:ascii="Cambria" w:hAnsi="Cambria"/>
           <w:b/>
           <w:color w:val="0000FF"/>
           <w:sz w:val="36"/>
@@ -55,12 +60,14 @@
     <w:p>
       <w:pPr>
         <w:rPr>
+          <w:rFonts w:ascii="Cambria" w:hAnsi="Cambria"/>
           <w:i/>
           <w:color w:val="0000FF"/>
         </w:rPr>
       </w:pPr>
       <w:r>
         <w:rPr>
+          <w:rFonts w:ascii="Cambria" w:hAnsi="Cambria"/>
           <w:i/>
           <w:color w:val="0000FF"/>
         </w:rPr>
@@ -68,6 +75,7 @@
       </w:r>
       <w:r>
         <w:rPr>
+          <w:rFonts w:ascii="Cambria" w:hAnsi="Cambria"/>
           <w:i/>
           <w:color w:val="0000FF"/>
         </w:rPr>
@@ -75,6 +83,7 @@
       </w:r>
       <w:r>
         <w:rPr>
+          <w:rFonts w:ascii="Cambria" w:hAnsi="Cambria"/>
           <w:i/>
           <w:color w:val="0000FF"/>
         </w:rPr>
@@ -82,41 +91,39 @@
       </w:r>
       <w:r>
         <w:rPr>
+          <w:rFonts w:ascii="Cambria" w:hAnsi="Cambria"/>
           <w:i/>
           <w:color w:val="0000FF"/>
         </w:rPr>
-        <w:t>гиперболического арк</w:t>
-      </w:r>
-      <w:r>
-        <w:rPr>
+        <w:t xml:space="preserve">гиперболического арксинуса </w:t>
+      </w:r>
+      <w:r>
+        <w:rPr>
+          <w:rFonts w:ascii="Cambria" w:hAnsi="Cambria"/>
           <w:i/>
           <w:color w:val="0000FF"/>
         </w:rPr>
-        <w:t xml:space="preserve">синуса </w:t>
-      </w:r>
-      <w:r>
-        <w:rPr>
+        <w:t>вещественного</w:t>
+      </w:r>
+      <w:r>
+        <w:rPr>
+          <w:rFonts w:ascii="Cambria" w:hAnsi="Cambria"/>
           <w:i/>
           <w:color w:val="0000FF"/>
         </w:rPr>
-        <w:t>вещественного</w:t>
-      </w:r>
-      <w:r>
-        <w:rPr>
+        <w:t xml:space="preserve"> ил</w:t>
+      </w:r>
+      <w:r>
+        <w:rPr>
+          <w:rFonts w:ascii="Cambria" w:hAnsi="Cambria"/>
           <w:i/>
           <w:color w:val="0000FF"/>
         </w:rPr>
-        <w:t xml:space="preserve"> ил</w:t>
-      </w:r>
-      <w:r>
-        <w:rPr>
-          <w:i/>
-          <w:color w:val="0000FF"/>
-        </w:rPr>
         <w:t>и комплексного числа</w:t>
       </w:r>
       <w:r>
         <w:rPr>
+          <w:rFonts w:ascii="Cambria" w:hAnsi="Cambria"/>
           <w:i/>
           <w:color w:val="0000FF"/>
         </w:rPr>
@@ -126,12 +133,14 @@
     <w:p>
       <w:pPr>
         <w:rPr>
+          <w:rFonts w:ascii="Cambria" w:hAnsi="Cambria"/>
           <w:color w:val="0070C0"/>
           <w:lang w:val="en-US"/>
         </w:rPr>
       </w:pPr>
       <w:r>
         <w:rPr>
+          <w:rFonts w:ascii="Cambria" w:hAnsi="Cambria"/>
           <w:color w:val="0070C0"/>
         </w:rPr>
         <w:pict>
@@ -142,6 +151,7 @@
     <w:p>
       <w:pPr>
         <w:rPr>
+          <w:rFonts w:ascii="Cambria" w:hAnsi="Cambria"/>
           <w:lang w:val="en-US"/>
         </w:rPr>
       </w:pPr>
@@ -149,17 +159,20 @@
     <w:p>
       <w:pPr>
         <w:rPr>
+          <w:rFonts w:ascii="Cambria" w:hAnsi="Cambria"/>
           <w:b/>
         </w:rPr>
       </w:pPr>
       <w:r>
         <w:rPr>
+          <w:rFonts w:ascii="Cambria" w:hAnsi="Cambria"/>
           <w:b/>
         </w:rPr>
         <w:t>Синтаксис</w:t>
       </w:r>
       <w:r>
         <w:rPr>
+          <w:rFonts w:ascii="Cambria" w:hAnsi="Cambria"/>
           <w:b/>
         </w:rPr>
         <w:t>:</w:t>
@@ -168,14 +181,14 @@
     <w:p>
       <w:pPr>
         <w:rPr>
-          <w:rFonts w:ascii="Courier New" w:hAnsi="Courier New" w:cs="Courier New"/>
+          <w:rFonts w:ascii="Cambria" w:hAnsi="Cambria" w:cs="Courier New"/>
           <w:i/>
           <w:szCs w:val="24"/>
         </w:rPr>
       </w:pPr>
       <w:r>
         <w:rPr>
-          <w:rFonts w:ascii="Courier New" w:hAnsi="Courier New" w:cs="Courier New"/>
+          <w:rFonts w:ascii="Cambria" w:hAnsi="Cambria" w:cs="Courier New"/>
           <w:i/>
           <w:szCs w:val="24"/>
           <w:lang w:val="en-US"/>
@@ -184,7 +197,7 @@
       </w:r>
       <w:r>
         <w:rPr>
-          <w:rFonts w:ascii="Courier New" w:hAnsi="Courier New" w:cs="Courier New"/>
+          <w:rFonts w:ascii="Cambria" w:hAnsi="Cambria" w:cs="Courier New"/>
           <w:b/>
           <w:szCs w:val="24"/>
         </w:rPr>
@@ -193,7 +206,7 @@
       <w:proofErr w:type="spellStart"/>
       <w:r>
         <w:rPr>
-          <w:rFonts w:ascii="Courier New" w:hAnsi="Courier New" w:cs="Courier New"/>
+          <w:rFonts w:ascii="Cambria" w:hAnsi="Cambria" w:cs="Courier New"/>
           <w:b/>
           <w:szCs w:val="24"/>
         </w:rPr>
@@ -202,26 +215,24 @@
       <w:proofErr w:type="spellEnd"/>
       <w:r>
         <w:rPr>
-          <w:rFonts w:ascii="Courier New" w:hAnsi="Courier New" w:cs="Courier New"/>
+          <w:rFonts w:ascii="Cambria" w:hAnsi="Cambria" w:cs="Courier New"/>
           <w:b/>
           <w:szCs w:val="24"/>
           <w:lang w:val="en-US"/>
         </w:rPr>
         <w:t>s</w:t>
       </w:r>
-      <w:proofErr w:type="spellStart"/>
-      <w:r>
-        <w:rPr>
-          <w:rFonts w:ascii="Courier New" w:hAnsi="Courier New" w:cs="Courier New"/>
+      <w:r>
+        <w:rPr>
+          <w:rFonts w:ascii="Cambria" w:hAnsi="Cambria" w:cs="Courier New"/>
           <w:b/>
           <w:szCs w:val="24"/>
         </w:rPr>
         <w:t>h</w:t>
       </w:r>
-      <w:proofErr w:type="spellEnd"/>
-      <w:r>
-        <w:rPr>
-          <w:rFonts w:ascii="Courier New" w:hAnsi="Courier New" w:cs="Courier New"/>
+      <w:r>
+        <w:rPr>
+          <w:rFonts w:ascii="Cambria" w:hAnsi="Cambria" w:cs="Courier New"/>
           <w:i/>
           <w:szCs w:val="24"/>
         </w:rPr>
@@ -229,7 +240,7 @@
       </w:r>
       <w:r>
         <w:rPr>
-          <w:rFonts w:ascii="Courier New" w:hAnsi="Courier New" w:cs="Courier New"/>
+          <w:rFonts w:ascii="Cambria" w:hAnsi="Cambria" w:cs="Courier New"/>
           <w:i/>
           <w:szCs w:val="24"/>
           <w:lang w:val="en-US"/>
@@ -238,87 +249,116 @@
       </w:r>
       <w:r>
         <w:rPr>
-          <w:rFonts w:ascii="Courier New" w:hAnsi="Courier New" w:cs="Courier New"/>
+          <w:rFonts w:ascii="Cambria" w:hAnsi="Cambria" w:cs="Courier New"/>
           <w:i/>
           <w:szCs w:val="24"/>
         </w:rPr>
         <w:t>);</w:t>
-      </w:r>
-    </w:p>
-    <w:p/>
-    <w:p>
-      <w:pPr>
-        <w:rPr>
-          <w:b/>
-        </w:rPr>
-      </w:pPr>
-      <w:r>
-        <w:rPr>
-          <w:b/>
-        </w:rPr>
-        <w:t>Аргументы</w:t>
-      </w:r>
-      <w:r>
-        <w:rPr>
-          <w:b/>
-        </w:rPr>
-        <w:t>:</w:t>
       </w:r>
     </w:p>
     <w:p>
-      <w:proofErr w:type="gramStart"/>
-      <w:r>
-        <w:rPr>
-          <w:i/>
-          <w:lang w:val="en-US"/>
-        </w:rPr>
-        <w:t>x</w:t>
-      </w:r>
-      <w:proofErr w:type="gramEnd"/>
-      <w:r>
-        <w:rPr>
-          <w:i/>
-        </w:rPr>
-        <w:t xml:space="preserve"> </w:t>
-      </w:r>
-      <w:r>
-        <w:t>–</w:t>
-      </w:r>
-      <w:r>
-        <w:t xml:space="preserve"> </w:t>
-      </w:r>
-      <w:r>
-        <w:t>входное значение</w:t>
-      </w:r>
-      <w:r>
-        <w:t>.</w:t>
-      </w:r>
-    </w:p>
-    <w:p/>
-    <w:p>
-      <w:pPr>
-        <w:rPr>
-          <w:b/>
-        </w:rPr>
-      </w:pPr>
-      <w:r>
-        <w:rPr>
-          <w:b/>
-        </w:rPr>
-        <w:t>Описание</w:t>
-      </w:r>
-      <w:r>
-        <w:rPr>
-          <w:b/>
-        </w:rPr>
-        <w:t>:</w:t>
-      </w:r>
+      <w:pPr>
+        <w:rPr>
+          <w:rFonts w:ascii="Cambria" w:hAnsi="Cambria"/>
+        </w:rPr>
+      </w:pPr>
     </w:p>
     <w:p>
+      <w:pPr>
+        <w:rPr>
+          <w:rFonts w:ascii="Cambria" w:hAnsi="Cambria"/>
+          <w:b/>
+        </w:rPr>
+      </w:pPr>
+      <w:r>
+        <w:rPr>
+          <w:rFonts w:ascii="Cambria" w:hAnsi="Cambria"/>
+          <w:b/>
+        </w:rPr>
+        <w:t>Аргументы:</w:t>
+      </w:r>
+    </w:p>
+    <w:p>
+      <w:pPr>
+        <w:rPr>
+          <w:rFonts w:ascii="Cambria" w:hAnsi="Cambria"/>
+        </w:rPr>
+      </w:pPr>
+      <w:proofErr w:type="gramStart"/>
+      <w:r>
+        <w:rPr>
+          <w:rFonts w:ascii="Cambria" w:hAnsi="Cambria"/>
+          <w:i/>
+          <w:lang w:val="en-US"/>
+        </w:rPr>
+        <w:t>x</w:t>
+      </w:r>
+      <w:proofErr w:type="gramEnd"/>
+      <w:r>
+        <w:rPr>
+          <w:rFonts w:ascii="Cambria" w:hAnsi="Cambria"/>
+          <w:i/>
+        </w:rPr>
+        <w:t xml:space="preserve"> </w:t>
+      </w:r>
+      <w:r>
+        <w:rPr>
+          <w:rFonts w:ascii="Cambria" w:hAnsi="Cambria"/>
+        </w:rPr>
+        <w:t>–</w:t>
+      </w:r>
+      <w:r>
+        <w:rPr>
+          <w:rFonts w:ascii="Cambria" w:hAnsi="Cambria"/>
+        </w:rPr>
+        <w:t xml:space="preserve"> </w:t>
+      </w:r>
+      <w:r>
+        <w:rPr>
+          <w:rFonts w:ascii="Cambria" w:hAnsi="Cambria"/>
+        </w:rPr>
+        <w:t>входное значение</w:t>
+      </w:r>
+      <w:r>
+        <w:rPr>
+          <w:rFonts w:ascii="Cambria" w:hAnsi="Cambria"/>
+        </w:rPr>
+        <w:t>.</w:t>
+      </w:r>
+    </w:p>
+    <w:p>
+      <w:pPr>
+        <w:rPr>
+          <w:rFonts w:ascii="Cambria" w:hAnsi="Cambria"/>
+        </w:rPr>
+      </w:pPr>
+    </w:p>
+    <w:p>
+      <w:pPr>
+        <w:rPr>
+          <w:rFonts w:ascii="Cambria" w:hAnsi="Cambria"/>
+          <w:b/>
+        </w:rPr>
+      </w:pPr>
+      <w:r>
+        <w:rPr>
+          <w:rFonts w:ascii="Cambria" w:hAnsi="Cambria"/>
+          <w:b/>
+        </w:rPr>
+        <w:t>Описание:</w:t>
+      </w:r>
+    </w:p>
+    <w:p>
+      <w:pPr>
+        <w:rPr>
+          <w:rFonts w:ascii="Cambria" w:hAnsi="Cambria"/>
+        </w:rPr>
+      </w:pPr>
       <w:proofErr w:type="spellStart"/>
       <w:proofErr w:type="gramStart"/>
       <w:r>
         <w:rPr>
+          <w:rFonts w:ascii="Cambria" w:hAnsi="Cambria"/>
           <w:i/>
           <w:lang w:val="en-US"/>
         </w:rPr>
@@ -326,6 +366,7 @@
       </w:r>
       <w:r>
         <w:rPr>
+          <w:rFonts w:ascii="Cambria" w:hAnsi="Cambria"/>
           <w:i/>
           <w:lang w:val="en-US"/>
         </w:rPr>
@@ -334,6 +375,7 @@
       <w:proofErr w:type="spellEnd"/>
       <w:r>
         <w:rPr>
+          <w:rFonts w:ascii="Cambria" w:hAnsi="Cambria"/>
           <w:i/>
         </w:rPr>
         <w:t>(</w:t>
@@ -341,6 +383,7 @@
       <w:proofErr w:type="gramEnd"/>
       <w:r>
         <w:rPr>
+          <w:rFonts w:ascii="Cambria" w:hAnsi="Cambria"/>
           <w:i/>
           <w:lang w:val="en-US"/>
         </w:rPr>
@@ -348,69 +391,130 @@
       </w:r>
       <w:r>
         <w:rPr>
+          <w:rFonts w:ascii="Cambria" w:hAnsi="Cambria"/>
           <w:i/>
         </w:rPr>
         <w:t>)</w:t>
       </w:r>
       <w:r>
         <w:rPr>
+          <w:rFonts w:ascii="Cambria" w:hAnsi="Cambria"/>
           <w:i/>
         </w:rPr>
         <w:t xml:space="preserve"> </w:t>
       </w:r>
       <w:r>
+        <w:rPr>
+          <w:rFonts w:ascii="Cambria" w:hAnsi="Cambria"/>
+        </w:rPr>
         <w:t>–</w:t>
       </w:r>
       <w:r>
+        <w:rPr>
+          <w:rFonts w:ascii="Cambria" w:hAnsi="Cambria"/>
+        </w:rPr>
         <w:t xml:space="preserve"> </w:t>
       </w:r>
       <w:r>
+        <w:rPr>
+          <w:rFonts w:ascii="Cambria" w:hAnsi="Cambria"/>
+        </w:rPr>
         <w:t>функция</w:t>
       </w:r>
       <w:r>
+        <w:rPr>
+          <w:rFonts w:ascii="Cambria" w:hAnsi="Cambria"/>
+        </w:rPr>
         <w:t xml:space="preserve"> </w:t>
       </w:r>
       <w:r>
+        <w:rPr>
+          <w:rFonts w:ascii="Cambria" w:hAnsi="Cambria"/>
+        </w:rPr>
         <w:t>вычисления</w:t>
       </w:r>
       <w:r>
+        <w:rPr>
+          <w:rFonts w:ascii="Cambria" w:hAnsi="Cambria"/>
+        </w:rPr>
         <w:t xml:space="preserve"> гиперболического </w:t>
       </w:r>
       <w:r>
+        <w:rPr>
+          <w:rFonts w:ascii="Cambria" w:hAnsi="Cambria"/>
+        </w:rPr>
         <w:t>арк</w:t>
       </w:r>
       <w:r>
+        <w:rPr>
+          <w:rFonts w:ascii="Cambria" w:hAnsi="Cambria"/>
+        </w:rPr>
         <w:t>синуса (</w:t>
       </w:r>
       <w:proofErr w:type="spellStart"/>
       <w:r>
+        <w:rPr>
+          <w:rFonts w:ascii="Cambria" w:hAnsi="Cambria"/>
+        </w:rPr>
         <w:t>ареа</w:t>
       </w:r>
       <w:r>
+        <w:rPr>
+          <w:rFonts w:ascii="Cambria" w:hAnsi="Cambria"/>
+        </w:rPr>
         <w:t>синуса</w:t>
       </w:r>
       <w:proofErr w:type="spellEnd"/>
       <w:r>
+        <w:rPr>
+          <w:rFonts w:ascii="Cambria" w:hAnsi="Cambria"/>
+        </w:rPr>
         <w:t>)</w:t>
       </w:r>
       <w:r>
+        <w:rPr>
+          <w:rFonts w:ascii="Cambria" w:hAnsi="Cambria"/>
+        </w:rPr>
         <w:t xml:space="preserve"> </w:t>
       </w:r>
       <w:r>
+        <w:rPr>
+          <w:rFonts w:ascii="Cambria" w:hAnsi="Cambria"/>
+        </w:rPr>
         <w:t>вещественного</w:t>
       </w:r>
       <w:r>
+        <w:rPr>
+          <w:rFonts w:ascii="Cambria" w:hAnsi="Cambria"/>
+        </w:rPr>
         <w:t xml:space="preserve"> ил</w:t>
       </w:r>
       <w:r>
+        <w:rPr>
+          <w:rFonts w:ascii="Cambria" w:hAnsi="Cambria"/>
+        </w:rPr>
         <w:t>и комплексного числа</w:t>
       </w:r>
       <w:r>
+        <w:rPr>
+          <w:rFonts w:ascii="Cambria" w:hAnsi="Cambria"/>
+        </w:rPr>
         <w:t>:</w:t>
       </w:r>
     </w:p>
-    <w:p/>
     <w:p>
+      <w:pPr>
+        <w:rPr>
+          <w:rFonts w:ascii="Cambria" w:hAnsi="Cambria"/>
+        </w:rPr>
+      </w:pPr>
+    </w:p>
+    <w:p>
+      <w:pPr>
+        <w:rPr>
+          <w:rFonts w:ascii="Cambria" w:hAnsi="Cambria"/>
+        </w:rPr>
+      </w:pPr>
       <m:oMath>
         <m:r>
           <w:rPr>
@@ -446,7 +550,6 @@
         <m:r>
           <w:rPr>
             <w:rFonts w:ascii="Cambria Math" w:hAnsi="Cambria Math"/>
-            <w:lang w:val="en-US"/>
           </w:rPr>
           <m:t>=</m:t>
         </m:r>
@@ -458,18 +561,39 @@
             <w:rFonts w:ascii="Cambria Math" w:hAnsi="Cambria Math"/>
             <w:lang w:val="en-US"/>
           </w:rPr>
-          <m:t>ln⁡</m:t>
+          <m:t>ln</m:t>
+        </m:r>
+        <m:r>
+          <m:rPr>
+            <m:sty m:val="p"/>
+          </m:rPr>
+          <w:rPr>
+            <w:rFonts w:ascii="Cambria Math" w:hAnsi="Cambria Math"/>
+          </w:rPr>
+          <m:t>⁡</m:t>
+        </m:r>
+        <m:r>
+          <w:rPr>
+            <w:rFonts w:ascii="Cambria Math" w:hAnsi="Cambria Math"/>
+          </w:rPr>
+          <m:t xml:space="preserve">( </m:t>
         </m:r>
         <m:r>
           <w:rPr>
             <w:rFonts w:ascii="Cambria Math" w:hAnsi="Cambria Math"/>
             <w:lang w:val="en-US"/>
           </w:rPr>
-          <m:t>( x+</m:t>
+          <m:t>x</m:t>
+        </m:r>
+        <m:r>
+          <w:rPr>
+            <w:rFonts w:ascii="Cambria Math" w:hAnsi="Cambria Math"/>
+          </w:rPr>
+          <m:t>+</m:t>
         </m:r>
         <m:rad>
           <m:radPr>
-            <m:degHide m:val="on"/>
+            <m:degHide m:val="1"/>
             <m:ctrlPr>
               <w:rPr>
                 <w:rFonts w:ascii="Cambria Math" w:hAnsi="Cambria Math"/>
@@ -516,281 +640,326 @@
       </m:oMath>
       <w:r>
         <w:rPr>
-          <w:lang w:val="en-US"/>
+          <w:rFonts w:ascii="Cambria" w:hAnsi="Cambria"/>
         </w:rPr>
         <w:t>).</w:t>
       </w:r>
     </w:p>
-    <w:p/>
     <w:p>
       <w:pPr>
         <w:rPr>
+          <w:rFonts w:ascii="Cambria" w:hAnsi="Cambria"/>
+        </w:rPr>
+      </w:pPr>
+    </w:p>
+    <w:p>
+      <w:pPr>
+        <w:rPr>
+          <w:rFonts w:ascii="Cambria" w:hAnsi="Cambria"/>
           <w:iCs/>
           <w:szCs w:val="24"/>
         </w:rPr>
       </w:pPr>
       <w:r>
         <w:rPr>
+          <w:rFonts w:ascii="Cambria" w:hAnsi="Cambria"/>
           <w:iCs/>
           <w:szCs w:val="24"/>
         </w:rPr>
-        <w:t>Входн</w:t>
-      </w:r>
-      <w:r>
-        <w:rPr>
+        <w:t>Входное значение может быть как вещественным</w:t>
+      </w:r>
+      <w:r>
+        <w:rPr>
+          <w:rFonts w:ascii="Cambria" w:hAnsi="Cambria"/>
           <w:iCs/>
           <w:szCs w:val="24"/>
         </w:rPr>
-        <w:t>ое</w:t>
-      </w:r>
-      <w:r>
-        <w:rPr>
+        <w:t>,</w:t>
+      </w:r>
+      <w:r>
+        <w:rPr>
+          <w:rFonts w:ascii="Cambria" w:hAnsi="Cambria"/>
           <w:iCs/>
           <w:szCs w:val="24"/>
         </w:rPr>
-        <w:t xml:space="preserve"> значение может быть как вещественным</w:t>
-      </w:r>
-      <w:r>
-        <w:rPr>
+        <w:t xml:space="preserve"> так и комплексным числом</w:t>
+      </w:r>
+      <w:r>
+        <w:rPr>
+          <w:rFonts w:ascii="Cambria" w:hAnsi="Cambria"/>
           <w:iCs/>
           <w:szCs w:val="24"/>
         </w:rPr>
-        <w:t>,</w:t>
-      </w:r>
-      <w:r>
-        <w:rPr>
+        <w:t>.</w:t>
+      </w:r>
+    </w:p>
+    <w:p>
+      <w:pPr>
+        <w:rPr>
+          <w:rFonts w:ascii="Cambria" w:hAnsi="Cambria"/>
           <w:iCs/>
           <w:szCs w:val="24"/>
         </w:rPr>
-        <w:t xml:space="preserve"> так и комплексным числом</w:t>
-      </w:r>
-      <w:r>
-        <w:rPr>
+      </w:pPr>
+      <w:r>
+        <w:rPr>
+          <w:rFonts w:ascii="Cambria" w:hAnsi="Cambria"/>
           <w:iCs/>
           <w:szCs w:val="24"/>
         </w:rPr>
-        <w:t>.</w:t>
+        <w:t>Входное значение может задаваться как заранее определенная переменная или как постоянное число.</w:t>
       </w:r>
     </w:p>
     <w:p>
       <w:pPr>
         <w:rPr>
+          <w:rFonts w:ascii="Cambria" w:hAnsi="Cambria"/>
           <w:iCs/>
           <w:szCs w:val="24"/>
         </w:rPr>
       </w:pPr>
       <w:r>
         <w:rPr>
+          <w:rFonts w:ascii="Cambria" w:hAnsi="Cambria"/>
           <w:iCs/>
           <w:szCs w:val="24"/>
         </w:rPr>
-        <w:t>Входное значение может задаваться как заранее определенная переменная или как постоянное число</w:t>
-      </w:r>
-      <w:r>
-        <w:rPr>
+        <w:t xml:space="preserve">Комплексное число задается выражением </w:t>
+      </w:r>
+      <w:proofErr w:type="spellStart"/>
+      <w:r>
+        <w:rPr>
+          <w:rFonts w:ascii="Cambria" w:hAnsi="Cambria"/>
+          <w:i/>
           <w:iCs/>
           <w:szCs w:val="24"/>
         </w:rPr>
-        <w:t>.</w:t>
+        <w:t>a</w:t>
+      </w:r>
+      <w:r>
+        <w:rPr>
+          <w:rFonts w:ascii="Cambria" w:hAnsi="Cambria"/>
+          <w:iCs/>
+          <w:szCs w:val="24"/>
+        </w:rPr>
+        <w:t>+</w:t>
+      </w:r>
+      <w:r>
+        <w:rPr>
+          <w:rFonts w:ascii="Cambria" w:hAnsi="Cambria"/>
+          <w:i/>
+          <w:iCs/>
+          <w:szCs w:val="24"/>
+        </w:rPr>
+        <w:t>b</w:t>
+      </w:r>
+      <w:r>
+        <w:rPr>
+          <w:rFonts w:ascii="Cambria" w:hAnsi="Cambria"/>
+          <w:iCs/>
+          <w:szCs w:val="24"/>
+        </w:rPr>
+        <w:t>i</w:t>
+      </w:r>
+      <w:proofErr w:type="spellEnd"/>
+      <w:r>
+        <w:rPr>
+          <w:rFonts w:ascii="Cambria" w:hAnsi="Cambria"/>
+          <w:iCs/>
+          <w:szCs w:val="24"/>
+        </w:rPr>
+        <w:t xml:space="preserve">, где </w:t>
+      </w:r>
+      <w:r>
+        <w:rPr>
+          <w:rFonts w:ascii="Cambria" w:hAnsi="Cambria"/>
+          <w:i/>
+          <w:iCs/>
+          <w:szCs w:val="24"/>
+        </w:rPr>
+        <w:t>a</w:t>
+      </w:r>
+      <w:r>
+        <w:rPr>
+          <w:rFonts w:ascii="Cambria" w:hAnsi="Cambria"/>
+          <w:iCs/>
+          <w:szCs w:val="24"/>
+        </w:rPr>
+        <w:t xml:space="preserve"> и </w:t>
+      </w:r>
+      <w:r>
+        <w:rPr>
+          <w:rFonts w:ascii="Cambria" w:hAnsi="Cambria"/>
+          <w:i/>
+          <w:iCs/>
+          <w:szCs w:val="24"/>
+        </w:rPr>
+        <w:t>b</w:t>
+      </w:r>
+      <w:r>
+        <w:rPr>
+          <w:rFonts w:ascii="Cambria" w:hAnsi="Cambria"/>
+          <w:iCs/>
+          <w:szCs w:val="24"/>
+        </w:rPr>
+        <w:t xml:space="preserve"> вещественные и мнимые</w:t>
+      </w:r>
+      <w:r>
+        <w:rPr>
+          <w:rFonts w:ascii="Cambria" w:hAnsi="Cambria"/>
+          <w:iCs/>
+          <w:szCs w:val="24"/>
+        </w:rPr>
+        <w:t xml:space="preserve"> части числа соответственно.</w:t>
       </w:r>
     </w:p>
     <w:p>
       <w:pPr>
-        <w:rPr>
+        <w:pStyle w:val="aa"/>
+        <w:ind w:left="720"/>
+        <w:rPr>
+          <w:rFonts w:ascii="Cambria" w:hAnsi="Cambria" w:cs="Courier New"/>
           <w:iCs/>
           <w:szCs w:val="24"/>
         </w:rPr>
       </w:pPr>
-      <w:r>
-        <w:rPr>
+    </w:p>
+    <w:p>
+      <w:pPr>
+        <w:rPr>
+          <w:rFonts w:ascii="Cambria" w:hAnsi="Cambria"/>
+          <w:b/>
+        </w:rPr>
+      </w:pPr>
+      <w:r>
+        <w:rPr>
+          <w:rFonts w:ascii="Cambria" w:hAnsi="Cambria"/>
+          <w:b/>
+        </w:rPr>
+        <w:t>Результат:</w:t>
+      </w:r>
+    </w:p>
+    <w:p>
+      <w:pPr>
+        <w:rPr>
+          <w:rFonts w:ascii="Cambria" w:hAnsi="Cambria" w:cs="Courier New"/>
           <w:iCs/>
           <w:szCs w:val="24"/>
         </w:rPr>
-        <w:t xml:space="preserve">Комплексное число задается выражением </w:t>
-      </w:r>
-      <w:proofErr w:type="spellStart"/>
-      <w:r>
-        <w:rPr>
-          <w:i/>
-          <w:iCs/>
-          <w:szCs w:val="24"/>
-        </w:rPr>
-        <w:t>a</w:t>
-      </w:r>
-      <w:r>
-        <w:rPr>
-          <w:iCs/>
-          <w:szCs w:val="24"/>
-        </w:rPr>
-        <w:t>+</w:t>
-      </w:r>
-      <w:r>
-        <w:rPr>
-          <w:i/>
-          <w:iCs/>
-          <w:szCs w:val="24"/>
-        </w:rPr>
-        <w:t>b</w:t>
-      </w:r>
-      <w:r>
-        <w:rPr>
-          <w:iCs/>
-          <w:szCs w:val="24"/>
-        </w:rPr>
-        <w:t>i</w:t>
-      </w:r>
-      <w:proofErr w:type="spellEnd"/>
-      <w:r>
-        <w:rPr>
-          <w:iCs/>
-          <w:szCs w:val="24"/>
-        </w:rPr>
-        <w:t xml:space="preserve">, где </w:t>
-      </w:r>
-      <w:proofErr w:type="spellStart"/>
-      <w:r>
-        <w:rPr>
-          <w:i/>
-          <w:iCs/>
-          <w:szCs w:val="24"/>
-        </w:rPr>
-        <w:t>a</w:t>
-      </w:r>
-      <w:proofErr w:type="spellEnd"/>
-      <w:r>
-        <w:rPr>
-          <w:iCs/>
-          <w:szCs w:val="24"/>
-        </w:rPr>
-        <w:t xml:space="preserve"> и </w:t>
-      </w:r>
-      <w:proofErr w:type="spellStart"/>
-      <w:r>
-        <w:rPr>
-          <w:i/>
-          <w:iCs/>
-          <w:szCs w:val="24"/>
-        </w:rPr>
-        <w:t>b</w:t>
-      </w:r>
-      <w:proofErr w:type="spellEnd"/>
-      <w:r>
-        <w:rPr>
-          <w:iCs/>
-          <w:szCs w:val="24"/>
-        </w:rPr>
-        <w:t xml:space="preserve"> вещественные и мнимые</w:t>
-      </w:r>
-      <w:r>
-        <w:rPr>
-          <w:iCs/>
-          <w:szCs w:val="24"/>
-        </w:rPr>
-        <w:t xml:space="preserve"> части числа соответственно.</w:t>
+      </w:pPr>
+      <w:r>
+        <w:rPr>
+          <w:rFonts w:ascii="Cambria" w:hAnsi="Cambria"/>
+          <w:i/>
+          <w:lang w:val="en-US"/>
+        </w:rPr>
+        <w:t>y</w:t>
+      </w:r>
+      <w:r>
+        <w:rPr>
+          <w:rFonts w:ascii="Cambria" w:hAnsi="Cambria"/>
+        </w:rPr>
+        <w:t xml:space="preserve"> –</w:t>
+      </w:r>
+      <w:r>
+        <w:rPr>
+          <w:rFonts w:ascii="Cambria" w:hAnsi="Cambria"/>
+        </w:rPr>
+        <w:t xml:space="preserve"> </w:t>
+      </w:r>
+      <w:proofErr w:type="gramStart"/>
+      <w:r>
+        <w:rPr>
+          <w:rFonts w:ascii="Cambria" w:hAnsi="Cambria"/>
+        </w:rPr>
+        <w:t>гиперболический</w:t>
+      </w:r>
+      <w:proofErr w:type="gramEnd"/>
+      <w:r>
+        <w:rPr>
+          <w:rFonts w:ascii="Cambria" w:hAnsi="Cambria"/>
+        </w:rPr>
+        <w:t xml:space="preserve"> </w:t>
+      </w:r>
+      <w:r>
+        <w:rPr>
+          <w:rFonts w:ascii="Cambria" w:hAnsi="Cambria"/>
+        </w:rPr>
+        <w:t>арк</w:t>
+      </w:r>
+      <w:r>
+        <w:rPr>
+          <w:rFonts w:ascii="Cambria" w:hAnsi="Cambria"/>
+        </w:rPr>
+        <w:t xml:space="preserve">синус </w:t>
+      </w:r>
+      <w:r>
+        <w:rPr>
+          <w:rFonts w:ascii="Cambria" w:hAnsi="Cambria"/>
+        </w:rPr>
+        <w:t xml:space="preserve">входного значения </w:t>
+      </w:r>
+      <w:r>
+        <w:rPr>
+          <w:rFonts w:ascii="Cambria" w:hAnsi="Cambria"/>
+          <w:i/>
+        </w:rPr>
+        <w:t>x</w:t>
+      </w:r>
+      <w:r>
+        <w:rPr>
+          <w:rFonts w:ascii="Cambria" w:hAnsi="Cambria"/>
+        </w:rPr>
+        <w:t>.</w:t>
       </w:r>
     </w:p>
     <w:p>
       <w:pPr>
-        <w:pStyle w:val="aa"/>
-        <w:ind w:left="720"/>
-        <w:rPr>
-          <w:rFonts w:ascii="Courier New" w:hAnsi="Courier New" w:cs="Courier New"/>
-          <w:iCs/>
-          <w:szCs w:val="24"/>
+        <w:rPr>
+          <w:rFonts w:ascii="Cambria" w:hAnsi="Cambria"/>
         </w:rPr>
       </w:pPr>
     </w:p>
     <w:p>
       <w:pPr>
         <w:rPr>
-          <w:b/>
-        </w:rPr>
-      </w:pPr>
-      <w:r>
-        <w:rPr>
-          <w:b/>
-        </w:rPr>
-        <w:t>Результат</w:t>
-      </w:r>
-      <w:r>
-        <w:rPr>
-          <w:b/>
-        </w:rPr>
-        <w:t>:</w:t>
-      </w:r>
+          <w:rFonts w:ascii="Cambria" w:hAnsi="Cambria"/>
+        </w:rPr>
+      </w:pPr>
     </w:p>
     <w:p>
       <w:pPr>
         <w:rPr>
-          <w:rFonts w:ascii="Courier New" w:hAnsi="Courier New" w:cs="Courier New"/>
-          <w:iCs/>
-          <w:szCs w:val="24"/>
-        </w:rPr>
-      </w:pPr>
-      <w:r>
-        <w:rPr>
-          <w:i/>
-          <w:lang w:val="en-US"/>
-        </w:rPr>
-        <w:t>y</w:t>
-      </w:r>
-      <w:r>
-        <w:t xml:space="preserve"> –</w:t>
-      </w:r>
-      <w:r>
-        <w:t xml:space="preserve"> </w:t>
-      </w:r>
-      <w:proofErr w:type="gramStart"/>
-      <w:r>
-        <w:t>гиперболический</w:t>
-      </w:r>
-      <w:proofErr w:type="gramEnd"/>
-      <w:r>
-        <w:t xml:space="preserve"> </w:t>
-      </w:r>
-      <w:r>
-        <w:t>арк</w:t>
-      </w:r>
-      <w:r>
-        <w:t xml:space="preserve">синус </w:t>
-      </w:r>
-      <w:r>
-        <w:t xml:space="preserve">входного значения </w:t>
-      </w:r>
-      <w:proofErr w:type="spellStart"/>
-      <w:r>
-        <w:rPr>
-          <w:i/>
-        </w:rPr>
-        <w:t>x</w:t>
-      </w:r>
-      <w:proofErr w:type="spellEnd"/>
-      <w:r>
-        <w:t>.</w:t>
-      </w:r>
-    </w:p>
-    <w:p/>
-    <w:p/>
-    <w:p>
-      <w:pPr>
-        <w:rPr>
+          <w:rFonts w:ascii="Cambria" w:hAnsi="Cambria"/>
           <w:b/>
         </w:rPr>
       </w:pPr>
       <w:r>
         <w:rPr>
+          <w:rFonts w:ascii="Cambria" w:hAnsi="Cambria"/>
           <w:b/>
         </w:rPr>
-        <w:t>Пример</w:t>
-      </w:r>
-      <w:r>
-        <w:rPr>
+        <w:t>При</w:t>
+      </w:r>
+      <w:bookmarkStart w:id="0" w:name="_GoBack"/>
+      <w:bookmarkEnd w:id="0"/>
+      <w:r>
+        <w:rPr>
+          <w:rFonts w:ascii="Cambria" w:hAnsi="Cambria"/>
           <w:b/>
         </w:rPr>
+        <w:t>мер</w:t>
+      </w:r>
+      <w:r>
+        <w:rPr>
+          <w:rFonts w:ascii="Cambria" w:hAnsi="Cambria"/>
+          <w:b/>
+        </w:rPr>
         <w:t xml:space="preserve"> 1</w:t>
       </w:r>
       <w:r>
         <w:rPr>
+          <w:rFonts w:ascii="Cambria" w:hAnsi="Cambria"/>
           <w:b/>
         </w:rPr>
         <w:t>:</w:t>
@@ -799,52 +968,53 @@
     <w:p>
       <w:pPr>
         <w:rPr>
-          <w:i/>
-        </w:rPr>
-      </w:pPr>
-      <w:r>
-        <w:rPr>
+          <w:rFonts w:ascii="Cambria" w:hAnsi="Cambria"/>
+          <w:i/>
+        </w:rPr>
+      </w:pPr>
+      <w:r>
+        <w:rPr>
+          <w:rFonts w:ascii="Cambria" w:hAnsi="Cambria"/>
           <w:i/>
         </w:rPr>
         <w:t xml:space="preserve">Гиперболический </w:t>
       </w:r>
       <w:r>
         <w:rPr>
+          <w:rFonts w:ascii="Cambria" w:hAnsi="Cambria"/>
           <w:i/>
         </w:rPr>
         <w:t>арк</w:t>
       </w:r>
       <w:r>
         <w:rPr>
-          <w:i/>
-        </w:rPr>
-        <w:t>синус</w:t>
-      </w:r>
-      <w:r>
-        <w:rPr>
-          <w:i/>
+          <w:rFonts w:ascii="Cambria" w:hAnsi="Cambria"/>
+          <w:i/>
+        </w:rPr>
+        <w:t xml:space="preserve">синус </w:t>
+      </w:r>
+      <w:proofErr w:type="spellStart"/>
+      <w:r>
+        <w:rPr>
+          <w:rFonts w:ascii="Cambria" w:hAnsi="Cambria"/>
+          <w:i/>
+          <w:lang w:val="en-US"/>
+        </w:rPr>
+        <w:t>вещественного</w:t>
+      </w:r>
+      <w:proofErr w:type="spellEnd"/>
+      <w:r>
+        <w:rPr>
+          <w:rFonts w:ascii="Cambria" w:hAnsi="Cambria"/>
+          <w:i/>
+          <w:lang w:val="en-US"/>
         </w:rPr>
         <w:t xml:space="preserve"> </w:t>
       </w:r>
       <w:proofErr w:type="spellStart"/>
       <w:r>
         <w:rPr>
-          <w:i/>
-          <w:lang w:val="en-US"/>
-        </w:rPr>
-        <w:t>вещественного</w:t>
-      </w:r>
-      <w:proofErr w:type="spellEnd"/>
-      <w:r>
-        <w:rPr>
-          <w:i/>
-          <w:lang w:val="en-US"/>
-        </w:rPr>
-        <w:t xml:space="preserve"> </w:t>
-      </w:r>
-      <w:proofErr w:type="spellStart"/>
-      <w:r>
-        <w:rPr>
+          <w:rFonts w:ascii="Cambria" w:hAnsi="Cambria"/>
           <w:i/>
           <w:lang w:val="en-US"/>
         </w:rPr>
@@ -855,6 +1025,7 @@
     <w:p>
       <w:pPr>
         <w:rPr>
+          <w:rFonts w:ascii="Cambria" w:hAnsi="Cambria"/>
           <w:i/>
         </w:rPr>
       </w:pPr>
@@ -871,7 +1042,7 @@
           <w:insideH w:val="none" w:sz="0" w:space="0" w:color="auto"/>
           <w:insideV w:val="none" w:sz="0" w:space="0" w:color="auto"/>
         </w:tblBorders>
-        <w:tblLook w:val="04A0"/>
+        <w:tblLook w:val="04A0" w:firstRow="1" w:lastRow="0" w:firstColumn="1" w:lastColumn="0" w:noHBand="0" w:noVBand="1"/>
       </w:tblPr>
       <w:tblGrid>
         <w:gridCol w:w="426"/>
@@ -890,7 +1061,7 @@
               <w:pStyle w:val="afd"/>
               <w:spacing w:before="0" w:beforeAutospacing="0" w:after="0" w:afterAutospacing="0"/>
               <w:rPr>
-                <w:rFonts w:ascii="Courier New" w:hAnsi="Courier New" w:cs="Courier New"/>
+                <w:rFonts w:ascii="Cambria" w:hAnsi="Cambria" w:cs="Courier New"/>
                 <w:sz w:val="20"/>
                 <w:szCs w:val="20"/>
               </w:rPr>
@@ -908,14 +1079,14 @@
           <w:p>
             <w:pPr>
               <w:rPr>
-                <w:rFonts w:ascii="Courier New" w:hAnsi="Courier New" w:cs="Courier New"/>
+                <w:rFonts w:ascii="Consolas" w:hAnsi="Consolas" w:cs="Consolas"/>
                 <w:szCs w:val="24"/>
                 <w:lang w:val="en-US"/>
               </w:rPr>
             </w:pPr>
             <w:r>
               <w:rPr>
-                <w:rFonts w:ascii="Courier New" w:hAnsi="Courier New" w:cs="Courier New"/>
+                <w:rFonts w:ascii="Consolas" w:hAnsi="Consolas" w:cs="Consolas"/>
                 <w:b/>
                 <w:szCs w:val="24"/>
                 <w:lang w:val="en-US"/>
@@ -924,7 +1095,7 @@
             </w:r>
             <w:r>
               <w:rPr>
-                <w:rFonts w:ascii="Courier New" w:hAnsi="Courier New" w:cs="Courier New"/>
+                <w:rFonts w:ascii="Consolas" w:hAnsi="Consolas" w:cs="Consolas"/>
                 <w:szCs w:val="24"/>
                 <w:lang w:val="en-US"/>
               </w:rPr>
@@ -934,7 +1105,7 @@
           <w:p>
             <w:pPr>
               <w:rPr>
-                <w:rFonts w:ascii="Courier New" w:hAnsi="Courier New" w:cs="Courier New"/>
+                <w:rFonts w:ascii="Consolas" w:hAnsi="Consolas" w:cs="Consolas"/>
                 <w:szCs w:val="24"/>
                 <w:lang w:val="en-US"/>
               </w:rPr>
@@ -945,7 +1116,7 @@
               <w:pStyle w:val="afd"/>
               <w:spacing w:before="0" w:beforeAutospacing="0" w:after="0" w:afterAutospacing="0"/>
               <w:rPr>
-                <w:rFonts w:ascii="Courier New" w:hAnsi="Courier New" w:cs="Courier New"/>
+                <w:rFonts w:ascii="Cambria" w:hAnsi="Cambria" w:cs="Courier New"/>
                 <w:sz w:val="20"/>
                 <w:szCs w:val="20"/>
                 <w:lang w:val="en-US"/>
@@ -953,7 +1124,7 @@
             </w:pPr>
             <w:r>
               <w:rPr>
-                <w:rFonts w:ascii="Courier New" w:hAnsi="Courier New" w:cs="Courier New"/>
+                <w:rFonts w:ascii="Consolas" w:hAnsi="Consolas" w:cs="Consolas"/>
                 <w:bCs/>
                 <w:lang w:val="en-US"/>
               </w:rPr>
@@ -961,7 +1132,7 @@
             </w:r>
             <w:r>
               <w:rPr>
-                <w:rFonts w:ascii="Courier New" w:hAnsi="Courier New" w:cs="Courier New"/>
+                <w:rFonts w:ascii="Consolas" w:hAnsi="Consolas" w:cs="Consolas"/>
                 <w:bCs/>
                 <w:lang w:val="en-US"/>
               </w:rPr>
@@ -969,7 +1140,7 @@
             </w:r>
             <w:r>
               <w:rPr>
-                <w:rFonts w:ascii="Courier New" w:hAnsi="Courier New" w:cs="Courier New"/>
+                <w:rFonts w:ascii="Consolas" w:hAnsi="Consolas" w:cs="Consolas"/>
                 <w:bCs/>
                 <w:lang w:val="en-US"/>
               </w:rPr>
@@ -978,7 +1149,7 @@
             <w:proofErr w:type="spellStart"/>
             <w:r>
               <w:rPr>
-                <w:rFonts w:ascii="Courier New" w:hAnsi="Courier New" w:cs="Courier New"/>
+                <w:rFonts w:ascii="Consolas" w:hAnsi="Consolas" w:cs="Consolas"/>
                 <w:b/>
                 <w:bCs/>
                 <w:lang w:val="en-US"/>
@@ -987,7 +1158,7 @@
             </w:r>
             <w:r>
               <w:rPr>
-                <w:rFonts w:ascii="Courier New" w:hAnsi="Courier New" w:cs="Courier New"/>
+                <w:rFonts w:ascii="Consolas" w:hAnsi="Consolas" w:cs="Consolas"/>
                 <w:b/>
                 <w:bCs/>
                 <w:lang w:val="en-US"/>
@@ -996,7 +1167,7 @@
             </w:r>
             <w:r>
               <w:rPr>
-                <w:rFonts w:ascii="Courier New" w:hAnsi="Courier New" w:cs="Courier New"/>
+                <w:rFonts w:ascii="Consolas" w:hAnsi="Consolas" w:cs="Consolas"/>
                 <w:b/>
                 <w:bCs/>
                 <w:lang w:val="en-US"/>
@@ -1006,21 +1177,21 @@
             <w:proofErr w:type="spellEnd"/>
             <w:r>
               <w:rPr>
-                <w:rFonts w:ascii="Courier New" w:hAnsi="Courier New" w:cs="Courier New"/>
+                <w:rFonts w:ascii="Consolas" w:hAnsi="Consolas" w:cs="Consolas"/>
                 <w:lang w:val="en-US"/>
               </w:rPr>
               <w:t>(</w:t>
             </w:r>
             <w:r>
               <w:rPr>
-                <w:rFonts w:ascii="Courier New" w:hAnsi="Courier New" w:cs="Courier New"/>
+                <w:rFonts w:ascii="Consolas" w:hAnsi="Consolas" w:cs="Consolas"/>
                 <w:lang w:val="en-US"/>
               </w:rPr>
               <w:t>x</w:t>
             </w:r>
             <w:r>
               <w:rPr>
-                <w:rFonts w:ascii="Courier New" w:hAnsi="Courier New" w:cs="Courier New"/>
+                <w:rFonts w:ascii="Consolas" w:hAnsi="Consolas" w:cs="Consolas"/>
                 <w:lang w:val="en-US"/>
               </w:rPr>
               <w:t>);</w:t>
@@ -1030,35 +1201,65 @@
       </w:tr>
     </w:tbl>
     <w:p>
-      <w:r>
+      <w:pPr>
+        <w:rPr>
+          <w:rFonts w:ascii="Cambria" w:hAnsi="Cambria"/>
+        </w:rPr>
+      </w:pPr>
+      <w:r>
+        <w:rPr>
+          <w:rFonts w:ascii="Cambria" w:hAnsi="Cambria"/>
+        </w:rPr>
         <w:t>В результате</w:t>
       </w:r>
       <w:r>
+        <w:rPr>
+          <w:rFonts w:ascii="Cambria" w:hAnsi="Cambria"/>
+        </w:rPr>
         <w:t xml:space="preserve"> </w:t>
       </w:r>
       <w:r>
+        <w:rPr>
+          <w:rFonts w:ascii="Cambria" w:hAnsi="Cambria"/>
+        </w:rPr>
         <w:t>переменной</w:t>
       </w:r>
       <w:r>
+        <w:rPr>
+          <w:rFonts w:ascii="Cambria" w:hAnsi="Cambria"/>
+        </w:rPr>
         <w:t xml:space="preserve"> </w:t>
       </w:r>
       <w:r>
         <w:rPr>
+          <w:rFonts w:ascii="Cambria" w:hAnsi="Cambria"/>
           <w:i/>
           <w:lang w:val="en-US"/>
         </w:rPr>
         <w:t>y</w:t>
       </w:r>
       <w:r>
+        <w:rPr>
+          <w:rFonts w:ascii="Cambria" w:hAnsi="Cambria"/>
+        </w:rPr>
         <w:t xml:space="preserve"> буд</w:t>
       </w:r>
       <w:r>
+        <w:rPr>
+          <w:rFonts w:ascii="Cambria" w:hAnsi="Cambria"/>
+        </w:rPr>
         <w:t xml:space="preserve">ет присвоено значение </w:t>
       </w:r>
       <w:r>
+        <w:rPr>
+          <w:rFonts w:ascii="Cambria" w:hAnsi="Cambria"/>
+        </w:rPr>
         <w:t>2.3124383</w:t>
       </w:r>
       <w:r>
+        <w:rPr>
+          <w:rFonts w:ascii="Cambria" w:hAnsi="Cambria"/>
+        </w:rPr>
         <w:t>.</w:t>
       </w:r>
     </w:p>
@@ -1067,7 +1268,7 @@
         <w:pStyle w:val="afd"/>
         <w:spacing w:before="0" w:beforeAutospacing="0" w:after="0" w:afterAutospacing="0"/>
         <w:rPr>
-          <w:rFonts w:ascii="Courier New" w:hAnsi="Courier New" w:cs="Courier New"/>
+          <w:rFonts w:ascii="Cambria" w:hAnsi="Cambria" w:cs="Courier New"/>
           <w:sz w:val="20"/>
           <w:szCs w:val="20"/>
         </w:rPr>
@@ -1076,74 +1277,65 @@
     <w:p>
       <w:pPr>
         <w:rPr>
+          <w:rFonts w:ascii="Cambria" w:hAnsi="Cambria"/>
           <w:b/>
         </w:rPr>
       </w:pPr>
       <w:r>
         <w:rPr>
+          <w:rFonts w:ascii="Cambria" w:hAnsi="Cambria"/>
           <w:b/>
         </w:rPr>
-        <w:t>Пример</w:t>
-      </w:r>
-      <w:r>
-        <w:rPr>
-          <w:b/>
-        </w:rPr>
-        <w:t xml:space="preserve"> 2</w:t>
-      </w:r>
-      <w:r>
-        <w:rPr>
-          <w:b/>
-        </w:rPr>
-        <w:t>:</w:t>
+        <w:t>Пример 2:</w:t>
       </w:r>
     </w:p>
     <w:p>
       <w:pPr>
         <w:rPr>
-          <w:i/>
-        </w:rPr>
-      </w:pPr>
-      <w:r>
-        <w:rPr>
+          <w:rFonts w:ascii="Cambria" w:hAnsi="Cambria"/>
+          <w:i/>
+        </w:rPr>
+      </w:pPr>
+      <w:r>
+        <w:rPr>
+          <w:rFonts w:ascii="Cambria" w:hAnsi="Cambria"/>
           <w:i/>
         </w:rPr>
         <w:t xml:space="preserve">Гиперболический </w:t>
       </w:r>
       <w:r>
         <w:rPr>
+          <w:rFonts w:ascii="Cambria" w:hAnsi="Cambria"/>
           <w:i/>
         </w:rPr>
         <w:t>арк</w:t>
       </w:r>
       <w:r>
         <w:rPr>
-          <w:i/>
-        </w:rPr>
-        <w:t>синус</w:t>
-      </w:r>
-      <w:r>
-        <w:rPr>
-          <w:i/>
+          <w:rFonts w:ascii="Cambria" w:hAnsi="Cambria"/>
+          <w:i/>
+        </w:rPr>
+        <w:t xml:space="preserve">синус </w:t>
+      </w:r>
+      <w:r>
+        <w:rPr>
+          <w:rFonts w:ascii="Cambria" w:hAnsi="Cambria"/>
+          <w:i/>
+        </w:rPr>
+        <w:t>комплексного</w:t>
+      </w:r>
+      <w:r>
+        <w:rPr>
+          <w:rFonts w:ascii="Cambria" w:hAnsi="Cambria"/>
+          <w:i/>
+          <w:lang w:val="en-US"/>
         </w:rPr>
         <w:t xml:space="preserve"> </w:t>
       </w:r>
-      <w:r>
-        <w:rPr>
-          <w:i/>
-        </w:rPr>
-        <w:t>комплексного</w:t>
-      </w:r>
-      <w:r>
-        <w:rPr>
-          <w:i/>
-          <w:lang w:val="en-US"/>
-        </w:rPr>
-        <w:t xml:space="preserve"> </w:t>
-      </w:r>
       <w:proofErr w:type="spellStart"/>
       <w:r>
         <w:rPr>
+          <w:rFonts w:ascii="Cambria" w:hAnsi="Cambria"/>
           <w:i/>
           <w:lang w:val="en-US"/>
         </w:rPr>
@@ -1154,6 +1346,7 @@
     <w:p>
       <w:pPr>
         <w:rPr>
+          <w:rFonts w:ascii="Cambria" w:hAnsi="Cambria"/>
           <w:i/>
         </w:rPr>
       </w:pPr>
@@ -1170,7 +1363,7 @@
           <w:insideH w:val="none" w:sz="0" w:space="0" w:color="auto"/>
           <w:insideV w:val="none" w:sz="0" w:space="0" w:color="auto"/>
         </w:tblBorders>
-        <w:tblLook w:val="04A0"/>
+        <w:tblLook w:val="04A0" w:firstRow="1" w:lastRow="0" w:firstColumn="1" w:lastColumn="0" w:noHBand="0" w:noVBand="1"/>
       </w:tblPr>
       <w:tblGrid>
         <w:gridCol w:w="426"/>
@@ -1189,7 +1382,7 @@
               <w:pStyle w:val="afd"/>
               <w:spacing w:before="0" w:beforeAutospacing="0" w:after="0" w:afterAutospacing="0"/>
               <w:rPr>
-                <w:rFonts w:ascii="Courier New" w:hAnsi="Courier New" w:cs="Courier New"/>
+                <w:rFonts w:ascii="Cambria" w:hAnsi="Cambria" w:cs="Courier New"/>
                 <w:sz w:val="20"/>
                 <w:szCs w:val="20"/>
               </w:rPr>
@@ -1207,7 +1400,7 @@
           <w:p>
             <w:pPr>
               <w:rPr>
-                <w:rFonts w:ascii="Courier New" w:hAnsi="Courier New" w:cs="Courier New"/>
+                <w:rFonts w:ascii="Cambria" w:hAnsi="Cambria" w:cs="Courier New"/>
                 <w:szCs w:val="24"/>
                 <w:lang w:val="en-US"/>
               </w:rPr>
@@ -1218,7 +1411,7 @@
               <w:pStyle w:val="afd"/>
               <w:spacing w:before="0" w:beforeAutospacing="0" w:after="0" w:afterAutospacing="0"/>
               <w:rPr>
-                <w:rFonts w:ascii="Courier New" w:hAnsi="Courier New" w:cs="Courier New"/>
+                <w:rFonts w:ascii="Consolas" w:hAnsi="Consolas" w:cs="Consolas"/>
                 <w:sz w:val="20"/>
                 <w:szCs w:val="20"/>
                 <w:lang w:val="en-US"/>
@@ -1226,7 +1419,7 @@
             </w:pPr>
             <w:r>
               <w:rPr>
-                <w:rFonts w:ascii="Courier New" w:hAnsi="Courier New" w:cs="Courier New"/>
+                <w:rFonts w:ascii="Consolas" w:hAnsi="Consolas" w:cs="Consolas"/>
                 <w:bCs/>
                 <w:lang w:val="en-US"/>
               </w:rPr>
@@ -1234,7 +1427,7 @@
             </w:r>
             <w:r>
               <w:rPr>
-                <w:rFonts w:ascii="Courier New" w:hAnsi="Courier New" w:cs="Courier New"/>
+                <w:rFonts w:ascii="Consolas" w:hAnsi="Consolas" w:cs="Consolas"/>
                 <w:bCs/>
                 <w:lang w:val="en-US"/>
               </w:rPr>
@@ -1242,7 +1435,7 @@
             </w:r>
             <w:r>
               <w:rPr>
-                <w:rFonts w:ascii="Courier New" w:hAnsi="Courier New" w:cs="Courier New"/>
+                <w:rFonts w:ascii="Consolas" w:hAnsi="Consolas" w:cs="Consolas"/>
                 <w:bCs/>
                 <w:lang w:val="en-US"/>
               </w:rPr>
@@ -1251,7 +1444,7 @@
             <w:proofErr w:type="spellStart"/>
             <w:r>
               <w:rPr>
-                <w:rFonts w:ascii="Courier New" w:hAnsi="Courier New" w:cs="Courier New"/>
+                <w:rFonts w:ascii="Consolas" w:hAnsi="Consolas" w:cs="Consolas"/>
                 <w:b/>
                 <w:bCs/>
                 <w:lang w:val="en-US"/>
@@ -1260,7 +1453,7 @@
             </w:r>
             <w:r>
               <w:rPr>
-                <w:rFonts w:ascii="Courier New" w:hAnsi="Courier New" w:cs="Courier New"/>
+                <w:rFonts w:ascii="Consolas" w:hAnsi="Consolas" w:cs="Consolas"/>
                 <w:b/>
                 <w:bCs/>
                 <w:lang w:val="en-US"/>
@@ -1270,33 +1463,33 @@
             <w:proofErr w:type="spellEnd"/>
             <w:r>
               <w:rPr>
-                <w:rFonts w:ascii="Courier New" w:hAnsi="Courier New" w:cs="Courier New"/>
+                <w:rFonts w:ascii="Consolas" w:hAnsi="Consolas" w:cs="Consolas"/>
                 <w:lang w:val="en-US"/>
               </w:rPr>
               <w:t>(</w:t>
             </w:r>
             <w:r>
               <w:rPr>
-                <w:rFonts w:ascii="Courier New" w:hAnsi="Courier New" w:cs="Courier New"/>
+                <w:rFonts w:ascii="Consolas" w:hAnsi="Consolas" w:cs="Consolas"/>
               </w:rPr>
               <w:t>3</w:t>
             </w:r>
             <w:r>
               <w:rPr>
-                <w:rFonts w:ascii="Courier New" w:hAnsi="Courier New" w:cs="Courier New"/>
+                <w:rFonts w:ascii="Consolas" w:hAnsi="Consolas" w:cs="Consolas"/>
                 <w:lang w:val="en-US"/>
               </w:rPr>
               <w:t>+</w:t>
             </w:r>
             <w:r>
               <w:rPr>
-                <w:rFonts w:ascii="Courier New" w:hAnsi="Courier New" w:cs="Courier New"/>
+                <w:rFonts w:ascii="Consolas" w:hAnsi="Consolas" w:cs="Consolas"/>
               </w:rPr>
               <w:t>4i</w:t>
             </w:r>
             <w:r>
               <w:rPr>
-                <w:rFonts w:ascii="Courier New" w:hAnsi="Courier New" w:cs="Courier New"/>
+                <w:rFonts w:ascii="Consolas" w:hAnsi="Consolas" w:cs="Consolas"/>
                 <w:lang w:val="en-US"/>
               </w:rPr>
               <w:t>);</w:t>
@@ -1306,32 +1499,59 @@
       </w:tr>
     </w:tbl>
     <w:p>
-      <w:r>
+      <w:pPr>
+        <w:rPr>
+          <w:rFonts w:ascii="Cambria" w:hAnsi="Cambria"/>
+        </w:rPr>
+      </w:pPr>
+      <w:r>
+        <w:rPr>
+          <w:rFonts w:ascii="Cambria" w:hAnsi="Cambria"/>
+        </w:rPr>
         <w:t>В результате</w:t>
       </w:r>
       <w:r>
+        <w:rPr>
+          <w:rFonts w:ascii="Cambria" w:hAnsi="Cambria"/>
+        </w:rPr>
         <w:t xml:space="preserve"> </w:t>
       </w:r>
       <w:r>
+        <w:rPr>
+          <w:rFonts w:ascii="Cambria" w:hAnsi="Cambria"/>
+        </w:rPr>
         <w:t>переменной</w:t>
       </w:r>
       <w:r>
+        <w:rPr>
+          <w:rFonts w:ascii="Cambria" w:hAnsi="Cambria"/>
+        </w:rPr>
         <w:t xml:space="preserve"> </w:t>
       </w:r>
       <w:r>
         <w:rPr>
+          <w:rFonts w:ascii="Cambria" w:hAnsi="Cambria"/>
           <w:i/>
           <w:lang w:val="en-US"/>
         </w:rPr>
         <w:t>y</w:t>
       </w:r>
       <w:r>
+        <w:rPr>
+          <w:rFonts w:ascii="Cambria" w:hAnsi="Cambria"/>
+        </w:rPr>
         <w:t xml:space="preserve"> будет присвоено значение </w:t>
       </w:r>
       <w:r>
+        <w:rPr>
+          <w:rFonts w:ascii="Cambria" w:hAnsi="Cambria"/>
+        </w:rPr>
         <w:t>2.299914+0.91761685i</w:t>
       </w:r>
       <w:r>
+        <w:rPr>
+          <w:rFonts w:ascii="Cambria" w:hAnsi="Cambria"/>
+        </w:rPr>
         <w:t>.</w:t>
       </w:r>
     </w:p>
@@ -1340,7 +1560,7 @@
         <w:pStyle w:val="afd"/>
         <w:spacing w:before="0" w:beforeAutospacing="0" w:after="0" w:afterAutospacing="0"/>
         <w:rPr>
-          <w:rFonts w:ascii="Courier New" w:hAnsi="Courier New" w:cs="Courier New"/>
+          <w:rFonts w:ascii="Cambria" w:hAnsi="Cambria" w:cs="Courier New"/>
           <w:sz w:val="20"/>
           <w:szCs w:val="20"/>
         </w:rPr>
@@ -1349,12 +1569,10 @@
     <w:p>
       <w:pPr>
         <w:rPr>
-          <w:rFonts w:ascii="Courier New" w:hAnsi="Courier New" w:cs="Courier New"/>
+          <w:rFonts w:ascii="Cambria" w:hAnsi="Cambria" w:cs="Courier New"/>
           <w:sz w:val="20"/>
         </w:rPr>
       </w:pPr>
-      <w:bookmarkStart w:id="0" w:name="_GoBack"/>
-      <w:bookmarkEnd w:id="0"/>
     </w:p>
     <w:sectPr>
       <w:pgSz w:w="11906" w:h="16838"/>
@@ -1367,8 +1585,8 @@
 </file>
 
 <file path=word/numbering.xml><?xml version="1.0" encoding="utf-8"?>
-<w:numbering xmlns:ve="http://schemas.openxmlformats.org/markup-compatibility/2006" xmlns:o="urn:schemas-microsoft-com:office:office" xmlns:r="http://schemas.openxmlformats.org/officeDocument/2006/relationships" xmlns:m="http://schemas.openxmlformats.org/officeDocument/2006/math" xmlns:v="urn:schemas-microsoft-com:vml" xmlns:wp="http://schemas.openxmlformats.org/drawingml/2006/wordprocessingDrawing" xmlns:w10="urn:schemas-microsoft-com:office:word" xmlns:w="http://schemas.openxmlformats.org/wordprocessingml/2006/main" xmlns:wne="http://schemas.microsoft.com/office/word/2006/wordml">
-  <w:abstractNum w:abstractNumId="0">
+<w:numbering xmlns:wpc="http://schemas.microsoft.com/office/word/2010/wordprocessingCanvas" xmlns:mc="http://schemas.openxmlformats.org/markup-compatibility/2006" xmlns:o="urn:schemas-microsoft-com:office:office" xmlns:r="http://schemas.openxmlformats.org/officeDocument/2006/relationships" xmlns:m="http://schemas.openxmlformats.org/officeDocument/2006/math" xmlns:v="urn:schemas-microsoft-com:vml" xmlns:wp14="http://schemas.microsoft.com/office/word/2010/wordprocessingDrawing" xmlns:wp="http://schemas.openxmlformats.org/drawingml/2006/wordprocessingDrawing" xmlns:w10="urn:schemas-microsoft-com:office:word" xmlns:w="http://schemas.openxmlformats.org/wordprocessingml/2006/main" xmlns:w14="http://schemas.microsoft.com/office/word/2010/wordml" xmlns:w15="http://schemas.microsoft.com/office/word/2012/wordml" xmlns:wpg="http://schemas.microsoft.com/office/word/2010/wordprocessingGroup" xmlns:wpi="http://schemas.microsoft.com/office/word/2010/wordprocessingInk" xmlns:wne="http://schemas.microsoft.com/office/word/2006/wordml" xmlns:wps="http://schemas.microsoft.com/office/word/2010/wordprocessingShape" mc:Ignorable="w14 w15 wp14">
+  <w:abstractNum w:abstractNumId="0" w15:restartNumberingAfterBreak="0">
     <w:nsid w:val="FFFFFFFB"/>
     <w:multiLevelType w:val="multilevel"/>
     <w:tmpl w:val="FFFFFFFF"/>
@@ -1436,7 +1654,7 @@
       <w:lvlJc w:val="left"/>
     </w:lvl>
   </w:abstractNum>
-  <w:abstractNum w:abstractNumId="1">
+  <w:abstractNum w:abstractNumId="1" w15:restartNumberingAfterBreak="0">
     <w:nsid w:val="32B925FB"/>
     <w:multiLevelType w:val="hybridMultilevel"/>
     <w:tmpl w:val="319A5E8C"/>
@@ -1549,7 +1767,7 @@
       </w:rPr>
     </w:lvl>
   </w:abstractNum>
-  <w:abstractNum w:abstractNumId="2">
+  <w:abstractNum w:abstractNumId="2" w15:restartNumberingAfterBreak="0">
     <w:nsid w:val="4AD519DD"/>
     <w:multiLevelType w:val="hybridMultilevel"/>
     <w:tmpl w:val="D7D83722"/>
@@ -1723,7 +1941,7 @@
 </file>
 
 <file path=word/styles.xml><?xml version="1.0" encoding="utf-8"?>
-<w:styles xmlns:r="http://schemas.openxmlformats.org/officeDocument/2006/relationships" xmlns:w="http://schemas.openxmlformats.org/wordprocessingml/2006/main">
+<w:styles xmlns:mc="http://schemas.openxmlformats.org/markup-compatibility/2006" xmlns:r="http://schemas.openxmlformats.org/officeDocument/2006/relationships" xmlns:w="http://schemas.openxmlformats.org/wordprocessingml/2006/main" xmlns:w14="http://schemas.microsoft.com/office/word/2010/wordml" xmlns:w15="http://schemas.microsoft.com/office/word/2012/wordml" mc:Ignorable="w14 w15">
   <w:docDefaults>
     <w:rPrDefault>
       <w:rPr>
@@ -1733,144 +1951,378 @@
     </w:rPrDefault>
     <w:pPrDefault/>
   </w:docDefaults>
-  <w:latentStyles w:defLockedState="0" w:defUIPriority="99" w:defSemiHidden="1" w:defUnhideWhenUsed="1" w:defQFormat="0" w:count="267">
-    <w:lsdException w:name="Normal" w:semiHidden="0" w:uiPriority="0" w:unhideWhenUsed="0" w:qFormat="1"/>
-    <w:lsdException w:name="heading 1" w:semiHidden="0" w:uiPriority="0" w:unhideWhenUsed="0" w:qFormat="1"/>
-    <w:lsdException w:name="heading 2" w:uiPriority="0" w:qFormat="1"/>
-    <w:lsdException w:name="heading 3" w:uiPriority="0" w:qFormat="1"/>
-    <w:lsdException w:name="heading 4" w:uiPriority="0" w:qFormat="1"/>
-    <w:lsdException w:name="heading 5" w:uiPriority="0" w:qFormat="1"/>
-    <w:lsdException w:name="heading 6" w:uiPriority="0" w:qFormat="1"/>
-    <w:lsdException w:name="heading 7" w:uiPriority="0" w:qFormat="1"/>
-    <w:lsdException w:name="heading 8" w:uiPriority="0" w:qFormat="1"/>
-    <w:lsdException w:name="heading 9" w:uiPriority="0" w:qFormat="1"/>
-    <w:lsdException w:name="toc 1" w:uiPriority="39"/>
-    <w:lsdException w:name="toc 2" w:uiPriority="39"/>
-    <w:lsdException w:name="toc 3" w:uiPriority="39"/>
-    <w:lsdException w:name="toc 4" w:uiPriority="39"/>
-    <w:lsdException w:name="toc 5" w:uiPriority="39"/>
-    <w:lsdException w:name="toc 6" w:uiPriority="39"/>
-    <w:lsdException w:name="toc 7" w:uiPriority="39"/>
-    <w:lsdException w:name="toc 8" w:uiPriority="39"/>
-    <w:lsdException w:name="toc 9" w:uiPriority="39"/>
-    <w:lsdException w:name="caption" w:uiPriority="35" w:qFormat="1"/>
-    <w:lsdException w:name="Title" w:semiHidden="0" w:uiPriority="0" w:unhideWhenUsed="0" w:qFormat="1"/>
-    <w:lsdException w:name="Default Paragraph Font" w:uiPriority="1"/>
-    <w:lsdException w:name="Subtitle" w:semiHidden="0" w:uiPriority="11" w:unhideWhenUsed="0" w:qFormat="1"/>
-    <w:lsdException w:name="Strong" w:semiHidden="0" w:uiPriority="22" w:unhideWhenUsed="0" w:qFormat="1"/>
-    <w:lsdException w:name="Emphasis" w:semiHidden="0" w:uiPriority="20" w:unhideWhenUsed="0" w:qFormat="1"/>
-    <w:lsdException w:name="Table Grid" w:semiHidden="0" w:uiPriority="59" w:unhideWhenUsed="0"/>
-    <w:lsdException w:name="Placeholder Text" w:unhideWhenUsed="0"/>
-    <w:lsdException w:name="No Spacing" w:semiHidden="0" w:uiPriority="1" w:unhideWhenUsed="0" w:qFormat="1"/>
-    <w:lsdException w:name="Light Shading" w:semiHidden="0" w:uiPriority="60" w:unhideWhenUsed="0"/>
-    <w:lsdException w:name="Light List" w:semiHidden="0" w:uiPriority="61" w:unhideWhenUsed="0"/>
-    <w:lsdException w:name="Light Grid" w:semiHidden="0" w:uiPriority="62" w:unhideWhenUsed="0"/>
-    <w:lsdException w:name="Medium Shading 1" w:semiHidden="0" w:uiPriority="63" w:unhideWhenUsed="0"/>
-    <w:lsdException w:name="Medium Shading 2" w:semiHidden="0" w:uiPriority="64" w:unhideWhenUsed="0"/>
-    <w:lsdException w:name="Medium List 1" w:semiHidden="0" w:uiPriority="65" w:unhideWhenUsed="0"/>
-    <w:lsdException w:name="Medium List 2" w:semiHidden="0" w:uiPriority="66" w:unhideWhenUsed="0"/>
-    <w:lsdException w:name="Medium Grid 1" w:semiHidden="0" w:uiPriority="67" w:unhideWhenUsed="0"/>
-    <w:lsdException w:name="Medium Grid 2" w:semiHidden="0" w:uiPriority="68" w:unhideWhenUsed="0"/>
-    <w:lsdException w:name="Medium Grid 3" w:semiHidden="0" w:uiPriority="69" w:unhideWhenUsed="0"/>
-    <w:lsdException w:name="Dark List" w:semiHidden="0" w:uiPriority="70" w:unhideWhenUsed="0"/>
-    <w:lsdException w:name="Colorful Shading" w:semiHidden="0" w:uiPriority="71" w:unhideWhenUsed="0"/>
-    <w:lsdException w:name="Colorful List" w:semiHidden="0" w:uiPriority="72" w:unhideWhenUsed="0"/>
-    <w:lsdException w:name="Colorful Grid" w:semiHidden="0" w:uiPriority="73" w:unhideWhenUsed="0"/>
-    <w:lsdException w:name="Light Shading Accent 1" w:semiHidden="0" w:uiPriority="60" w:unhideWhenUsed="0"/>
-    <w:lsdException w:name="Light List Accent 1" w:semiHidden="0" w:uiPriority="61" w:unhideWhenUsed="0"/>
-    <w:lsdException w:name="Light Grid Accent 1" w:semiHidden="0" w:uiPriority="62" w:unhideWhenUsed="0"/>
-    <w:lsdException w:name="Medium Shading 1 Accent 1" w:semiHidden="0" w:uiPriority="63" w:unhideWhenUsed="0"/>
-    <w:lsdException w:name="Medium Shading 2 Accent 1" w:semiHidden="0" w:uiPriority="64" w:unhideWhenUsed="0"/>
-    <w:lsdException w:name="Medium List 1 Accent 1" w:semiHidden="0" w:uiPriority="65" w:unhideWhenUsed="0"/>
-    <w:lsdException w:name="Revision" w:unhideWhenUsed="0"/>
-    <w:lsdException w:name="List Paragraph" w:semiHidden="0" w:uiPriority="34" w:unhideWhenUsed="0" w:qFormat="1"/>
-    <w:lsdException w:name="Quote" w:semiHidden="0" w:uiPriority="29" w:unhideWhenUsed="0" w:qFormat="1"/>
-    <w:lsdException w:name="Intense Quote" w:semiHidden="0" w:uiPriority="30" w:unhideWhenUsed="0" w:qFormat="1"/>
-    <w:lsdException w:name="Medium List 2 Accent 1" w:semiHidden="0" w:uiPriority="66" w:unhideWhenUsed="0"/>
-    <w:lsdException w:name="Medium Grid 1 Accent 1" w:semiHidden="0" w:uiPriority="67" w:unhideWhenUsed="0"/>
-    <w:lsdException w:name="Medium Grid 2 Accent 1" w:semiHidden="0" w:uiPriority="68" w:unhideWhenUsed="0"/>
-    <w:lsdException w:name="Medium Grid 3 Accent 1" w:semiHidden="0" w:uiPriority="69" w:unhideWhenUsed="0"/>
-    <w:lsdException w:name="Dark List Accent 1" w:semiHidden="0" w:uiPriority="70" w:unhideWhenUsed="0"/>
-    <w:lsdException w:name="Colorful Shading Accent 1" w:semiHidden="0" w:uiPriority="71" w:unhideWhenUsed="0"/>
-    <w:lsdException w:name="Colorful List Accent 1" w:semiHidden="0" w:uiPriority="72" w:unhideWhenUsed="0"/>
-    <w:lsdException w:name="Colorful Grid Accent 1" w:semiHidden="0" w:uiPriority="73" w:unhideWhenUsed="0"/>
-    <w:lsdException w:name="Light Shading Accent 2" w:semiHidden="0" w:uiPriority="60" w:unhideWhenUsed="0"/>
-    <w:lsdException w:name="Light List Accent 2" w:semiHidden="0" w:uiPriority="61" w:unhideWhenUsed="0"/>
-    <w:lsdException w:name="Light Grid Accent 2" w:semiHidden="0" w:uiPriority="62" w:unhideWhenUsed="0"/>
-    <w:lsdException w:name="Medium Shading 1 Accent 2" w:semiHidden="0" w:uiPriority="63" w:unhideWhenUsed="0"/>
-    <w:lsdException w:name="Medium Shading 2 Accent 2" w:semiHidden="0" w:uiPriority="64" w:unhideWhenUsed="0"/>
-    <w:lsdException w:name="Medium List 1 Accent 2" w:semiHidden="0" w:uiPriority="65" w:unhideWhenUsed="0"/>
-    <w:lsdException w:name="Medium List 2 Accent 2" w:semiHidden="0" w:uiPriority="66" w:unhideWhenUsed="0"/>
-    <w:lsdException w:name="Medium Grid 1 Accent 2" w:semiHidden="0" w:uiPriority="67" w:unhideWhenUsed="0"/>
-    <w:lsdException w:name="Medium Grid 2 Accent 2" w:semiHidden="0" w:uiPriority="68" w:unhideWhenUsed="0"/>
-    <w:lsdException w:name="Medium Grid 3 Accent 2" w:semiHidden="0" w:uiPriority="69" w:unhideWhenUsed="0"/>
-    <w:lsdException w:name="Dark List Accent 2" w:semiHidden="0" w:uiPriority="70" w:unhideWhenUsed="0"/>
-    <w:lsdException w:name="Colorful Shading Accent 2" w:semiHidden="0" w:uiPriority="71" w:unhideWhenUsed="0"/>
-    <w:lsdException w:name="Colorful List Accent 2" w:semiHidden="0" w:uiPriority="72" w:unhideWhenUsed="0"/>
-    <w:lsdException w:name="Colorful Grid Accent 2" w:semiHidden="0" w:uiPriority="73" w:unhideWhenUsed="0"/>
-    <w:lsdException w:name="Light Shading Accent 3" w:semiHidden="0" w:uiPriority="60" w:unhideWhenUsed="0"/>
-    <w:lsdException w:name="Light List Accent 3" w:semiHidden="0" w:uiPriority="61" w:unhideWhenUsed="0"/>
-    <w:lsdException w:name="Light Grid Accent 3" w:semiHidden="0" w:uiPriority="62" w:unhideWhenUsed="0"/>
-    <w:lsdException w:name="Medium Shading 1 Accent 3" w:semiHidden="0" w:uiPriority="63" w:unhideWhenUsed="0"/>
-    <w:lsdException w:name="Medium Shading 2 Accent 3" w:semiHidden="0" w:uiPriority="64" w:unhideWhenUsed="0"/>
-    <w:lsdException w:name="Medium List 1 Accent 3" w:semiHidden="0" w:uiPriority="65" w:unhideWhenUsed="0"/>
-    <w:lsdException w:name="Medium List 2 Accent 3" w:semiHidden="0" w:uiPriority="66" w:unhideWhenUsed="0"/>
-    <w:lsdException w:name="Medium Grid 1 Accent 3" w:semiHidden="0" w:uiPriority="67" w:unhideWhenUsed="0"/>
-    <w:lsdException w:name="Medium Grid 2 Accent 3" w:semiHidden="0" w:uiPriority="68" w:unhideWhenUsed="0"/>
-    <w:lsdException w:name="Medium Grid 3 Accent 3" w:semiHidden="0" w:uiPriority="69" w:unhideWhenUsed="0"/>
-    <w:lsdException w:name="Dark List Accent 3" w:semiHidden="0" w:uiPriority="70" w:unhideWhenUsed="0"/>
-    <w:lsdException w:name="Colorful Shading Accent 3" w:semiHidden="0" w:uiPriority="71" w:unhideWhenUsed="0"/>
-    <w:lsdException w:name="Colorful List Accent 3" w:semiHidden="0" w:uiPriority="72" w:unhideWhenUsed="0"/>
-    <w:lsdException w:name="Colorful Grid Accent 3" w:semiHidden="0" w:uiPriority="73" w:unhideWhenUsed="0"/>
-    <w:lsdException w:name="Light Shading Accent 4" w:semiHidden="0" w:uiPriority="60" w:unhideWhenUsed="0"/>
-    <w:lsdException w:name="Light List Accent 4" w:semiHidden="0" w:uiPriority="61" w:unhideWhenUsed="0"/>
-    <w:lsdException w:name="Light Grid Accent 4" w:semiHidden="0" w:uiPriority="62" w:unhideWhenUsed="0"/>
-    <w:lsdException w:name="Medium Shading 1 Accent 4" w:semiHidden="0" w:uiPriority="63" w:unhideWhenUsed="0"/>
-    <w:lsdException w:name="Medium Shading 2 Accent 4" w:semiHidden="0" w:uiPriority="64" w:unhideWhenUsed="0"/>
-    <w:lsdException w:name="Medium List 1 Accent 4" w:semiHidden="0" w:uiPriority="65" w:unhideWhenUsed="0"/>
-    <w:lsdException w:name="Medium List 2 Accent 4" w:semiHidden="0" w:uiPriority="66" w:unhideWhenUsed="0"/>
-    <w:lsdException w:name="Medium Grid 1 Accent 4" w:semiHidden="0" w:uiPriority="67" w:unhideWhenUsed="0"/>
-    <w:lsdException w:name="Medium Grid 2 Accent 4" w:semiHidden="0" w:uiPriority="68" w:unhideWhenUsed="0"/>
-    <w:lsdException w:name="Medium Grid 3 Accent 4" w:semiHidden="0" w:uiPriority="69" w:unhideWhenUsed="0"/>
-    <w:lsdException w:name="Dark List Accent 4" w:semiHidden="0" w:uiPriority="70" w:unhideWhenUsed="0"/>
-    <w:lsdException w:name="Colorful Shading Accent 4" w:semiHidden="0" w:uiPriority="71" w:unhideWhenUsed="0"/>
-    <w:lsdException w:name="Colorful List Accent 4" w:semiHidden="0" w:uiPriority="72" w:unhideWhenUsed="0"/>
-    <w:lsdException w:name="Colorful Grid Accent 4" w:semiHidden="0" w:uiPriority="73" w:unhideWhenUsed="0"/>
-    <w:lsdException w:name="Light Shading Accent 5" w:semiHidden="0" w:uiPriority="60" w:unhideWhenUsed="0"/>
-    <w:lsdException w:name="Light List Accent 5" w:semiHidden="0" w:uiPriority="61" w:unhideWhenUsed="0"/>
-    <w:lsdException w:name="Light Grid Accent 5" w:semiHidden="0" w:uiPriority="62" w:unhideWhenUsed="0"/>
-    <w:lsdException w:name="Medium Shading 1 Accent 5" w:semiHidden="0" w:uiPriority="63" w:unhideWhenUsed="0"/>
-    <w:lsdException w:name="Medium Shading 2 Accent 5" w:semiHidden="0" w:uiPriority="64" w:unhideWhenUsed="0"/>
-    <w:lsdException w:name="Medium List 1 Accent 5" w:semiHidden="0" w:uiPriority="65" w:unhideWhenUsed="0"/>
-    <w:lsdException w:name="Medium List 2 Accent 5" w:semiHidden="0" w:uiPriority="66" w:unhideWhenUsed="0"/>
-    <w:lsdException w:name="Medium Grid 1 Accent 5" w:semiHidden="0" w:uiPriority="67" w:unhideWhenUsed="0"/>
-    <w:lsdException w:name="Medium Grid 2 Accent 5" w:semiHidden="0" w:uiPriority="68" w:unhideWhenUsed="0"/>
-    <w:lsdException w:name="Medium Grid 3 Accent 5" w:semiHidden="0" w:uiPriority="69" w:unhideWhenUsed="0"/>
-    <w:lsdException w:name="Dark List Accent 5" w:semiHidden="0" w:uiPriority="70" w:unhideWhenUsed="0"/>
-    <w:lsdException w:name="Colorful Shading Accent 5" w:semiHidden="0" w:uiPriority="71" w:unhideWhenUsed="0"/>
-    <w:lsdException w:name="Colorful List Accent 5" w:semiHidden="0" w:uiPriority="72" w:unhideWhenUsed="0"/>
-    <w:lsdException w:name="Colorful Grid Accent 5" w:semiHidden="0" w:uiPriority="73" w:unhideWhenUsed="0"/>
-    <w:lsdException w:name="Light Shading Accent 6" w:semiHidden="0" w:uiPriority="60" w:unhideWhenUsed="0"/>
-    <w:lsdException w:name="Light List Accent 6" w:semiHidden="0" w:uiPriority="61" w:unhideWhenUsed="0"/>
-    <w:lsdException w:name="Light Grid Accent 6" w:semiHidden="0" w:uiPriority="62" w:unhideWhenUsed="0"/>
-    <w:lsdException w:name="Medium Shading 1 Accent 6" w:semiHidden="0" w:uiPriority="63" w:unhideWhenUsed="0"/>
-    <w:lsdException w:name="Medium Shading 2 Accent 6" w:semiHidden="0" w:uiPriority="64" w:unhideWhenUsed="0"/>
-    <w:lsdException w:name="Medium List 1 Accent 6" w:semiHidden="0" w:uiPriority="65" w:unhideWhenUsed="0"/>
-    <w:lsdException w:name="Medium List 2 Accent 6" w:semiHidden="0" w:uiPriority="66" w:unhideWhenUsed="0"/>
-    <w:lsdException w:name="Medium Grid 1 Accent 6" w:semiHidden="0" w:uiPriority="67" w:unhideWhenUsed="0"/>
-    <w:lsdException w:name="Medium Grid 2 Accent 6" w:semiHidden="0" w:uiPriority="68" w:unhideWhenUsed="0"/>
-    <w:lsdException w:name="Medium Grid 3 Accent 6" w:semiHidden="0" w:uiPriority="69" w:unhideWhenUsed="0"/>
-    <w:lsdException w:name="Dark List Accent 6" w:semiHidden="0" w:uiPriority="70" w:unhideWhenUsed="0"/>
-    <w:lsdException w:name="Colorful Shading Accent 6" w:semiHidden="0" w:uiPriority="71" w:unhideWhenUsed="0"/>
-    <w:lsdException w:name="Colorful List Accent 6" w:semiHidden="0" w:uiPriority="72" w:unhideWhenUsed="0"/>
-    <w:lsdException w:name="Colorful Grid Accent 6" w:semiHidden="0" w:uiPriority="73" w:unhideWhenUsed="0"/>
-    <w:lsdException w:name="Subtle Emphasis" w:semiHidden="0" w:uiPriority="19" w:unhideWhenUsed="0" w:qFormat="1"/>
-    <w:lsdException w:name="Intense Emphasis" w:semiHidden="0" w:uiPriority="21" w:unhideWhenUsed="0" w:qFormat="1"/>
-    <w:lsdException w:name="Subtle Reference" w:semiHidden="0" w:uiPriority="31" w:unhideWhenUsed="0" w:qFormat="1"/>
-    <w:lsdException w:name="Intense Reference" w:semiHidden="0" w:uiPriority="32" w:unhideWhenUsed="0" w:qFormat="1"/>
-    <w:lsdException w:name="Book Title" w:semiHidden="0" w:uiPriority="33" w:unhideWhenUsed="0" w:qFormat="1"/>
-    <w:lsdException w:name="Bibliography" w:uiPriority="37"/>
-    <w:lsdException w:name="TOC Heading" w:uiPriority="39" w:qFormat="1"/>
+  <w:latentStyles w:defLockedState="0" w:defUIPriority="99" w:defSemiHidden="0" w:defUnhideWhenUsed="0" w:defQFormat="0" w:count="371">
+    <w:lsdException w:name="Normal" w:uiPriority="0" w:qFormat="1"/>
+    <w:lsdException w:name="heading 1" w:uiPriority="0" w:qFormat="1"/>
+    <w:lsdException w:name="heading 2" w:semiHidden="1" w:uiPriority="0" w:unhideWhenUsed="1" w:qFormat="1"/>
+    <w:lsdException w:name="heading 3" w:semiHidden="1" w:uiPriority="0" w:unhideWhenUsed="1" w:qFormat="1"/>
+    <w:lsdException w:name="heading 4" w:semiHidden="1" w:uiPriority="0" w:unhideWhenUsed="1" w:qFormat="1"/>
+    <w:lsdException w:name="heading 5" w:semiHidden="1" w:uiPriority="0" w:unhideWhenUsed="1" w:qFormat="1"/>
+    <w:lsdException w:name="heading 6" w:semiHidden="1" w:uiPriority="0" w:unhideWhenUsed="1" w:qFormat="1"/>
+    <w:lsdException w:name="heading 7" w:semiHidden="1" w:uiPriority="0" w:unhideWhenUsed="1" w:qFormat="1"/>
+    <w:lsdException w:name="heading 8" w:semiHidden="1" w:uiPriority="0" w:unhideWhenUsed="1" w:qFormat="1"/>
+    <w:lsdException w:name="heading 9" w:semiHidden="1" w:uiPriority="0" w:unhideWhenUsed="1" w:qFormat="1"/>
+    <w:lsdException w:name="index 1" w:semiHidden="1" w:unhideWhenUsed="1"/>
+    <w:lsdException w:name="index 2" w:semiHidden="1" w:unhideWhenUsed="1"/>
+    <w:lsdException w:name="index 3" w:semiHidden="1" w:unhideWhenUsed="1"/>
+    <w:lsdException w:name="index 4" w:semiHidden="1" w:unhideWhenUsed="1"/>
+    <w:lsdException w:name="index 5" w:semiHidden="1" w:unhideWhenUsed="1"/>
+    <w:lsdException w:name="index 6" w:semiHidden="1" w:unhideWhenUsed="1"/>
+    <w:lsdException w:name="index 7" w:semiHidden="1" w:unhideWhenUsed="1"/>
+    <w:lsdException w:name="index 8" w:semiHidden="1" w:unhideWhenUsed="1"/>
+    <w:lsdException w:name="index 9" w:semiHidden="1" w:unhideWhenUsed="1"/>
+    <w:lsdException w:name="toc 1" w:semiHidden="1" w:uiPriority="39" w:unhideWhenUsed="1"/>
+    <w:lsdException w:name="toc 2" w:semiHidden="1" w:uiPriority="39" w:unhideWhenUsed="1"/>
+    <w:lsdException w:name="toc 3" w:semiHidden="1" w:uiPriority="39" w:unhideWhenUsed="1"/>
+    <w:lsdException w:name="toc 4" w:semiHidden="1" w:uiPriority="39" w:unhideWhenUsed="1"/>
+    <w:lsdException w:name="toc 5" w:semiHidden="1" w:uiPriority="39" w:unhideWhenUsed="1"/>
+    <w:lsdException w:name="toc 6" w:semiHidden="1" w:uiPriority="39" w:unhideWhenUsed="1"/>
+    <w:lsdException w:name="toc 7" w:semiHidden="1" w:uiPriority="39" w:unhideWhenUsed="1"/>
+    <w:lsdException w:name="toc 8" w:semiHidden="1" w:uiPriority="39" w:unhideWhenUsed="1"/>
+    <w:lsdException w:name="toc 9" w:semiHidden="1" w:uiPriority="39" w:unhideWhenUsed="1"/>
+    <w:lsdException w:name="Normal Indent" w:semiHidden="1" w:unhideWhenUsed="1"/>
+    <w:lsdException w:name="footnote text" w:semiHidden="1" w:unhideWhenUsed="1"/>
+    <w:lsdException w:name="annotation text" w:semiHidden="1" w:unhideWhenUsed="1"/>
+    <w:lsdException w:name="header" w:semiHidden="1" w:unhideWhenUsed="1"/>
+    <w:lsdException w:name="footer" w:semiHidden="1" w:unhideWhenUsed="1"/>
+    <w:lsdException w:name="index heading" w:semiHidden="1" w:unhideWhenUsed="1"/>
+    <w:lsdException w:name="caption" w:semiHidden="1" w:uiPriority="35" w:unhideWhenUsed="1" w:qFormat="1"/>
+    <w:lsdException w:name="table of figures" w:semiHidden="1" w:unhideWhenUsed="1"/>
+    <w:lsdException w:name="envelope address" w:semiHidden="1" w:unhideWhenUsed="1"/>
+    <w:lsdException w:name="envelope return" w:semiHidden="1" w:unhideWhenUsed="1"/>
+    <w:lsdException w:name="footnote reference" w:semiHidden="1" w:unhideWhenUsed="1"/>
+    <w:lsdException w:name="annotation reference" w:semiHidden="1" w:unhideWhenUsed="1"/>
+    <w:lsdException w:name="line number" w:semiHidden="1" w:unhideWhenUsed="1"/>
+    <w:lsdException w:name="page number" w:semiHidden="1" w:unhideWhenUsed="1"/>
+    <w:lsdException w:name="endnote reference" w:semiHidden="1" w:unhideWhenUsed="1"/>
+    <w:lsdException w:name="endnote text" w:semiHidden="1" w:unhideWhenUsed="1"/>
+    <w:lsdException w:name="table of authorities" w:semiHidden="1" w:unhideWhenUsed="1"/>
+    <w:lsdException w:name="macro" w:semiHidden="1" w:unhideWhenUsed="1"/>
+    <w:lsdException w:name="toa heading" w:semiHidden="1" w:unhideWhenUsed="1"/>
+    <w:lsdException w:name="List" w:semiHidden="1" w:unhideWhenUsed="1"/>
+    <w:lsdException w:name="List Bullet" w:semiHidden="1" w:unhideWhenUsed="1"/>
+    <w:lsdException w:name="List Number" w:semiHidden="1" w:unhideWhenUsed="1"/>
+    <w:lsdException w:name="List 2" w:semiHidden="1" w:unhideWhenUsed="1"/>
+    <w:lsdException w:name="List 3" w:semiHidden="1" w:unhideWhenUsed="1"/>
+    <w:lsdException w:name="List 4" w:semiHidden="1" w:unhideWhenUsed="1"/>
+    <w:lsdException w:name="List 5" w:semiHidden="1" w:unhideWhenUsed="1"/>
+    <w:lsdException w:name="List Bullet 2" w:semiHidden="1" w:unhideWhenUsed="1"/>
+    <w:lsdException w:name="List Bullet 3" w:semiHidden="1" w:unhideWhenUsed="1"/>
+    <w:lsdException w:name="List Bullet 4" w:semiHidden="1" w:unhideWhenUsed="1"/>
+    <w:lsdException w:name="List Bullet 5" w:semiHidden="1" w:unhideWhenUsed="1"/>
+    <w:lsdException w:name="List Number 2" w:semiHidden="1" w:unhideWhenUsed="1"/>
+    <w:lsdException w:name="List Number 3" w:semiHidden="1" w:unhideWhenUsed="1"/>
+    <w:lsdException w:name="List Number 4" w:semiHidden="1" w:unhideWhenUsed="1"/>
+    <w:lsdException w:name="List Number 5" w:semiHidden="1" w:unhideWhenUsed="1"/>
+    <w:lsdException w:name="Title" w:uiPriority="0" w:qFormat="1"/>
+    <w:lsdException w:name="Closing" w:semiHidden="1" w:unhideWhenUsed="1"/>
+    <w:lsdException w:name="Signature" w:semiHidden="1" w:unhideWhenUsed="1"/>
+    <w:lsdException w:name="Default Paragraph Font" w:semiHidden="1" w:uiPriority="1" w:unhideWhenUsed="1"/>
+    <w:lsdException w:name="Body Text" w:semiHidden="1" w:unhideWhenUsed="1"/>
+    <w:lsdException w:name="Body Text Indent" w:semiHidden="1" w:unhideWhenUsed="1"/>
+    <w:lsdException w:name="List Continue" w:semiHidden="1" w:unhideWhenUsed="1"/>
+    <w:lsdException w:name="List Continue 2" w:semiHidden="1" w:unhideWhenUsed="1"/>
+    <w:lsdException w:name="List Continue 3" w:semiHidden="1" w:unhideWhenUsed="1"/>
+    <w:lsdException w:name="List Continue 4" w:semiHidden="1" w:unhideWhenUsed="1"/>
+    <w:lsdException w:name="List Continue 5" w:semiHidden="1" w:unhideWhenUsed="1"/>
+    <w:lsdException w:name="Message Header" w:semiHidden="1" w:unhideWhenUsed="1"/>
+    <w:lsdException w:name="Subtitle" w:uiPriority="11" w:qFormat="1"/>
+    <w:lsdException w:name="Salutation" w:semiHidden="1" w:unhideWhenUsed="1"/>
+    <w:lsdException w:name="Date" w:semiHidden="1" w:unhideWhenUsed="1"/>
+    <w:lsdException w:name="Body Text First Indent" w:semiHidden="1" w:unhideWhenUsed="1"/>
+    <w:lsdException w:name="Body Text First Indent 2" w:semiHidden="1" w:unhideWhenUsed="1"/>
+    <w:lsdException w:name="Note Heading" w:semiHidden="1" w:unhideWhenUsed="1"/>
+    <w:lsdException w:name="Body Text 2" w:semiHidden="1" w:unhideWhenUsed="1"/>
+    <w:lsdException w:name="Body Text 3" w:semiHidden="1" w:unhideWhenUsed="1"/>
+    <w:lsdException w:name="Body Text Indent 2" w:semiHidden="1" w:unhideWhenUsed="1"/>
+    <w:lsdException w:name="Body Text Indent 3" w:semiHidden="1" w:unhideWhenUsed="1"/>
+    <w:lsdException w:name="Block Text" w:semiHidden="1" w:unhideWhenUsed="1"/>
+    <w:lsdException w:name="Hyperlink" w:semiHidden="1" w:unhideWhenUsed="1"/>
+    <w:lsdException w:name="FollowedHyperlink" w:semiHidden="1" w:unhideWhenUsed="1"/>
+    <w:lsdException w:name="Strong" w:uiPriority="22" w:qFormat="1"/>
+    <w:lsdException w:name="Emphasis" w:uiPriority="20" w:qFormat="1"/>
+    <w:lsdException w:name="Document Map" w:semiHidden="1" w:unhideWhenUsed="1"/>
+    <w:lsdException w:name="Plain Text" w:semiHidden="1" w:unhideWhenUsed="1"/>
+    <w:lsdException w:name="E-mail Signature" w:semiHidden="1" w:unhideWhenUsed="1"/>
+    <w:lsdException w:name="HTML Top of Form" w:semiHidden="1" w:unhideWhenUsed="1"/>
+    <w:lsdException w:name="HTML Bottom of Form" w:semiHidden="1" w:unhideWhenUsed="1"/>
+    <w:lsdException w:name="Normal (Web)" w:semiHidden="1" w:unhideWhenUsed="1"/>
+    <w:lsdException w:name="HTML Acronym" w:semiHidden="1" w:unhideWhenUsed="1"/>
+    <w:lsdException w:name="HTML Address" w:semiHidden="1" w:unhideWhenUsed="1"/>
+    <w:lsdException w:name="HTML Cite" w:semiHidden="1" w:unhideWhenUsed="1"/>
+    <w:lsdException w:name="HTML Code" w:semiHidden="1" w:unhideWhenUsed="1"/>
+    <w:lsdException w:name="HTML Definition" w:semiHidden="1" w:unhideWhenUsed="1"/>
+    <w:lsdException w:name="HTML Keyboard" w:semiHidden="1" w:unhideWhenUsed="1"/>
+    <w:lsdException w:name="HTML Preformatted" w:semiHidden="1" w:unhideWhenUsed="1"/>
+    <w:lsdException w:name="HTML Sample" w:semiHidden="1" w:unhideWhenUsed="1"/>
+    <w:lsdException w:name="HTML Typewriter" w:semiHidden="1" w:unhideWhenUsed="1"/>
+    <w:lsdException w:name="HTML Variable" w:semiHidden="1" w:unhideWhenUsed="1"/>
+    <w:lsdException w:name="Normal Table" w:semiHidden="1" w:unhideWhenUsed="1"/>
+    <w:lsdException w:name="annotation subject" w:semiHidden="1" w:unhideWhenUsed="1"/>
+    <w:lsdException w:name="No List" w:semiHidden="1" w:unhideWhenUsed="1"/>
+    <w:lsdException w:name="Outline List 1" w:semiHidden="1" w:unhideWhenUsed="1"/>
+    <w:lsdException w:name="Outline List 2" w:semiHidden="1" w:unhideWhenUsed="1"/>
+    <w:lsdException w:name="Outline List 3" w:semiHidden="1" w:unhideWhenUsed="1"/>
+    <w:lsdException w:name="Table Simple 1" w:semiHidden="1" w:unhideWhenUsed="1"/>
+    <w:lsdException w:name="Table Simple 2" w:semiHidden="1" w:unhideWhenUsed="1"/>
+    <w:lsdException w:name="Table Simple 3" w:semiHidden="1" w:unhideWhenUsed="1"/>
+    <w:lsdException w:name="Table Classic 1" w:semiHidden="1" w:unhideWhenUsed="1"/>
+    <w:lsdException w:name="Table Classic 2" w:semiHidden="1" w:unhideWhenUsed="1"/>
+    <w:lsdException w:name="Table Classic 3" w:semiHidden="1" w:unhideWhenUsed="1"/>
+    <w:lsdException w:name="Table Classic 4" w:semiHidden="1" w:unhideWhenUsed="1"/>
+    <w:lsdException w:name="Table Colorful 1" w:semiHidden="1" w:unhideWhenUsed="1"/>
+    <w:lsdException w:name="Table Colorful 2" w:semiHidden="1" w:unhideWhenUsed="1"/>
+    <w:lsdException w:name="Table Colorful 3" w:semiHidden="1" w:unhideWhenUsed="1"/>
+    <w:lsdException w:name="Table Columns 1" w:semiHidden="1" w:unhideWhenUsed="1"/>
+    <w:lsdException w:name="Table Columns 2" w:semiHidden="1" w:unhideWhenUsed="1"/>
+    <w:lsdException w:name="Table Columns 3" w:semiHidden="1" w:unhideWhenUsed="1"/>
+    <w:lsdException w:name="Table Columns 4" w:semiHidden="1" w:unhideWhenUsed="1"/>
+    <w:lsdException w:name="Table Columns 5" w:semiHidden="1" w:unhideWhenUsed="1"/>
+    <w:lsdException w:name="Table Grid 1" w:semiHidden="1" w:unhideWhenUsed="1"/>
+    <w:lsdException w:name="Table Grid 2" w:semiHidden="1" w:unhideWhenUsed="1"/>
+    <w:lsdException w:name="Table Grid 3" w:semiHidden="1" w:unhideWhenUsed="1"/>
+    <w:lsdException w:name="Table Grid 4" w:semiHidden="1" w:unhideWhenUsed="1"/>
+    <w:lsdException w:name="Table Grid 5" w:semiHidden="1" w:unhideWhenUsed="1"/>
+    <w:lsdException w:name="Table Grid 6" w:semiHidden="1" w:unhideWhenUsed="1"/>
+    <w:lsdException w:name="Table Grid 7" w:semiHidden="1" w:unhideWhenUsed="1"/>
+    <w:lsdException w:name="Table Grid 8" w:semiHidden="1" w:unhideWhenUsed="1"/>
+    <w:lsdException w:name="Table List 1" w:semiHidden="1" w:unhideWhenUsed="1"/>
+    <w:lsdException w:name="Table List 2" w:semiHidden="1" w:unhideWhenUsed="1"/>
+    <w:lsdException w:name="Table List 3" w:semiHidden="1" w:unhideWhenUsed="1"/>
+    <w:lsdException w:name="Table List 4" w:semiHidden="1" w:unhideWhenUsed="1"/>
+    <w:lsdException w:name="Table List 5" w:semiHidden="1" w:unhideWhenUsed="1"/>
+    <w:lsdException w:name="Table List 6" w:semiHidden="1" w:unhideWhenUsed="1"/>
+    <w:lsdException w:name="Table List 7" w:semiHidden="1" w:unhideWhenUsed="1"/>
+    <w:lsdException w:name="Table List 8" w:semiHidden="1" w:unhideWhenUsed="1"/>
+    <w:lsdException w:name="Table 3D effects 1" w:semiHidden="1" w:unhideWhenUsed="1"/>
+    <w:lsdException w:name="Table 3D effects 2" w:semiHidden="1" w:unhideWhenUsed="1"/>
+    <w:lsdException w:name="Table 3D effects 3" w:semiHidden="1" w:unhideWhenUsed="1"/>
+    <w:lsdException w:name="Table Contemporary" w:semiHidden="1" w:unhideWhenUsed="1"/>
+    <w:lsdException w:name="Table Elegant" w:semiHidden="1" w:unhideWhenUsed="1"/>
+    <w:lsdException w:name="Table Professional" w:semiHidden="1" w:unhideWhenUsed="1"/>
+    <w:lsdException w:name="Table Subtle 1" w:semiHidden="1" w:unhideWhenUsed="1"/>
+    <w:lsdException w:name="Table Subtle 2" w:semiHidden="1" w:unhideWhenUsed="1"/>
+    <w:lsdException w:name="Table Web 1" w:semiHidden="1" w:unhideWhenUsed="1"/>
+    <w:lsdException w:name="Table Web 2" w:semiHidden="1" w:unhideWhenUsed="1"/>
+    <w:lsdException w:name="Table Web 3" w:semiHidden="1" w:unhideWhenUsed="1"/>
+    <w:lsdException w:name="Balloon Text" w:semiHidden="1" w:unhideWhenUsed="1"/>
+    <w:lsdException w:name="Table Grid" w:uiPriority="59"/>
+    <w:lsdException w:name="Table Theme" w:semiHidden="1" w:unhideWhenUsed="1"/>
+    <w:lsdException w:name="Placeholder Text" w:semiHidden="1"/>
+    <w:lsdException w:name="No Spacing" w:uiPriority="1" w:qFormat="1"/>
+    <w:lsdException w:name="Light Shading" w:uiPriority="60"/>
+    <w:lsdException w:name="Light List" w:uiPriority="61"/>
+    <w:lsdException w:name="Light Grid" w:uiPriority="62"/>
+    <w:lsdException w:name="Medium Shading 1" w:uiPriority="63"/>
+    <w:lsdException w:name="Medium Shading 2" w:uiPriority="64"/>
+    <w:lsdException w:name="Medium List 1" w:uiPriority="65"/>
+    <w:lsdException w:name="Medium List 2" w:uiPriority="66"/>
+    <w:lsdException w:name="Medium Grid 1" w:uiPriority="67"/>
+    <w:lsdException w:name="Medium Grid 2" w:uiPriority="68"/>
+    <w:lsdException w:name="Medium Grid 3" w:uiPriority="69"/>
+    <w:lsdException w:name="Dark List" w:uiPriority="70"/>
+    <w:lsdException w:name="Colorful Shading" w:uiPriority="71"/>
+    <w:lsdException w:name="Colorful List" w:uiPriority="72"/>
+    <w:lsdException w:name="Colorful Grid" w:uiPriority="73"/>
+    <w:lsdException w:name="Light Shading Accent 1" w:uiPriority="60"/>
+    <w:lsdException w:name="Light List Accent 1" w:uiPriority="61"/>
+    <w:lsdException w:name="Light Grid Accent 1" w:uiPriority="62"/>
+    <w:lsdException w:name="Medium Shading 1 Accent 1" w:uiPriority="63"/>
+    <w:lsdException w:name="Medium Shading 2 Accent 1" w:uiPriority="64"/>
+    <w:lsdException w:name="Medium List 1 Accent 1" w:uiPriority="65"/>
+    <w:lsdException w:name="Revision" w:semiHidden="1"/>
+    <w:lsdException w:name="List Paragraph" w:uiPriority="34" w:qFormat="1"/>
+    <w:lsdException w:name="Quote" w:uiPriority="29" w:qFormat="1"/>
+    <w:lsdException w:name="Intense Quote" w:uiPriority="30" w:qFormat="1"/>
+    <w:lsdException w:name="Medium List 2 Accent 1" w:uiPriority="66"/>
+    <w:lsdException w:name="Medium Grid 1 Accent 1" w:uiPriority="67"/>
+    <w:lsdException w:name="Medium Grid 2 Accent 1" w:uiPriority="68"/>
+    <w:lsdException w:name="Medium Grid 3 Accent 1" w:uiPriority="69"/>
+    <w:lsdException w:name="Dark List Accent 1" w:uiPriority="70"/>
+    <w:lsdException w:name="Colorful Shading Accent 1" w:uiPriority="71"/>
+    <w:lsdException w:name="Colorful List Accent 1" w:uiPriority="72"/>
+    <w:lsdException w:name="Colorful Grid Accent 1" w:uiPriority="73"/>
+    <w:lsdException w:name="Light Shading Accent 2" w:uiPriority="60"/>
+    <w:lsdException w:name="Light List Accent 2" w:uiPriority="61"/>
+    <w:lsdException w:name="Light Grid Accent 2" w:uiPriority="62"/>
+    <w:lsdException w:name="Medium Shading 1 Accent 2" w:uiPriority="63"/>
+    <w:lsdException w:name="Medium Shading 2 Accent 2" w:uiPriority="64"/>
+    <w:lsdException w:name="Medium List 1 Accent 2" w:uiPriority="65"/>
+    <w:lsdException w:name="Medium List 2 Accent 2" w:uiPriority="66"/>
+    <w:lsdException w:name="Medium Grid 1 Accent 2" w:uiPriority="67"/>
+    <w:lsdException w:name="Medium Grid 2 Accent 2" w:uiPriority="68"/>
+    <w:lsdException w:name="Medium Grid 3 Accent 2" w:uiPriority="69"/>
+    <w:lsdException w:name="Dark List Accent 2" w:uiPriority="70"/>
+    <w:lsdException w:name="Colorful Shading Accent 2" w:uiPriority="71"/>
+    <w:lsdException w:name="Colorful List Accent 2" w:uiPriority="72"/>
+    <w:lsdException w:name="Colorful Grid Accent 2" w:uiPriority="73"/>
+    <w:lsdException w:name="Light Shading Accent 3" w:uiPriority="60"/>
+    <w:lsdException w:name="Light List Accent 3" w:uiPriority="61"/>
+    <w:lsdException w:name="Light Grid Accent 3" w:uiPriority="62"/>
+    <w:lsdException w:name="Medium Shading 1 Accent 3" w:uiPriority="63"/>
+    <w:lsdException w:name="Medium Shading 2 Accent 3" w:uiPriority="64"/>
+    <w:lsdException w:name="Medium List 1 Accent 3" w:uiPriority="65"/>
+    <w:lsdException w:name="Medium List 2 Accent 3" w:uiPriority="66"/>
+    <w:lsdException w:name="Medium Grid 1 Accent 3" w:uiPriority="67"/>
+    <w:lsdException w:name="Medium Grid 2 Accent 3" w:uiPriority="68"/>
+    <w:lsdException w:name="Medium Grid 3 Accent 3" w:uiPriority="69"/>
+    <w:lsdException w:name="Dark List Accent 3" w:uiPriority="70"/>
+    <w:lsdException w:name="Colorful Shading Accent 3" w:uiPriority="71"/>
+    <w:lsdException w:name="Colorful List Accent 3" w:uiPriority="72"/>
+    <w:lsdException w:name="Colorful Grid Accent 3" w:uiPriority="73"/>
+    <w:lsdException w:name="Light Shading Accent 4" w:uiPriority="60"/>
+    <w:lsdException w:name="Light List Accent 4" w:uiPriority="61"/>
+    <w:lsdException w:name="Light Grid Accent 4" w:uiPriority="62"/>
+    <w:lsdException w:name="Medium Shading 1 Accent 4" w:uiPriority="63"/>
+    <w:lsdException w:name="Medium Shading 2 Accent 4" w:uiPriority="64"/>
+    <w:lsdException w:name="Medium List 1 Accent 4" w:uiPriority="65"/>
+    <w:lsdException w:name="Medium List 2 Accent 4" w:uiPriority="66"/>
+    <w:lsdException w:name="Medium Grid 1 Accent 4" w:uiPriority="67"/>
+    <w:lsdException w:name="Medium Grid 2 Accent 4" w:uiPriority="68"/>
+    <w:lsdException w:name="Medium Grid 3 Accent 4" w:uiPriority="69"/>
+    <w:lsdException w:name="Dark List Accent 4" w:uiPriority="70"/>
+    <w:lsdException w:name="Colorful Shading Accent 4" w:uiPriority="71"/>
+    <w:lsdException w:name="Colorful List Accent 4" w:uiPriority="72"/>
+    <w:lsdException w:name="Colorful Grid Accent 4" w:uiPriority="73"/>
+    <w:lsdException w:name="Light Shading Accent 5" w:uiPriority="60"/>
+    <w:lsdException w:name="Light List Accent 5" w:uiPriority="61"/>
+    <w:lsdException w:name="Light Grid Accent 5" w:uiPriority="62"/>
+    <w:lsdException w:name="Medium Shading 1 Accent 5" w:uiPriority="63"/>
+    <w:lsdException w:name="Medium Shading 2 Accent 5" w:uiPriority="64"/>
+    <w:lsdException w:name="Medium List 1 Accent 5" w:uiPriority="65"/>
+    <w:lsdException w:name="Medium List 2 Accent 5" w:uiPriority="66"/>
+    <w:lsdException w:name="Medium Grid 1 Accent 5" w:uiPriority="67"/>
+    <w:lsdException w:name="Medium Grid 2 Accent 5" w:uiPriority="68"/>
+    <w:lsdException w:name="Medium Grid 3 Accent 5" w:uiPriority="69"/>
+    <w:lsdException w:name="Dark List Accent 5" w:uiPriority="70"/>
+    <w:lsdException w:name="Colorful Shading Accent 5" w:uiPriority="71"/>
+    <w:lsdException w:name="Colorful List Accent 5" w:uiPriority="72"/>
+    <w:lsdException w:name="Colorful Grid Accent 5" w:uiPriority="73"/>
+    <w:lsdException w:name="Light Shading Accent 6" w:uiPriority="60"/>
+    <w:lsdException w:name="Light List Accent 6" w:uiPriority="61"/>
+    <w:lsdException w:name="Light Grid Accent 6" w:uiPriority="62"/>
+    <w:lsdException w:name="Medium Shading 1 Accent 6" w:uiPriority="63"/>
+    <w:lsdException w:name="Medium Shading 2 Accent 6" w:uiPriority="64"/>
+    <w:lsdException w:name="Medium List 1 Accent 6" w:uiPriority="65"/>
+    <w:lsdException w:name="Medium List 2 Accent 6" w:uiPriority="66"/>
+    <w:lsdException w:name="Medium Grid 1 Accent 6" w:uiPriority="67"/>
+    <w:lsdException w:name="Medium Grid 2 Accent 6" w:uiPriority="68"/>
+    <w:lsdException w:name="Medium Grid 3 Accent 6" w:uiPriority="69"/>
+    <w:lsdException w:name="Dark List Accent 6" w:uiPriority="70"/>
+    <w:lsdException w:name="Colorful Shading Accent 6" w:uiPriority="71"/>
+    <w:lsdException w:name="Colorful List Accent 6" w:uiPriority="72"/>
+    <w:lsdException w:name="Colorful Grid Accent 6" w:uiPriority="73"/>
+    <w:lsdException w:name="Subtle Emphasis" w:uiPriority="19" w:qFormat="1"/>
+    <w:lsdException w:name="Intense Emphasis" w:uiPriority="21" w:qFormat="1"/>
+    <w:lsdException w:name="Subtle Reference" w:uiPriority="31" w:qFormat="1"/>
+    <w:lsdException w:name="Intense Reference" w:uiPriority="32" w:qFormat="1"/>
+    <w:lsdException w:name="Book Title" w:uiPriority="33" w:qFormat="1"/>
+    <w:lsdException w:name="Bibliography" w:semiHidden="1" w:uiPriority="37" w:unhideWhenUsed="1"/>
+    <w:lsdException w:name="TOC Heading" w:semiHidden="1" w:uiPriority="39" w:unhideWhenUsed="1" w:qFormat="1"/>
+    <w:lsdException w:name="Plain Table 1" w:uiPriority="41"/>
+    <w:lsdException w:name="Plain Table 2" w:uiPriority="42"/>
+    <w:lsdException w:name="Plain Table 3" w:uiPriority="43"/>
+    <w:lsdException w:name="Plain Table 4" w:uiPriority="44"/>
+    <w:lsdException w:name="Plain Table 5" w:uiPriority="45"/>
+    <w:lsdException w:name="Grid Table Light" w:uiPriority="40"/>
+    <w:lsdException w:name="Grid Table 1 Light" w:uiPriority="46"/>
+    <w:lsdException w:name="Grid Table 2" w:uiPriority="47"/>
+    <w:lsdException w:name="Grid Table 3" w:uiPriority="48"/>
+    <w:lsdException w:name="Grid Table 4" w:uiPriority="49"/>
+    <w:lsdException w:name="Grid Table 5 Dark" w:uiPriority="50"/>
+    <w:lsdException w:name="Grid Table 6 Colorful" w:uiPriority="51"/>
+    <w:lsdException w:name="Grid Table 7 Colorful" w:uiPriority="52"/>
+    <w:lsdException w:name="Grid Table 1 Light Accent 1" w:uiPriority="46"/>
+    <w:lsdException w:name="Grid Table 2 Accent 1" w:uiPriority="47"/>
+    <w:lsdException w:name="Grid Table 3 Accent 1" w:uiPriority="48"/>
+    <w:lsdException w:name="Grid Table 4 Accent 1" w:uiPriority="49"/>
+    <w:lsdException w:name="Grid Table 5 Dark Accent 1" w:uiPriority="50"/>
+    <w:lsdException w:name="Grid Table 6 Colorful Accent 1" w:uiPriority="51"/>
+    <w:lsdException w:name="Grid Table 7 Colorful Accent 1" w:uiPriority="52"/>
+    <w:lsdException w:name="Grid Table 1 Light Accent 2" w:uiPriority="46"/>
+    <w:lsdException w:name="Grid Table 2 Accent 2" w:uiPriority="47"/>
+    <w:lsdException w:name="Grid Table 3 Accent 2" w:uiPriority="48"/>
+    <w:lsdException w:name="Grid Table 4 Accent 2" w:uiPriority="49"/>
+    <w:lsdException w:name="Grid Table 5 Dark Accent 2" w:uiPriority="50"/>
+    <w:lsdException w:name="Grid Table 6 Colorful Accent 2" w:uiPriority="51"/>
+    <w:lsdException w:name="Grid Table 7 Colorful Accent 2" w:uiPriority="52"/>
+    <w:lsdException w:name="Grid Table 1 Light Accent 3" w:uiPriority="46"/>
+    <w:lsdException w:name="Grid Table 2 Accent 3" w:uiPriority="47"/>
+    <w:lsdException w:name="Grid Table 3 Accent 3" w:uiPriority="48"/>
+    <w:lsdException w:name="Grid Table 4 Accent 3" w:uiPriority="49"/>
+    <w:lsdException w:name="Grid Table 5 Dark Accent 3" w:uiPriority="50"/>
+    <w:lsdException w:name="Grid Table 6 Colorful Accent 3" w:uiPriority="51"/>
+    <w:lsdException w:name="Grid Table 7 Colorful Accent 3" w:uiPriority="52"/>
+    <w:lsdException w:name="Grid Table 1 Light Accent 4" w:uiPriority="46"/>
+    <w:lsdException w:name="Grid Table 2 Accent 4" w:uiPriority="47"/>
+    <w:lsdException w:name="Grid Table 3 Accent 4" w:uiPriority="48"/>
+    <w:lsdException w:name="Grid Table 4 Accent 4" w:uiPriority="49"/>
+    <w:lsdException w:name="Grid Table 5 Dark Accent 4" w:uiPriority="50"/>
+    <w:lsdException w:name="Grid Table 6 Colorful Accent 4" w:uiPriority="51"/>
+    <w:lsdException w:name="Grid Table 7 Colorful Accent 4" w:uiPriority="52"/>
+    <w:lsdException w:name="Grid Table 1 Light Accent 5" w:uiPriority="46"/>
+    <w:lsdException w:name="Grid Table 2 Accent 5" w:uiPriority="47"/>
+    <w:lsdException w:name="Grid Table 3 Accent 5" w:uiPriority="48"/>
+    <w:lsdException w:name="Grid Table 4 Accent 5" w:uiPriority="49"/>
+    <w:lsdException w:name="Grid Table 5 Dark Accent 5" w:uiPriority="50"/>
+    <w:lsdException w:name="Grid Table 6 Colorful Accent 5" w:uiPriority="51"/>
+    <w:lsdException w:name="Grid Table 7 Colorful Accent 5" w:uiPriority="52"/>
+    <w:lsdException w:name="Grid Table 1 Light Accent 6" w:uiPriority="46"/>
+    <w:lsdException w:name="Grid Table 2 Accent 6" w:uiPriority="47"/>
+    <w:lsdException w:name="Grid Table 3 Accent 6" w:uiPriority="48"/>
+    <w:lsdException w:name="Grid Table 4 Accent 6" w:uiPriority="49"/>
+    <w:lsdException w:name="Grid Table 5 Dark Accent 6" w:uiPriority="50"/>
+    <w:lsdException w:name="Grid Table 6 Colorful Accent 6" w:uiPriority="51"/>
+    <w:lsdException w:name="Grid Table 7 Colorful Accent 6" w:uiPriority="52"/>
+    <w:lsdException w:name="List Table 1 Light" w:uiPriority="46"/>
+    <w:lsdException w:name="List Table 2" w:uiPriority="47"/>
+    <w:lsdException w:name="List Table 3" w:uiPriority="48"/>
+    <w:lsdException w:name="List Table 4" w:uiPriority="49"/>
+    <w:lsdException w:name="List Table 5 Dark" w:uiPriority="50"/>
+    <w:lsdException w:name="List Table 6 Colorful" w:uiPriority="51"/>
+    <w:lsdException w:name="List Table 7 Colorful" w:uiPriority="52"/>
+    <w:lsdException w:name="List Table 1 Light Accent 1" w:uiPriority="46"/>
+    <w:lsdException w:name="List Table 2 Accent 1" w:uiPriority="47"/>
+    <w:lsdException w:name="List Table 3 Accent 1" w:uiPriority="48"/>
+    <w:lsdException w:name="List Table 4 Accent 1" w:uiPriority="49"/>
+    <w:lsdException w:name="List Table 5 Dark Accent 1" w:uiPriority="50"/>
+    <w:lsdException w:name="List Table 6 Colorful Accent 1" w:uiPriority="51"/>
+    <w:lsdException w:name="List Table 7 Colorful Accent 1" w:uiPriority="52"/>
+    <w:lsdException w:name="List Table 1 Light Accent 2" w:uiPriority="46"/>
+    <w:lsdException w:name="List Table 2 Accent 2" w:uiPriority="47"/>
+    <w:lsdException w:name="List Table 3 Accent 2" w:uiPriority="48"/>
+    <w:lsdException w:name="List Table 4 Accent 2" w:uiPriority="49"/>
+    <w:lsdException w:name="List Table 5 Dark Accent 2" w:uiPriority="50"/>
+    <w:lsdException w:name="List Table 6 Colorful Accent 2" w:uiPriority="51"/>
+    <w:lsdException w:name="List Table 7 Colorful Accent 2" w:uiPriority="52"/>
+    <w:lsdException w:name="List Table 1 Light Accent 3" w:uiPriority="46"/>
+    <w:lsdException w:name="List Table 2 Accent 3" w:uiPriority="47"/>
+    <w:lsdException w:name="List Table 3 Accent 3" w:uiPriority="48"/>
+    <w:lsdException w:name="List Table 4 Accent 3" w:uiPriority="49"/>
+    <w:lsdException w:name="List Table 5 Dark Accent 3" w:uiPriority="50"/>
+    <w:lsdException w:name="List Table 6 Colorful Accent 3" w:uiPriority="51"/>
+    <w:lsdException w:name="List Table 7 Colorful Accent 3" w:uiPriority="52"/>
+    <w:lsdException w:name="List Table 1 Light Accent 4" w:uiPriority="46"/>
+    <w:lsdException w:name="List Table 2 Accent 4" w:uiPriority="47"/>
+    <w:lsdException w:name="List Table 3 Accent 4" w:uiPriority="48"/>
+    <w:lsdException w:name="List Table 4 Accent 4" w:uiPriority="49"/>
+    <w:lsdException w:name="List Table 5 Dark Accent 4" w:uiPriority="50"/>
+    <w:lsdException w:name="List Table 6 Colorful Accent 4" w:uiPriority="51"/>
+    <w:lsdException w:name="List Table 7 Colorful Accent 4" w:uiPriority="52"/>
+    <w:lsdException w:name="List Table 1 Light Accent 5" w:uiPriority="46"/>
+    <w:lsdException w:name="List Table 2 Accent 5" w:uiPriority="47"/>
+    <w:lsdException w:name="List Table 3 Accent 5" w:uiPriority="48"/>
+    <w:lsdException w:name="List Table 4 Accent 5" w:uiPriority="49"/>
+    <w:lsdException w:name="List Table 5 Dark Accent 5" w:uiPriority="50"/>
+    <w:lsdException w:name="List Table 6 Colorful Accent 5" w:uiPriority="51"/>
+    <w:lsdException w:name="List Table 7 Colorful Accent 5" w:uiPriority="52"/>
+    <w:lsdException w:name="List Table 1 Light Accent 6" w:uiPriority="46"/>
+    <w:lsdException w:name="List Table 2 Accent 6" w:uiPriority="47"/>
+    <w:lsdException w:name="List Table 3 Accent 6" w:uiPriority="48"/>
+    <w:lsdException w:name="List Table 4 Accent 6" w:uiPriority="49"/>
+    <w:lsdException w:name="List Table 5 Dark Accent 6" w:uiPriority="50"/>
+    <w:lsdException w:name="List Table 6 Colorful Accent 6" w:uiPriority="51"/>
+    <w:lsdException w:name="List Table 7 Colorful Accent 6" w:uiPriority="52"/>
   </w:latentStyles>
   <w:style w:type="paragraph" w:default="1" w:styleId="a">
     <w:name w:val="Normal"/>
@@ -2070,776 +2522,6 @@
     <w:rPr>
       <w:b/>
     </w:rPr>
-  </w:style>
-  <w:style w:type="character" w:default="1" w:styleId="a0">
-    <w:name w:val="Default Paragraph Font"/>
-    <w:uiPriority w:val="1"/>
-    <w:semiHidden/>
-    <w:unhideWhenUsed/>
-  </w:style>
-  <w:style w:type="table" w:default="1" w:styleId="a1">
-    <w:name w:val="Normal Table"/>
-    <w:uiPriority w:val="99"/>
-    <w:semiHidden/>
-    <w:unhideWhenUsed/>
-    <w:qFormat/>
-    <w:tblPr>
-      <w:tblInd w:w="0" w:type="dxa"/>
-      <w:tblCellMar>
-        <w:top w:w="0" w:type="dxa"/>
-        <w:left w:w="108" w:type="dxa"/>
-        <w:bottom w:w="0" w:type="dxa"/>
-        <w:right w:w="108" w:type="dxa"/>
-      </w:tblCellMar>
-    </w:tblPr>
-  </w:style>
-  <w:style w:type="numbering" w:default="1" w:styleId="a2">
-    <w:name w:val="No List"/>
-    <w:uiPriority w:val="99"/>
-    <w:semiHidden/>
-    <w:unhideWhenUsed/>
-  </w:style>
-  <w:style w:type="character" w:customStyle="1" w:styleId="10">
-    <w:name w:val="Заголовок 1 Знак"/>
-    <w:aliases w:val="раздел Знак"/>
-    <w:basedOn w:val="a0"/>
-    <w:link w:val="1"/>
-    <w:rsid w:val="00FF0491"/>
-    <w:rPr>
-      <w:b/>
-      <w:bCs/>
-      <w:sz w:val="28"/>
-    </w:rPr>
-  </w:style>
-  <w:style w:type="character" w:customStyle="1" w:styleId="20">
-    <w:name w:val="Заголовок 2 Знак"/>
-    <w:aliases w:val="подразд Знак"/>
-    <w:basedOn w:val="a0"/>
-    <w:link w:val="2"/>
-    <w:rsid w:val="00FF0491"/>
-    <w:rPr>
-      <w:b/>
-      <w:sz w:val="24"/>
-    </w:rPr>
-  </w:style>
-  <w:style w:type="character" w:customStyle="1" w:styleId="30">
-    <w:name w:val="Заголовок 3 Знак"/>
-    <w:aliases w:val="пункт Знак"/>
-    <w:basedOn w:val="a0"/>
-    <w:link w:val="3"/>
-    <w:rsid w:val="00FF0491"/>
-    <w:rPr>
-      <w:b/>
-      <w:bCs/>
-      <w:sz w:val="24"/>
-      <w:szCs w:val="24"/>
-    </w:rPr>
-  </w:style>
-  <w:style w:type="character" w:customStyle="1" w:styleId="40">
-    <w:name w:val="Заголовок 4 Знак"/>
-    <w:aliases w:val="прилож. Знак"/>
-    <w:basedOn w:val="a0"/>
-    <w:link w:val="4"/>
-    <w:rsid w:val="00FF0491"/>
-    <w:rPr>
-      <w:rFonts w:ascii="Calibri" w:eastAsia="Times New Roman" w:hAnsi="Calibri" w:cs="Times New Roman"/>
-      <w:b/>
-      <w:bCs/>
-      <w:sz w:val="28"/>
-      <w:szCs w:val="28"/>
-    </w:rPr>
-  </w:style>
-  <w:style w:type="character" w:customStyle="1" w:styleId="50">
-    <w:name w:val="Заголовок 5 Знак"/>
-    <w:basedOn w:val="a0"/>
-    <w:link w:val="5"/>
-    <w:rsid w:val="00FF0491"/>
-    <w:rPr>
-      <w:rFonts w:ascii="Cambria" w:eastAsia="Times New Roman" w:hAnsi="Cambria" w:cs="Times New Roman"/>
-      <w:b/>
-      <w:bCs/>
-      <w:color w:val="7F7F7F"/>
-      <w:sz w:val="22"/>
-      <w:szCs w:val="22"/>
-      <w:lang w:val="en-US" w:eastAsia="en-US" w:bidi="en-US"/>
-    </w:rPr>
-  </w:style>
-  <w:style w:type="character" w:customStyle="1" w:styleId="60">
-    <w:name w:val="Заголовок 6 Знак"/>
-    <w:basedOn w:val="a0"/>
-    <w:link w:val="6"/>
-    <w:rsid w:val="00FF0491"/>
-    <w:rPr>
-      <w:rFonts w:ascii="Cambria" w:eastAsia="Times New Roman" w:hAnsi="Cambria" w:cs="Times New Roman"/>
-      <w:b/>
-      <w:bCs/>
-      <w:i/>
-      <w:iCs/>
-      <w:color w:val="7F7F7F"/>
-      <w:sz w:val="22"/>
-      <w:szCs w:val="22"/>
-      <w:lang w:val="en-US" w:eastAsia="en-US" w:bidi="en-US"/>
-    </w:rPr>
-  </w:style>
-  <w:style w:type="character" w:customStyle="1" w:styleId="70">
-    <w:name w:val="Заголовок 7 Знак"/>
-    <w:basedOn w:val="a0"/>
-    <w:link w:val="7"/>
-    <w:rsid w:val="00FF0491"/>
-    <w:rPr>
-      <w:rFonts w:ascii="Cambria" w:eastAsia="Times New Roman" w:hAnsi="Cambria" w:cs="Times New Roman"/>
-      <w:i/>
-      <w:iCs/>
-      <w:sz w:val="22"/>
-      <w:szCs w:val="22"/>
-      <w:lang w:val="en-US" w:eastAsia="en-US" w:bidi="en-US"/>
-    </w:rPr>
-  </w:style>
-  <w:style w:type="character" w:customStyle="1" w:styleId="80">
-    <w:name w:val="Заголовок 8 Знак"/>
-    <w:basedOn w:val="a0"/>
-    <w:link w:val="8"/>
-    <w:rsid w:val="00FF0491"/>
-    <w:rPr>
-      <w:rFonts w:ascii="Calibri" w:eastAsia="Times New Roman" w:hAnsi="Calibri" w:cs="Times New Roman"/>
-      <w:i/>
-      <w:iCs/>
-      <w:sz w:val="24"/>
-      <w:szCs w:val="24"/>
-    </w:rPr>
-  </w:style>
-  <w:style w:type="character" w:customStyle="1" w:styleId="90">
-    <w:name w:val="Заголовок 9 Знак"/>
-    <w:basedOn w:val="a0"/>
-    <w:link w:val="9"/>
-    <w:rsid w:val="00FF0491"/>
-    <w:rPr>
-      <w:b/>
-      <w:sz w:val="24"/>
-    </w:rPr>
-  </w:style>
-  <w:style w:type="paragraph" w:styleId="a3">
-    <w:name w:val="Title"/>
-    <w:basedOn w:val="a"/>
-    <w:link w:val="a4"/>
-    <w:qFormat/>
-    <w:rsid w:val="00FF0491"/>
-    <w:pPr>
-      <w:keepNext/>
-      <w:spacing w:before="360" w:after="160"/>
-      <w:jc w:val="center"/>
-    </w:pPr>
-    <w:rPr>
-      <w:rFonts w:ascii="Baltica" w:hAnsi="Baltica"/>
-      <w:b/>
-      <w:sz w:val="36"/>
-      <w:szCs w:val="24"/>
-      <w:lang w:val="en-US"/>
-    </w:rPr>
-  </w:style>
-  <w:style w:type="character" w:customStyle="1" w:styleId="a4">
-    <w:name w:val="Название Знак"/>
-    <w:basedOn w:val="a0"/>
-    <w:link w:val="a3"/>
-    <w:rsid w:val="00FF0491"/>
-    <w:rPr>
-      <w:rFonts w:ascii="Baltica" w:hAnsi="Baltica"/>
-      <w:b/>
-      <w:sz w:val="36"/>
-      <w:szCs w:val="24"/>
-      <w:lang w:val="en-US"/>
-    </w:rPr>
-  </w:style>
-  <w:style w:type="paragraph" w:styleId="a5">
-    <w:name w:val="Subtitle"/>
-    <w:basedOn w:val="a"/>
-    <w:next w:val="a"/>
-    <w:link w:val="a6"/>
-    <w:uiPriority w:val="11"/>
-    <w:qFormat/>
-    <w:rsid w:val="00FF0491"/>
-    <w:pPr>
-      <w:overflowPunct w:val="0"/>
-      <w:autoSpaceDE w:val="0"/>
-      <w:autoSpaceDN w:val="0"/>
-      <w:adjustRightInd w:val="0"/>
-      <w:spacing w:after="120" w:line="360" w:lineRule="auto"/>
-      <w:textAlignment w:val="baseline"/>
-    </w:pPr>
-    <w:rPr>
-      <w:iCs/>
-      <w:spacing w:val="13"/>
-      <w:sz w:val="28"/>
-      <w:szCs w:val="24"/>
-      <w:lang w:val="en-US" w:eastAsia="en-US" w:bidi="en-US"/>
-    </w:rPr>
-  </w:style>
-  <w:style w:type="character" w:customStyle="1" w:styleId="a6">
-    <w:name w:val="Подзаголовок Знак"/>
-    <w:basedOn w:val="a0"/>
-    <w:link w:val="a5"/>
-    <w:uiPriority w:val="11"/>
-    <w:rsid w:val="00FF0491"/>
-    <w:rPr>
-      <w:rFonts w:eastAsia="Times New Roman" w:cs="Times New Roman"/>
-      <w:iCs/>
-      <w:spacing w:val="13"/>
-      <w:sz w:val="28"/>
-      <w:szCs w:val="24"/>
-      <w:lang w:val="en-US" w:eastAsia="en-US" w:bidi="en-US"/>
-    </w:rPr>
-  </w:style>
-  <w:style w:type="character" w:styleId="a7">
-    <w:name w:val="Strong"/>
-    <w:uiPriority w:val="22"/>
-    <w:qFormat/>
-    <w:rsid w:val="00FF0491"/>
-    <w:rPr>
-      <w:b/>
-      <w:bCs/>
-    </w:rPr>
-  </w:style>
-  <w:style w:type="character" w:styleId="a8">
-    <w:name w:val="Emphasis"/>
-    <w:uiPriority w:val="20"/>
-    <w:qFormat/>
-    <w:rsid w:val="00FF0491"/>
-    <w:rPr>
-      <w:b/>
-      <w:bCs/>
-      <w:i/>
-      <w:iCs/>
-      <w:spacing w:val="10"/>
-      <w:bdr w:val="none" w:sz="0" w:space="0" w:color="auto"/>
-      <w:shd w:val="clear" w:color="auto" w:fill="auto"/>
-    </w:rPr>
-  </w:style>
-  <w:style w:type="paragraph" w:styleId="a9">
-    <w:name w:val="No Spacing"/>
-    <w:basedOn w:val="a"/>
-    <w:uiPriority w:val="1"/>
-    <w:qFormat/>
-    <w:rsid w:val="00FF0491"/>
-    <w:pPr>
-      <w:overflowPunct w:val="0"/>
-      <w:autoSpaceDE w:val="0"/>
-      <w:autoSpaceDN w:val="0"/>
-      <w:adjustRightInd w:val="0"/>
-      <w:spacing w:line="360" w:lineRule="auto"/>
-      <w:textAlignment w:val="baseline"/>
-    </w:pPr>
-    <w:rPr>
-      <w:rFonts w:ascii="Calibri" w:hAnsi="Calibri"/>
-      <w:sz w:val="22"/>
-      <w:szCs w:val="22"/>
-      <w:lang w:val="en-US" w:eastAsia="en-US" w:bidi="en-US"/>
-    </w:rPr>
-  </w:style>
-  <w:style w:type="paragraph" w:styleId="aa">
-    <w:name w:val="List Paragraph"/>
-    <w:basedOn w:val="a"/>
-    <w:uiPriority w:val="34"/>
-    <w:qFormat/>
-    <w:rsid w:val="00FF0491"/>
-    <w:pPr>
-      <w:ind w:left="708"/>
-    </w:pPr>
-  </w:style>
-  <w:style w:type="paragraph" w:styleId="21">
-    <w:name w:val="Quote"/>
-    <w:basedOn w:val="a"/>
-    <w:next w:val="a"/>
-    <w:link w:val="22"/>
-    <w:uiPriority w:val="29"/>
-    <w:qFormat/>
-    <w:rsid w:val="00FF0491"/>
-    <w:pPr>
-      <w:overflowPunct w:val="0"/>
-      <w:autoSpaceDE w:val="0"/>
-      <w:autoSpaceDN w:val="0"/>
-      <w:adjustRightInd w:val="0"/>
-      <w:spacing w:before="200" w:line="276" w:lineRule="auto"/>
-      <w:ind w:left="360" w:right="360"/>
-      <w:textAlignment w:val="baseline"/>
-    </w:pPr>
-    <w:rPr>
-      <w:rFonts w:ascii="Calibri" w:hAnsi="Calibri"/>
-      <w:i/>
-      <w:iCs/>
-      <w:sz w:val="22"/>
-      <w:szCs w:val="22"/>
-      <w:lang w:val="en-US" w:eastAsia="en-US" w:bidi="en-US"/>
-    </w:rPr>
-  </w:style>
-  <w:style w:type="character" w:customStyle="1" w:styleId="22">
-    <w:name w:val="Цитата 2 Знак"/>
-    <w:basedOn w:val="a0"/>
-    <w:link w:val="21"/>
-    <w:uiPriority w:val="29"/>
-    <w:rsid w:val="00FF0491"/>
-    <w:rPr>
-      <w:rFonts w:ascii="Calibri" w:hAnsi="Calibri"/>
-      <w:i/>
-      <w:iCs/>
-      <w:sz w:val="22"/>
-      <w:szCs w:val="22"/>
-      <w:lang w:val="en-US" w:eastAsia="en-US" w:bidi="en-US"/>
-    </w:rPr>
-  </w:style>
-  <w:style w:type="paragraph" w:styleId="ab">
-    <w:name w:val="Intense Quote"/>
-    <w:basedOn w:val="a"/>
-    <w:next w:val="a"/>
-    <w:link w:val="ac"/>
-    <w:uiPriority w:val="30"/>
-    <w:qFormat/>
-    <w:rsid w:val="00FF0491"/>
-    <w:pPr>
-      <w:pBdr>
-        <w:bottom w:val="single" w:sz="4" w:space="1" w:color="auto"/>
-      </w:pBdr>
-      <w:overflowPunct w:val="0"/>
-      <w:autoSpaceDE w:val="0"/>
-      <w:autoSpaceDN w:val="0"/>
-      <w:adjustRightInd w:val="0"/>
-      <w:spacing w:before="200" w:after="280" w:line="276" w:lineRule="auto"/>
-      <w:ind w:left="1008" w:right="1152"/>
-      <w:jc w:val="both"/>
-      <w:textAlignment w:val="baseline"/>
-    </w:pPr>
-    <w:rPr>
-      <w:rFonts w:ascii="Calibri" w:hAnsi="Calibri"/>
-      <w:b/>
-      <w:bCs/>
-      <w:i/>
-      <w:iCs/>
-      <w:sz w:val="22"/>
-      <w:szCs w:val="22"/>
-      <w:lang w:val="en-US" w:eastAsia="en-US" w:bidi="en-US"/>
-    </w:rPr>
-  </w:style>
-  <w:style w:type="character" w:customStyle="1" w:styleId="ac">
-    <w:name w:val="Выделенная цитата Знак"/>
-    <w:basedOn w:val="a0"/>
-    <w:link w:val="ab"/>
-    <w:uiPriority w:val="30"/>
-    <w:rsid w:val="00FF0491"/>
-    <w:rPr>
-      <w:rFonts w:ascii="Calibri" w:hAnsi="Calibri"/>
-      <w:b/>
-      <w:bCs/>
-      <w:i/>
-      <w:iCs/>
-      <w:sz w:val="22"/>
-      <w:szCs w:val="22"/>
-      <w:lang w:val="en-US" w:eastAsia="en-US" w:bidi="en-US"/>
-    </w:rPr>
-  </w:style>
-  <w:style w:type="character" w:styleId="ad">
-    <w:name w:val="Subtle Emphasis"/>
-    <w:uiPriority w:val="19"/>
-    <w:qFormat/>
-    <w:rsid w:val="00FF0491"/>
-    <w:rPr>
-      <w:i/>
-      <w:iCs/>
-    </w:rPr>
-  </w:style>
-  <w:style w:type="character" w:styleId="ae">
-    <w:name w:val="Intense Emphasis"/>
-    <w:uiPriority w:val="21"/>
-    <w:qFormat/>
-    <w:rsid w:val="00FF0491"/>
-    <w:rPr>
-      <w:b/>
-      <w:bCs/>
-    </w:rPr>
-  </w:style>
-  <w:style w:type="character" w:styleId="af">
-    <w:name w:val="Subtle Reference"/>
-    <w:uiPriority w:val="31"/>
-    <w:qFormat/>
-    <w:rsid w:val="00FF0491"/>
-    <w:rPr>
-      <w:smallCaps/>
-    </w:rPr>
-  </w:style>
-  <w:style w:type="character" w:styleId="af0">
-    <w:name w:val="Intense Reference"/>
-    <w:uiPriority w:val="32"/>
-    <w:qFormat/>
-    <w:rsid w:val="00FF0491"/>
-    <w:rPr>
-      <w:smallCaps/>
-      <w:spacing w:val="5"/>
-      <w:u w:val="single"/>
-    </w:rPr>
-  </w:style>
-  <w:style w:type="character" w:styleId="af1">
-    <w:name w:val="Book Title"/>
-    <w:uiPriority w:val="33"/>
-    <w:qFormat/>
-    <w:rsid w:val="00FF0491"/>
-    <w:rPr>
-      <w:i/>
-      <w:iCs/>
-      <w:smallCaps/>
-      <w:spacing w:val="5"/>
-    </w:rPr>
-  </w:style>
-  <w:style w:type="paragraph" w:customStyle="1" w:styleId="af2">
-    <w:name w:val="Обычный текст"/>
-    <w:basedOn w:val="a"/>
-    <w:link w:val="af3"/>
-    <w:qFormat/>
-    <w:rsid w:val="00FF0491"/>
-    <w:pPr>
-      <w:overflowPunct w:val="0"/>
-      <w:autoSpaceDE w:val="0"/>
-      <w:autoSpaceDN w:val="0"/>
-      <w:adjustRightInd w:val="0"/>
-      <w:spacing w:line="360" w:lineRule="auto"/>
-      <w:ind w:firstLine="567"/>
-      <w:jc w:val="both"/>
-      <w:textAlignment w:val="baseline"/>
-    </w:pPr>
-    <w:rPr>
-      <w:rFonts w:eastAsia="Calibri"/>
-      <w:szCs w:val="22"/>
-      <w:lang w:eastAsia="en-US"/>
-    </w:rPr>
-  </w:style>
-  <w:style w:type="character" w:customStyle="1" w:styleId="af3">
-    <w:name w:val="Обычный текст Знак"/>
-    <w:basedOn w:val="a0"/>
-    <w:link w:val="af2"/>
-    <w:rsid w:val="00FF0491"/>
-    <w:rPr>
-      <w:rFonts w:eastAsia="Calibri"/>
-      <w:sz w:val="24"/>
-      <w:szCs w:val="22"/>
-      <w:lang w:eastAsia="en-US"/>
-    </w:rPr>
-  </w:style>
-  <w:style w:type="paragraph" w:styleId="af4">
-    <w:name w:val="TOC Heading"/>
-    <w:basedOn w:val="1"/>
-    <w:next w:val="a"/>
-    <w:uiPriority w:val="39"/>
-    <w:semiHidden/>
-    <w:unhideWhenUsed/>
-    <w:qFormat/>
-    <w:rsid w:val="00FF0491"/>
-    <w:pPr>
-      <w:keepLines/>
-      <w:spacing w:before="480" w:line="276" w:lineRule="auto"/>
-      <w:outlineLvl w:val="9"/>
-    </w:pPr>
-    <w:rPr>
-      <w:rFonts w:ascii="Cambria" w:hAnsi="Cambria"/>
-      <w:color w:val="365F91"/>
-      <w:szCs w:val="28"/>
-      <w:lang w:eastAsia="en-US"/>
-    </w:rPr>
-  </w:style>
-  <w:style w:type="paragraph" w:customStyle="1" w:styleId="af5">
-    <w:name w:val="МойСписок"/>
-    <w:qFormat/>
-    <w:rsid w:val="00FF0491"/>
-    <w:pPr>
-      <w:spacing w:line="360" w:lineRule="auto"/>
-      <w:jc w:val="both"/>
-    </w:pPr>
-    <w:rPr>
-      <w:bCs/>
-      <w:color w:val="000000"/>
-      <w:sz w:val="28"/>
-      <w:szCs w:val="24"/>
-    </w:rPr>
-  </w:style>
-  <w:style w:type="character" w:styleId="af6">
-    <w:name w:val="annotation reference"/>
-    <w:basedOn w:val="a0"/>
-    <w:uiPriority w:val="99"/>
-    <w:semiHidden/>
-    <w:unhideWhenUsed/>
-    <w:rsid w:val="008802F0"/>
-    <w:rPr>
-      <w:sz w:val="16"/>
-      <w:szCs w:val="16"/>
-    </w:rPr>
-  </w:style>
-  <w:style w:type="paragraph" w:styleId="af7">
-    <w:name w:val="annotation text"/>
-    <w:basedOn w:val="a"/>
-    <w:link w:val="af8"/>
-    <w:uiPriority w:val="99"/>
-    <w:semiHidden/>
-    <w:unhideWhenUsed/>
-    <w:rsid w:val="008802F0"/>
-    <w:rPr>
-      <w:sz w:val="20"/>
-    </w:rPr>
-  </w:style>
-  <w:style w:type="character" w:customStyle="1" w:styleId="af8">
-    <w:name w:val="Текст примечания Знак"/>
-    <w:basedOn w:val="a0"/>
-    <w:link w:val="af7"/>
-    <w:uiPriority w:val="99"/>
-    <w:semiHidden/>
-    <w:rsid w:val="008802F0"/>
-  </w:style>
-  <w:style w:type="paragraph" w:styleId="af9">
-    <w:name w:val="annotation subject"/>
-    <w:basedOn w:val="af7"/>
-    <w:next w:val="af7"/>
-    <w:link w:val="afa"/>
-    <w:uiPriority w:val="99"/>
-    <w:semiHidden/>
-    <w:unhideWhenUsed/>
-    <w:rsid w:val="008802F0"/>
-    <w:rPr>
-      <w:b/>
-      <w:bCs/>
-    </w:rPr>
-  </w:style>
-  <w:style w:type="character" w:customStyle="1" w:styleId="afa">
-    <w:name w:val="Тема примечания Знак"/>
-    <w:basedOn w:val="af8"/>
-    <w:link w:val="af9"/>
-    <w:uiPriority w:val="99"/>
-    <w:semiHidden/>
-    <w:rsid w:val="008802F0"/>
-    <w:rPr>
-      <w:b/>
-      <w:bCs/>
-    </w:rPr>
-  </w:style>
-  <w:style w:type="paragraph" w:styleId="afb">
-    <w:name w:val="Balloon Text"/>
-    <w:basedOn w:val="a"/>
-    <w:link w:val="afc"/>
-    <w:uiPriority w:val="99"/>
-    <w:semiHidden/>
-    <w:unhideWhenUsed/>
-    <w:rsid w:val="008802F0"/>
-    <w:rPr>
-      <w:rFonts w:ascii="Segoe UI" w:hAnsi="Segoe UI" w:cs="Segoe UI"/>
-      <w:sz w:val="18"/>
-      <w:szCs w:val="18"/>
-    </w:rPr>
-  </w:style>
-  <w:style w:type="character" w:customStyle="1" w:styleId="afc">
-    <w:name w:val="Текст выноски Знак"/>
-    <w:basedOn w:val="a0"/>
-    <w:link w:val="afb"/>
-    <w:uiPriority w:val="99"/>
-    <w:semiHidden/>
-    <w:rsid w:val="008802F0"/>
-    <w:rPr>
-      <w:rFonts w:ascii="Segoe UI" w:hAnsi="Segoe UI" w:cs="Segoe UI"/>
-      <w:sz w:val="18"/>
-      <w:szCs w:val="18"/>
-    </w:rPr>
-  </w:style>
-  <w:style w:type="paragraph" w:styleId="afd">
-    <w:name w:val="Normal (Web)"/>
-    <w:basedOn w:val="a"/>
-    <w:uiPriority w:val="99"/>
-    <w:unhideWhenUsed/>
-    <w:rsid w:val="00977297"/>
-    <w:pPr>
-      <w:spacing w:before="100" w:beforeAutospacing="1" w:after="100" w:afterAutospacing="1"/>
-    </w:pPr>
-    <w:rPr>
-      <w:szCs w:val="24"/>
-    </w:rPr>
-  </w:style>
-  <w:style w:type="table" w:styleId="afe">
-    <w:name w:val="Table Grid"/>
-    <w:basedOn w:val="a1"/>
-    <w:uiPriority w:val="59"/>
-    <w:rsid w:val="00F94A73"/>
-    <w:tblPr>
-      <w:tblInd w:w="0" w:type="dxa"/>
-      <w:tblBorders>
-        <w:top w:val="single" w:sz="4" w:space="0" w:color="auto"/>
-        <w:left w:val="single" w:sz="4" w:space="0" w:color="auto"/>
-        <w:bottom w:val="single" w:sz="4" w:space="0" w:color="auto"/>
-        <w:right w:val="single" w:sz="4" w:space="0" w:color="auto"/>
-        <w:insideH w:val="single" w:sz="4" w:space="0" w:color="auto"/>
-        <w:insideV w:val="single" w:sz="4" w:space="0" w:color="auto"/>
-      </w:tblBorders>
-      <w:tblCellMar>
-        <w:top w:w="0" w:type="dxa"/>
-        <w:left w:w="108" w:type="dxa"/>
-        <w:bottom w:w="0" w:type="dxa"/>
-        <w:right w:w="108" w:type="dxa"/>
-      </w:tblCellMar>
-    </w:tblPr>
-  </w:style>
-</w:styles>
-</file>
-
-<file path=word/stylesWithEffects.xml><?xml version="1.0" encoding="utf-8"?>
-<w:styles xmlns:wpc="http://schemas.microsoft.com/office/word/2010/wordprocessingCanvas" xmlns:mc="http://schemas.openxmlformats.org/markup-compatibility/2006" xmlns:o="urn:schemas-microsoft-com:office:office" xmlns:r="http://schemas.openxmlformats.org/officeDocument/2006/relationships" xmlns:m="http://schemas.openxmlformats.org/officeDocument/2006/math" xmlns:v="urn:schemas-microsoft-com:vml" xmlns:wp14="http://schemas.microsoft.com/office/word/2010/wordprocessingDrawing" xmlns:wp="http://schemas.openxmlformats.org/drawingml/2006/wordprocessingDrawing" xmlns:w10="urn:schemas-microsoft-com:office:word" xmlns:w="http://schemas.openxmlformats.org/wordprocessingml/2006/main" xmlns:w14="http://schemas.microsoft.com/office/word/2010/wordml" xmlns:wpg="http://schemas.microsoft.com/office/word/2010/wordprocessingGroup" xmlns:wpi="http://schemas.microsoft.com/office/word/2010/wordprocessingInk" xmlns:wne="http://schemas.microsoft.com/office/word/2006/wordml" xmlns:wps="http://schemas.microsoft.com/office/word/2010/wordprocessingShape" mc:Ignorable="w14 wp14">
-  <w:docDefaults>
-    <w:rPrDefault>
-      <w:rPr>
-        <w:rFonts w:asciiTheme="minorHAnsi" w:eastAsiaTheme="minorEastAsia" w:hAnsiTheme="minorHAnsi" w:cstheme="minorBidi"/>
-        <w:sz w:val="22"/>
-        <w:szCs w:val="22"/>
-        <w:lang w:val="ru-RU" w:eastAsia="ru-RU" w:bidi="ar-SA"/>
-      </w:rPr>
-    </w:rPrDefault>
-    <w:pPrDefault>
-      <w:pPr>
-        <w:spacing w:after="200" w:line="276" w:lineRule="auto"/>
-      </w:pPr>
-    </w:pPrDefault>
-  </w:docDefaults>
-  <w:latentStyles w:defLockedState="0" w:defUIPriority="99" w:defSemiHidden="1" w:defUnhideWhenUsed="1" w:defQFormat="0" w:count="267">
-    <w:lsdException w:name="Normal" w:semiHidden="0" w:uiPriority="0" w:unhideWhenUsed="0" w:qFormat="1"/>
-    <w:lsdException w:name="heading 1" w:semiHidden="0" w:uiPriority="9" w:unhideWhenUsed="0" w:qFormat="1"/>
-    <w:lsdException w:name="heading 2" w:uiPriority="9" w:qFormat="1"/>
-    <w:lsdException w:name="heading 3" w:uiPriority="9" w:qFormat="1"/>
-    <w:lsdException w:name="heading 4" w:uiPriority="9" w:qFormat="1"/>
-    <w:lsdException w:name="heading 5" w:uiPriority="9" w:qFormat="1"/>
-    <w:lsdException w:name="heading 6" w:uiPriority="9" w:qFormat="1"/>
-    <w:lsdException w:name="heading 7" w:uiPriority="9" w:qFormat="1"/>
-    <w:lsdException w:name="heading 8" w:uiPriority="9" w:qFormat="1"/>
-    <w:lsdException w:name="heading 9" w:uiPriority="9" w:qFormat="1"/>
-    <w:lsdException w:name="toc 1" w:uiPriority="39"/>
-    <w:lsdException w:name="toc 2" w:uiPriority="39"/>
-    <w:lsdException w:name="toc 3" w:uiPriority="39"/>
-    <w:lsdException w:name="toc 4" w:uiPriority="39"/>
-    <w:lsdException w:name="toc 5" w:uiPriority="39"/>
-    <w:lsdException w:name="toc 6" w:uiPriority="39"/>
-    <w:lsdException w:name="toc 7" w:uiPriority="39"/>
-    <w:lsdException w:name="toc 8" w:uiPriority="39"/>
-    <w:lsdException w:name="toc 9" w:uiPriority="39"/>
-    <w:lsdException w:name="caption" w:uiPriority="35" w:qFormat="1"/>
-    <w:lsdException w:name="Title" w:semiHidden="0" w:uiPriority="10" w:unhideWhenUsed="0" w:qFormat="1"/>
-    <w:lsdException w:name="Default Paragraph Font" w:uiPriority="1"/>
-    <w:lsdException w:name="Subtitle" w:semiHidden="0" w:uiPriority="11" w:unhideWhenUsed="0" w:qFormat="1"/>
-    <w:lsdException w:name="Strong" w:semiHidden="0" w:uiPriority="22" w:unhideWhenUsed="0" w:qFormat="1"/>
-    <w:lsdException w:name="Emphasis" w:semiHidden="0" w:uiPriority="20" w:unhideWhenUsed="0" w:qFormat="1"/>
-    <w:lsdException w:name="Table Grid" w:semiHidden="0" w:uiPriority="59" w:unhideWhenUsed="0"/>
-    <w:lsdException w:name="Placeholder Text" w:unhideWhenUsed="0"/>
-    <w:lsdException w:name="No Spacing" w:semiHidden="0" w:uiPriority="1" w:unhideWhenUsed="0" w:qFormat="1"/>
-    <w:lsdException w:name="Light Shading" w:semiHidden="0" w:uiPriority="60" w:unhideWhenUsed="0"/>
-    <w:lsdException w:name="Light List" w:semiHidden="0" w:uiPriority="61" w:unhideWhenUsed="0"/>
-    <w:lsdException w:name="Light Grid" w:semiHidden="0" w:uiPriority="62" w:unhideWhenUsed="0"/>
-    <w:lsdException w:name="Medium Shading 1" w:semiHidden="0" w:uiPriority="63" w:unhideWhenUsed="0"/>
-    <w:lsdException w:name="Medium Shading 2" w:semiHidden="0" w:uiPriority="64" w:unhideWhenUsed="0"/>
-    <w:lsdException w:name="Medium List 1" w:semiHidden="0" w:uiPriority="65" w:unhideWhenUsed="0"/>
-    <w:lsdException w:name="Medium List 2" w:semiHidden="0" w:uiPriority="66" w:unhideWhenUsed="0"/>
-    <w:lsdException w:name="Medium Grid 1" w:semiHidden="0" w:uiPriority="67" w:unhideWhenUsed="0"/>
-    <w:lsdException w:name="Medium Grid 2" w:semiHidden="0" w:uiPriority="68" w:unhideWhenUsed="0"/>
-    <w:lsdException w:name="Medium Grid 3" w:semiHidden="0" w:uiPriority="69" w:unhideWhenUsed="0"/>
-    <w:lsdException w:name="Dark List" w:semiHidden="0" w:uiPriority="70" w:unhideWhenUsed="0"/>
-    <w:lsdException w:name="Colorful Shading" w:semiHidden="0" w:uiPriority="71" w:unhideWhenUsed="0"/>
-    <w:lsdException w:name="Colorful List" w:semiHidden="0" w:uiPriority="72" w:unhideWhenUsed="0"/>
-    <w:lsdException w:name="Colorful Grid" w:semiHidden="0" w:uiPriority="73" w:unhideWhenUsed="0"/>
-    <w:lsdException w:name="Light Shading Accent 1" w:semiHidden="0" w:uiPriority="60" w:unhideWhenUsed="0"/>
-    <w:lsdException w:name="Light List Accent 1" w:semiHidden="0" w:uiPriority="61" w:unhideWhenUsed="0"/>
-    <w:lsdException w:name="Light Grid Accent 1" w:semiHidden="0" w:uiPriority="62" w:unhideWhenUsed="0"/>
-    <w:lsdException w:name="Medium Shading 1 Accent 1" w:semiHidden="0" w:uiPriority="63" w:unhideWhenUsed="0"/>
-    <w:lsdException w:name="Medium Shading 2 Accent 1" w:semiHidden="0" w:uiPriority="64" w:unhideWhenUsed="0"/>
-    <w:lsdException w:name="Medium List 1 Accent 1" w:semiHidden="0" w:uiPriority="65" w:unhideWhenUsed="0"/>
-    <w:lsdException w:name="Revision" w:unhideWhenUsed="0"/>
-    <w:lsdException w:name="List Paragraph" w:semiHidden="0" w:uiPriority="34" w:unhideWhenUsed="0" w:qFormat="1"/>
-    <w:lsdException w:name="Quote" w:semiHidden="0" w:uiPriority="29" w:unhideWhenUsed="0" w:qFormat="1"/>
-    <w:lsdException w:name="Intense Quote" w:semiHidden="0" w:uiPriority="30" w:unhideWhenUsed="0" w:qFormat="1"/>
-    <w:lsdException w:name="Medium List 2 Accent 1" w:semiHidden="0" w:uiPriority="66" w:unhideWhenUsed="0"/>
-    <w:lsdException w:name="Medium Grid 1 Accent 1" w:semiHidden="0" w:uiPriority="67" w:unhideWhenUsed="0"/>
-    <w:lsdException w:name="Medium Grid 2 Accent 1" w:semiHidden="0" w:uiPriority="68" w:unhideWhenUsed="0"/>
-    <w:lsdException w:name="Medium Grid 3 Accent 1" w:semiHidden="0" w:uiPriority="69" w:unhideWhenUsed="0"/>
-    <w:lsdException w:name="Dark List Accent 1" w:semiHidden="0" w:uiPriority="70" w:unhideWhenUsed="0"/>
-    <w:lsdException w:name="Colorful Shading Accent 1" w:semiHidden="0" w:uiPriority="71" w:unhideWhenUsed="0"/>
-    <w:lsdException w:name="Colorful List Accent 1" w:semiHidden="0" w:uiPriority="72" w:unhideWhenUsed="0"/>
-    <w:lsdException w:name="Colorful Grid Accent 1" w:semiHidden="0" w:uiPriority="73" w:unhideWhenUsed="0"/>
-    <w:lsdException w:name="Light Shading Accent 2" w:semiHidden="0" w:uiPriority="60" w:unhideWhenUsed="0"/>
-    <w:lsdException w:name="Light List Accent 2" w:semiHidden="0" w:uiPriority="61" w:unhideWhenUsed="0"/>
-    <w:lsdException w:name="Light Grid Accent 2" w:semiHidden="0" w:uiPriority="62" w:unhideWhenUsed="0"/>
-    <w:lsdException w:name="Medium Shading 1 Accent 2" w:semiHidden="0" w:uiPriority="63" w:unhideWhenUsed="0"/>
-    <w:lsdException w:name="Medium Shading 2 Accent 2" w:semiHidden="0" w:uiPriority="64" w:unhideWhenUsed="0"/>
-    <w:lsdException w:name="Medium List 1 Accent 2" w:semiHidden="0" w:uiPriority="65" w:unhideWhenUsed="0"/>
-    <w:lsdException w:name="Medium List 2 Accent 2" w:semiHidden="0" w:uiPriority="66" w:unhideWhenUsed="0"/>
-    <w:lsdException w:name="Medium Grid 1 Accent 2" w:semiHidden="0" w:uiPriority="67" w:unhideWhenUsed="0"/>
-    <w:lsdException w:name="Medium Grid 2 Accent 2" w:semiHidden="0" w:uiPriority="68" w:unhideWhenUsed="0"/>
-    <w:lsdException w:name="Medium Grid 3 Accent 2" w:semiHidden="0" w:uiPriority="69" w:unhideWhenUsed="0"/>
-    <w:lsdException w:name="Dark List Accent 2" w:semiHidden="0" w:uiPriority="70" w:unhideWhenUsed="0"/>
-    <w:lsdException w:name="Colorful Shading Accent 2" w:semiHidden="0" w:uiPriority="71" w:unhideWhenUsed="0"/>
-    <w:lsdException w:name="Colorful List Accent 2" w:semiHidden="0" w:uiPriority="72" w:unhideWhenUsed="0"/>
-    <w:lsdException w:name="Colorful Grid Accent 2" w:semiHidden="0" w:uiPriority="73" w:unhideWhenUsed="0"/>
-    <w:lsdException w:name="Light Shading Accent 3" w:semiHidden="0" w:uiPriority="60" w:unhideWhenUsed="0"/>
-    <w:lsdException w:name="Light List Accent 3" w:semiHidden="0" w:uiPriority="61" w:unhideWhenUsed="0"/>
-    <w:lsdException w:name="Light Grid Accent 3" w:semiHidden="0" w:uiPriority="62" w:unhideWhenUsed="0"/>
-    <w:lsdException w:name="Medium Shading 1 Accent 3" w:semiHidden="0" w:uiPriority="63" w:unhideWhenUsed="0"/>
-    <w:lsdException w:name="Medium Shading 2 Accent 3" w:semiHidden="0" w:uiPriority="64" w:unhideWhenUsed="0"/>
-    <w:lsdException w:name="Medium List 1 Accent 3" w:semiHidden="0" w:uiPriority="65" w:unhideWhenUsed="0"/>
-    <w:lsdException w:name="Medium List 2 Accent 3" w:semiHidden="0" w:uiPriority="66" w:unhideWhenUsed="0"/>
-    <w:lsdException w:name="Medium Grid 1 Accent 3" w:semiHidden="0" w:uiPriority="67" w:unhideWhenUsed="0"/>
-    <w:lsdException w:name="Medium Grid 2 Accent 3" w:semiHidden="0" w:uiPriority="68" w:unhideWhenUsed="0"/>
-    <w:lsdException w:name="Medium Grid 3 Accent 3" w:semiHidden="0" w:uiPriority="69" w:unhideWhenUsed="0"/>
-    <w:lsdException w:name="Dark List Accent 3" w:semiHidden="0" w:uiPriority="70" w:unhideWhenUsed="0"/>
-    <w:lsdException w:name="Colorful Shading Accent 3" w:semiHidden="0" w:uiPriority="71" w:unhideWhenUsed="0"/>
-    <w:lsdException w:name="Colorful List Accent 3" w:semiHidden="0" w:uiPriority="72" w:unhideWhenUsed="0"/>
-    <w:lsdException w:name="Colorful Grid Accent 3" w:semiHidden="0" w:uiPriority="73" w:unhideWhenUsed="0"/>
-    <w:lsdException w:name="Light Shading Accent 4" w:semiHidden="0" w:uiPriority="60" w:unhideWhenUsed="0"/>
-    <w:lsdException w:name="Light List Accent 4" w:semiHidden="0" w:uiPriority="61" w:unhideWhenUsed="0"/>
-    <w:lsdException w:name="Light Grid Accent 4" w:semiHidden="0" w:uiPriority="62" w:unhideWhenUsed="0"/>
-    <w:lsdException w:name="Medium Shading 1 Accent 4" w:semiHidden="0" w:uiPriority="63" w:unhideWhenUsed="0"/>
-    <w:lsdException w:name="Medium Shading 2 Accent 4" w:semiHidden="0" w:uiPriority="64" w:unhideWhenUsed="0"/>
-    <w:lsdException w:name="Medium List 1 Accent 4" w:semiHidden="0" w:uiPriority="65" w:unhideWhenUsed="0"/>
-    <w:lsdException w:name="Medium List 2 Accent 4" w:semiHidden="0" w:uiPriority="66" w:unhideWhenUsed="0"/>
-    <w:lsdException w:name="Medium Grid 1 Accent 4" w:semiHidden="0" w:uiPriority="67" w:unhideWhenUsed="0"/>
-    <w:lsdException w:name="Medium Grid 2 Accent 4" w:semiHidden="0" w:uiPriority="68" w:unhideWhenUsed="0"/>
-    <w:lsdException w:name="Medium Grid 3 Accent 4" w:semiHidden="0" w:uiPriority="69" w:unhideWhenUsed="0"/>
-    <w:lsdException w:name="Dark List Accent 4" w:semiHidden="0" w:uiPriority="70" w:unhideWhenUsed="0"/>
-    <w:lsdException w:name="Colorful Shading Accent 4" w:semiHidden="0" w:uiPriority="71" w:unhideWhenUsed="0"/>
-    <w:lsdException w:name="Colorful List Accent 4" w:semiHidden="0" w:uiPriority="72" w:unhideWhenUsed="0"/>
-    <w:lsdException w:name="Colorful Grid Accent 4" w:semiHidden="0" w:uiPriority="73" w:unhideWhenUsed="0"/>
-    <w:lsdException w:name="Light Shading Accent 5" w:semiHidden="0" w:uiPriority="60" w:unhideWhenUsed="0"/>
-    <w:lsdException w:name="Light List Accent 5" w:semiHidden="0" w:uiPriority="61" w:unhideWhenUsed="0"/>
-    <w:lsdException w:name="Light Grid Accent 5" w:semiHidden="0" w:uiPriority="62" w:unhideWhenUsed="0"/>
-    <w:lsdException w:name="Medium Shading 1 Accent 5" w:semiHidden="0" w:uiPriority="63" w:unhideWhenUsed="0"/>
-    <w:lsdException w:name="Medium Shading 2 Accent 5" w:semiHidden="0" w:uiPriority="64" w:unhideWhenUsed="0"/>
-    <w:lsdException w:name="Medium List 1 Accent 5" w:semiHidden="0" w:uiPriority="65" w:unhideWhenUsed="0"/>
-    <w:lsdException w:name="Medium List 2 Accent 5" w:semiHidden="0" w:uiPriority="66" w:unhideWhenUsed="0"/>
-    <w:lsdException w:name="Medium Grid 1 Accent 5" w:semiHidden="0" w:uiPriority="67" w:unhideWhenUsed="0"/>
-    <w:lsdException w:name="Medium Grid 2 Accent 5" w:semiHidden="0" w:uiPriority="68" w:unhideWhenUsed="0"/>
-    <w:lsdException w:name="Medium Grid 3 Accent 5" w:semiHidden="0" w:uiPriority="69" w:unhideWhenUsed="0"/>
-    <w:lsdException w:name="Dark List Accent 5" w:semiHidden="0" w:uiPriority="70" w:unhideWhenUsed="0"/>
-    <w:lsdException w:name="Colorful Shading Accent 5" w:semiHidden="0" w:uiPriority="71" w:unhideWhenUsed="0"/>
-    <w:lsdException w:name="Colorful List Accent 5" w:semiHidden="0" w:uiPriority="72" w:unhideWhenUsed="0"/>
-    <w:lsdException w:name="Colorful Grid Accent 5" w:semiHidden="0" w:uiPriority="73" w:unhideWhenUsed="0"/>
-    <w:lsdException w:name="Light Shading Accent 6" w:semiHidden="0" w:uiPriority="60" w:unhideWhenUsed="0"/>
-    <w:lsdException w:name="Light List Accent 6" w:semiHidden="0" w:uiPriority="61" w:unhideWhenUsed="0"/>
-    <w:lsdException w:name="Light Grid Accent 6" w:semiHidden="0" w:uiPriority="62" w:unhideWhenUsed="0"/>
-    <w:lsdException w:name="Medium Shading 1 Accent 6" w:semiHidden="0" w:uiPriority="63" w:unhideWhenUsed="0"/>
-    <w:lsdException w:name="Medium Shading 2 Accent 6" w:semiHidden="0" w:uiPriority="64" w:unhideWhenUsed="0"/>
-    <w:lsdException w:name="Medium List 1 Accent 6" w:semiHidden="0" w:uiPriority="65" w:unhideWhenUsed="0"/>
-    <w:lsdException w:name="Medium List 2 Accent 6" w:semiHidden="0" w:uiPriority="66" w:unhideWhenUsed="0"/>
-    <w:lsdException w:name="Medium Grid 1 Accent 6" w:semiHidden="0" w:uiPriority="67" w:unhideWhenUsed="0"/>
-    <w:lsdException w:name="Medium Grid 2 Accent 6" w:semiHidden="0" w:uiPriority="68" w:unhideWhenUsed="0"/>
-    <w:lsdException w:name="Medium Grid 3 Accent 6" w:semiHidden="0" w:uiPriority="69" w:unhideWhenUsed="0"/>
-    <w:lsdException w:name="Dark List Accent 6" w:semiHidden="0" w:uiPriority="70" w:unhideWhenUsed="0"/>
-    <w:lsdException w:name="Colorful Shading Accent 6" w:semiHidden="0" w:uiPriority="71" w:unhideWhenUsed="0"/>
-    <w:lsdException w:name="Colorful List Accent 6" w:semiHidden="0" w:uiPriority="72" w:unhideWhenUsed="0"/>
-    <w:lsdException w:name="Colorful Grid Accent 6" w:semiHidden="0" w:uiPriority="73" w:unhideWhenUsed="0"/>
-    <w:lsdException w:name="Subtle Emphasis" w:semiHidden="0" w:uiPriority="19" w:unhideWhenUsed="0" w:qFormat="1"/>
-    <w:lsdException w:name="Intense Emphasis" w:semiHidden="0" w:uiPriority="21" w:unhideWhenUsed="0" w:qFormat="1"/>
-    <w:lsdException w:name="Subtle Reference" w:semiHidden="0" w:uiPriority="31" w:unhideWhenUsed="0" w:qFormat="1"/>
-    <w:lsdException w:name="Intense Reference" w:semiHidden="0" w:uiPriority="32" w:unhideWhenUsed="0" w:qFormat="1"/>
-    <w:lsdException w:name="Book Title" w:semiHidden="0" w:uiPriority="33" w:unhideWhenUsed="0" w:qFormat="1"/>
-    <w:lsdException w:name="Bibliography" w:uiPriority="37"/>
-    <w:lsdException w:name="TOC Heading" w:uiPriority="39" w:qFormat="1"/>
-  </w:latentStyles>
-  <w:style w:type="paragraph" w:default="1" w:styleId="a">
-    <w:name w:val="Normal"/>
-    <w:qFormat/>
   </w:style>
   <w:style w:type="character" w:default="1" w:styleId="a0">
     <w:name w:val="Default Paragraph Font"/>
@@ -2867,6 +2549,578 @@
     <w:uiPriority w:val="99"/>
     <w:semiHidden/>
     <w:unhideWhenUsed/>
+  </w:style>
+  <w:style w:type="character" w:customStyle="1" w:styleId="10">
+    <w:name w:val="Заголовок 1 Знак"/>
+    <w:aliases w:val="раздел Знак"/>
+    <w:basedOn w:val="a0"/>
+    <w:link w:val="1"/>
+    <w:rsid w:val="00FF0491"/>
+    <w:rPr>
+      <w:b/>
+      <w:bCs/>
+      <w:sz w:val="28"/>
+    </w:rPr>
+  </w:style>
+  <w:style w:type="character" w:customStyle="1" w:styleId="20">
+    <w:name w:val="Заголовок 2 Знак"/>
+    <w:aliases w:val="подразд Знак"/>
+    <w:basedOn w:val="a0"/>
+    <w:link w:val="2"/>
+    <w:rsid w:val="00FF0491"/>
+    <w:rPr>
+      <w:b/>
+      <w:sz w:val="24"/>
+    </w:rPr>
+  </w:style>
+  <w:style w:type="character" w:customStyle="1" w:styleId="30">
+    <w:name w:val="Заголовок 3 Знак"/>
+    <w:aliases w:val="пункт Знак"/>
+    <w:basedOn w:val="a0"/>
+    <w:link w:val="3"/>
+    <w:rsid w:val="00FF0491"/>
+    <w:rPr>
+      <w:b/>
+      <w:bCs/>
+      <w:sz w:val="24"/>
+      <w:szCs w:val="24"/>
+    </w:rPr>
+  </w:style>
+  <w:style w:type="character" w:customStyle="1" w:styleId="40">
+    <w:name w:val="Заголовок 4 Знак"/>
+    <w:aliases w:val="прилож. Знак"/>
+    <w:basedOn w:val="a0"/>
+    <w:link w:val="4"/>
+    <w:rsid w:val="00FF0491"/>
+    <w:rPr>
+      <w:rFonts w:ascii="Calibri" w:eastAsia="Times New Roman" w:hAnsi="Calibri" w:cs="Times New Roman"/>
+      <w:b/>
+      <w:bCs/>
+      <w:sz w:val="28"/>
+      <w:szCs w:val="28"/>
+    </w:rPr>
+  </w:style>
+  <w:style w:type="character" w:customStyle="1" w:styleId="50">
+    <w:name w:val="Заголовок 5 Знак"/>
+    <w:basedOn w:val="a0"/>
+    <w:link w:val="5"/>
+    <w:rsid w:val="00FF0491"/>
+    <w:rPr>
+      <w:rFonts w:ascii="Cambria" w:eastAsia="Times New Roman" w:hAnsi="Cambria" w:cs="Times New Roman"/>
+      <w:b/>
+      <w:bCs/>
+      <w:color w:val="7F7F7F"/>
+      <w:sz w:val="22"/>
+      <w:szCs w:val="22"/>
+      <w:lang w:val="en-US" w:eastAsia="en-US" w:bidi="en-US"/>
+    </w:rPr>
+  </w:style>
+  <w:style w:type="character" w:customStyle="1" w:styleId="60">
+    <w:name w:val="Заголовок 6 Знак"/>
+    <w:basedOn w:val="a0"/>
+    <w:link w:val="6"/>
+    <w:rsid w:val="00FF0491"/>
+    <w:rPr>
+      <w:rFonts w:ascii="Cambria" w:eastAsia="Times New Roman" w:hAnsi="Cambria" w:cs="Times New Roman"/>
+      <w:b/>
+      <w:bCs/>
+      <w:i/>
+      <w:iCs/>
+      <w:color w:val="7F7F7F"/>
+      <w:sz w:val="22"/>
+      <w:szCs w:val="22"/>
+      <w:lang w:val="en-US" w:eastAsia="en-US" w:bidi="en-US"/>
+    </w:rPr>
+  </w:style>
+  <w:style w:type="character" w:customStyle="1" w:styleId="70">
+    <w:name w:val="Заголовок 7 Знак"/>
+    <w:basedOn w:val="a0"/>
+    <w:link w:val="7"/>
+    <w:rsid w:val="00FF0491"/>
+    <w:rPr>
+      <w:rFonts w:ascii="Cambria" w:eastAsia="Times New Roman" w:hAnsi="Cambria" w:cs="Times New Roman"/>
+      <w:i/>
+      <w:iCs/>
+      <w:sz w:val="22"/>
+      <w:szCs w:val="22"/>
+      <w:lang w:val="en-US" w:eastAsia="en-US" w:bidi="en-US"/>
+    </w:rPr>
+  </w:style>
+  <w:style w:type="character" w:customStyle="1" w:styleId="80">
+    <w:name w:val="Заголовок 8 Знак"/>
+    <w:basedOn w:val="a0"/>
+    <w:link w:val="8"/>
+    <w:rsid w:val="00FF0491"/>
+    <w:rPr>
+      <w:rFonts w:ascii="Calibri" w:eastAsia="Times New Roman" w:hAnsi="Calibri" w:cs="Times New Roman"/>
+      <w:i/>
+      <w:iCs/>
+      <w:sz w:val="24"/>
+      <w:szCs w:val="24"/>
+    </w:rPr>
+  </w:style>
+  <w:style w:type="character" w:customStyle="1" w:styleId="90">
+    <w:name w:val="Заголовок 9 Знак"/>
+    <w:basedOn w:val="a0"/>
+    <w:link w:val="9"/>
+    <w:rsid w:val="00FF0491"/>
+    <w:rPr>
+      <w:b/>
+      <w:sz w:val="24"/>
+    </w:rPr>
+  </w:style>
+  <w:style w:type="paragraph" w:styleId="a3">
+    <w:name w:val="Title"/>
+    <w:basedOn w:val="a"/>
+    <w:link w:val="a4"/>
+    <w:qFormat/>
+    <w:rsid w:val="00FF0491"/>
+    <w:pPr>
+      <w:keepNext/>
+      <w:spacing w:before="360" w:after="160"/>
+      <w:jc w:val="center"/>
+    </w:pPr>
+    <w:rPr>
+      <w:rFonts w:ascii="Baltica" w:hAnsi="Baltica"/>
+      <w:b/>
+      <w:sz w:val="36"/>
+      <w:szCs w:val="24"/>
+      <w:lang w:val="en-US"/>
+    </w:rPr>
+  </w:style>
+  <w:style w:type="character" w:customStyle="1" w:styleId="a4">
+    <w:name w:val="Название Знак"/>
+    <w:basedOn w:val="a0"/>
+    <w:link w:val="a3"/>
+    <w:rsid w:val="00FF0491"/>
+    <w:rPr>
+      <w:rFonts w:ascii="Baltica" w:hAnsi="Baltica"/>
+      <w:b/>
+      <w:sz w:val="36"/>
+      <w:szCs w:val="24"/>
+      <w:lang w:val="en-US"/>
+    </w:rPr>
+  </w:style>
+  <w:style w:type="paragraph" w:styleId="a5">
+    <w:name w:val="Subtitle"/>
+    <w:basedOn w:val="a"/>
+    <w:next w:val="a"/>
+    <w:link w:val="a6"/>
+    <w:uiPriority w:val="11"/>
+    <w:qFormat/>
+    <w:rsid w:val="00FF0491"/>
+    <w:pPr>
+      <w:overflowPunct w:val="0"/>
+      <w:autoSpaceDE w:val="0"/>
+      <w:autoSpaceDN w:val="0"/>
+      <w:adjustRightInd w:val="0"/>
+      <w:spacing w:after="120" w:line="360" w:lineRule="auto"/>
+      <w:textAlignment w:val="baseline"/>
+    </w:pPr>
+    <w:rPr>
+      <w:iCs/>
+      <w:spacing w:val="13"/>
+      <w:sz w:val="28"/>
+      <w:szCs w:val="24"/>
+      <w:lang w:val="en-US" w:eastAsia="en-US" w:bidi="en-US"/>
+    </w:rPr>
+  </w:style>
+  <w:style w:type="character" w:customStyle="1" w:styleId="a6">
+    <w:name w:val="Подзаголовок Знак"/>
+    <w:basedOn w:val="a0"/>
+    <w:link w:val="a5"/>
+    <w:uiPriority w:val="11"/>
+    <w:rsid w:val="00FF0491"/>
+    <w:rPr>
+      <w:rFonts w:eastAsia="Times New Roman" w:cs="Times New Roman"/>
+      <w:iCs/>
+      <w:spacing w:val="13"/>
+      <w:sz w:val="28"/>
+      <w:szCs w:val="24"/>
+      <w:lang w:val="en-US" w:eastAsia="en-US" w:bidi="en-US"/>
+    </w:rPr>
+  </w:style>
+  <w:style w:type="character" w:styleId="a7">
+    <w:name w:val="Strong"/>
+    <w:uiPriority w:val="22"/>
+    <w:qFormat/>
+    <w:rsid w:val="00FF0491"/>
+    <w:rPr>
+      <w:b/>
+      <w:bCs/>
+    </w:rPr>
+  </w:style>
+  <w:style w:type="character" w:styleId="a8">
+    <w:name w:val="Emphasis"/>
+    <w:uiPriority w:val="20"/>
+    <w:qFormat/>
+    <w:rsid w:val="00FF0491"/>
+    <w:rPr>
+      <w:b/>
+      <w:bCs/>
+      <w:i/>
+      <w:iCs/>
+      <w:spacing w:val="10"/>
+      <w:bdr w:val="none" w:sz="0" w:space="0" w:color="auto"/>
+      <w:shd w:val="clear" w:color="auto" w:fill="auto"/>
+    </w:rPr>
+  </w:style>
+  <w:style w:type="paragraph" w:styleId="a9">
+    <w:name w:val="No Spacing"/>
+    <w:basedOn w:val="a"/>
+    <w:uiPriority w:val="1"/>
+    <w:qFormat/>
+    <w:rsid w:val="00FF0491"/>
+    <w:pPr>
+      <w:overflowPunct w:val="0"/>
+      <w:autoSpaceDE w:val="0"/>
+      <w:autoSpaceDN w:val="0"/>
+      <w:adjustRightInd w:val="0"/>
+      <w:spacing w:line="360" w:lineRule="auto"/>
+      <w:textAlignment w:val="baseline"/>
+    </w:pPr>
+    <w:rPr>
+      <w:rFonts w:ascii="Calibri" w:hAnsi="Calibri"/>
+      <w:sz w:val="22"/>
+      <w:szCs w:val="22"/>
+      <w:lang w:val="en-US" w:eastAsia="en-US" w:bidi="en-US"/>
+    </w:rPr>
+  </w:style>
+  <w:style w:type="paragraph" w:styleId="aa">
+    <w:name w:val="List Paragraph"/>
+    <w:basedOn w:val="a"/>
+    <w:uiPriority w:val="34"/>
+    <w:qFormat/>
+    <w:rsid w:val="00FF0491"/>
+    <w:pPr>
+      <w:ind w:left="708"/>
+    </w:pPr>
+  </w:style>
+  <w:style w:type="paragraph" w:styleId="21">
+    <w:name w:val="Quote"/>
+    <w:basedOn w:val="a"/>
+    <w:next w:val="a"/>
+    <w:link w:val="22"/>
+    <w:uiPriority w:val="29"/>
+    <w:qFormat/>
+    <w:rsid w:val="00FF0491"/>
+    <w:pPr>
+      <w:overflowPunct w:val="0"/>
+      <w:autoSpaceDE w:val="0"/>
+      <w:autoSpaceDN w:val="0"/>
+      <w:adjustRightInd w:val="0"/>
+      <w:spacing w:before="200" w:line="276" w:lineRule="auto"/>
+      <w:ind w:left="360" w:right="360"/>
+      <w:textAlignment w:val="baseline"/>
+    </w:pPr>
+    <w:rPr>
+      <w:rFonts w:ascii="Calibri" w:hAnsi="Calibri"/>
+      <w:i/>
+      <w:iCs/>
+      <w:sz w:val="22"/>
+      <w:szCs w:val="22"/>
+      <w:lang w:val="en-US" w:eastAsia="en-US" w:bidi="en-US"/>
+    </w:rPr>
+  </w:style>
+  <w:style w:type="character" w:customStyle="1" w:styleId="22">
+    <w:name w:val="Цитата 2 Знак"/>
+    <w:basedOn w:val="a0"/>
+    <w:link w:val="21"/>
+    <w:uiPriority w:val="29"/>
+    <w:rsid w:val="00FF0491"/>
+    <w:rPr>
+      <w:rFonts w:ascii="Calibri" w:hAnsi="Calibri"/>
+      <w:i/>
+      <w:iCs/>
+      <w:sz w:val="22"/>
+      <w:szCs w:val="22"/>
+      <w:lang w:val="en-US" w:eastAsia="en-US" w:bidi="en-US"/>
+    </w:rPr>
+  </w:style>
+  <w:style w:type="paragraph" w:styleId="ab">
+    <w:name w:val="Intense Quote"/>
+    <w:basedOn w:val="a"/>
+    <w:next w:val="a"/>
+    <w:link w:val="ac"/>
+    <w:uiPriority w:val="30"/>
+    <w:qFormat/>
+    <w:rsid w:val="00FF0491"/>
+    <w:pPr>
+      <w:pBdr>
+        <w:bottom w:val="single" w:sz="4" w:space="1" w:color="auto"/>
+      </w:pBdr>
+      <w:overflowPunct w:val="0"/>
+      <w:autoSpaceDE w:val="0"/>
+      <w:autoSpaceDN w:val="0"/>
+      <w:adjustRightInd w:val="0"/>
+      <w:spacing w:before="200" w:after="280" w:line="276" w:lineRule="auto"/>
+      <w:ind w:left="1008" w:right="1152"/>
+      <w:jc w:val="both"/>
+      <w:textAlignment w:val="baseline"/>
+    </w:pPr>
+    <w:rPr>
+      <w:rFonts w:ascii="Calibri" w:hAnsi="Calibri"/>
+      <w:b/>
+      <w:bCs/>
+      <w:i/>
+      <w:iCs/>
+      <w:sz w:val="22"/>
+      <w:szCs w:val="22"/>
+      <w:lang w:val="en-US" w:eastAsia="en-US" w:bidi="en-US"/>
+    </w:rPr>
+  </w:style>
+  <w:style w:type="character" w:customStyle="1" w:styleId="ac">
+    <w:name w:val="Выделенная цитата Знак"/>
+    <w:basedOn w:val="a0"/>
+    <w:link w:val="ab"/>
+    <w:uiPriority w:val="30"/>
+    <w:rsid w:val="00FF0491"/>
+    <w:rPr>
+      <w:rFonts w:ascii="Calibri" w:hAnsi="Calibri"/>
+      <w:b/>
+      <w:bCs/>
+      <w:i/>
+      <w:iCs/>
+      <w:sz w:val="22"/>
+      <w:szCs w:val="22"/>
+      <w:lang w:val="en-US" w:eastAsia="en-US" w:bidi="en-US"/>
+    </w:rPr>
+  </w:style>
+  <w:style w:type="character" w:styleId="ad">
+    <w:name w:val="Subtle Emphasis"/>
+    <w:uiPriority w:val="19"/>
+    <w:qFormat/>
+    <w:rsid w:val="00FF0491"/>
+    <w:rPr>
+      <w:i/>
+      <w:iCs/>
+    </w:rPr>
+  </w:style>
+  <w:style w:type="character" w:styleId="ae">
+    <w:name w:val="Intense Emphasis"/>
+    <w:uiPriority w:val="21"/>
+    <w:qFormat/>
+    <w:rsid w:val="00FF0491"/>
+    <w:rPr>
+      <w:b/>
+      <w:bCs/>
+    </w:rPr>
+  </w:style>
+  <w:style w:type="character" w:styleId="af">
+    <w:name w:val="Subtle Reference"/>
+    <w:uiPriority w:val="31"/>
+    <w:qFormat/>
+    <w:rsid w:val="00FF0491"/>
+    <w:rPr>
+      <w:smallCaps/>
+    </w:rPr>
+  </w:style>
+  <w:style w:type="character" w:styleId="af0">
+    <w:name w:val="Intense Reference"/>
+    <w:uiPriority w:val="32"/>
+    <w:qFormat/>
+    <w:rsid w:val="00FF0491"/>
+    <w:rPr>
+      <w:smallCaps/>
+      <w:spacing w:val="5"/>
+      <w:u w:val="single"/>
+    </w:rPr>
+  </w:style>
+  <w:style w:type="character" w:styleId="af1">
+    <w:name w:val="Book Title"/>
+    <w:uiPriority w:val="33"/>
+    <w:qFormat/>
+    <w:rsid w:val="00FF0491"/>
+    <w:rPr>
+      <w:i/>
+      <w:iCs/>
+      <w:smallCaps/>
+      <w:spacing w:val="5"/>
+    </w:rPr>
+  </w:style>
+  <w:style w:type="paragraph" w:customStyle="1" w:styleId="af2">
+    <w:name w:val="Обычный текст"/>
+    <w:basedOn w:val="a"/>
+    <w:link w:val="af3"/>
+    <w:qFormat/>
+    <w:rsid w:val="00FF0491"/>
+    <w:pPr>
+      <w:overflowPunct w:val="0"/>
+      <w:autoSpaceDE w:val="0"/>
+      <w:autoSpaceDN w:val="0"/>
+      <w:adjustRightInd w:val="0"/>
+      <w:spacing w:line="360" w:lineRule="auto"/>
+      <w:ind w:firstLine="567"/>
+      <w:jc w:val="both"/>
+      <w:textAlignment w:val="baseline"/>
+    </w:pPr>
+    <w:rPr>
+      <w:rFonts w:eastAsia="Calibri"/>
+      <w:szCs w:val="22"/>
+      <w:lang w:eastAsia="en-US"/>
+    </w:rPr>
+  </w:style>
+  <w:style w:type="character" w:customStyle="1" w:styleId="af3">
+    <w:name w:val="Обычный текст Знак"/>
+    <w:basedOn w:val="a0"/>
+    <w:link w:val="af2"/>
+    <w:rsid w:val="00FF0491"/>
+    <w:rPr>
+      <w:rFonts w:eastAsia="Calibri"/>
+      <w:sz w:val="24"/>
+      <w:szCs w:val="22"/>
+      <w:lang w:eastAsia="en-US"/>
+    </w:rPr>
+  </w:style>
+  <w:style w:type="paragraph" w:styleId="af4">
+    <w:name w:val="TOC Heading"/>
+    <w:basedOn w:val="1"/>
+    <w:next w:val="a"/>
+    <w:uiPriority w:val="39"/>
+    <w:semiHidden/>
+    <w:unhideWhenUsed/>
+    <w:qFormat/>
+    <w:rsid w:val="00FF0491"/>
+    <w:pPr>
+      <w:keepLines/>
+      <w:spacing w:before="480" w:line="276" w:lineRule="auto"/>
+      <w:outlineLvl w:val="9"/>
+    </w:pPr>
+    <w:rPr>
+      <w:rFonts w:ascii="Cambria" w:hAnsi="Cambria"/>
+      <w:color w:val="365F91"/>
+      <w:szCs w:val="28"/>
+      <w:lang w:eastAsia="en-US"/>
+    </w:rPr>
+  </w:style>
+  <w:style w:type="paragraph" w:customStyle="1" w:styleId="af5">
+    <w:name w:val="МойСписок"/>
+    <w:qFormat/>
+    <w:rsid w:val="00FF0491"/>
+    <w:pPr>
+      <w:spacing w:line="360" w:lineRule="auto"/>
+      <w:jc w:val="both"/>
+    </w:pPr>
+    <w:rPr>
+      <w:bCs/>
+      <w:color w:val="000000"/>
+      <w:sz w:val="28"/>
+      <w:szCs w:val="24"/>
+    </w:rPr>
+  </w:style>
+  <w:style w:type="character" w:styleId="af6">
+    <w:name w:val="annotation reference"/>
+    <w:basedOn w:val="a0"/>
+    <w:uiPriority w:val="99"/>
+    <w:semiHidden/>
+    <w:unhideWhenUsed/>
+    <w:rsid w:val="008802F0"/>
+    <w:rPr>
+      <w:sz w:val="16"/>
+      <w:szCs w:val="16"/>
+    </w:rPr>
+  </w:style>
+  <w:style w:type="paragraph" w:styleId="af7">
+    <w:name w:val="annotation text"/>
+    <w:basedOn w:val="a"/>
+    <w:link w:val="af8"/>
+    <w:uiPriority w:val="99"/>
+    <w:semiHidden/>
+    <w:unhideWhenUsed/>
+    <w:rsid w:val="008802F0"/>
+    <w:rPr>
+      <w:sz w:val="20"/>
+    </w:rPr>
+  </w:style>
+  <w:style w:type="character" w:customStyle="1" w:styleId="af8">
+    <w:name w:val="Текст примечания Знак"/>
+    <w:basedOn w:val="a0"/>
+    <w:link w:val="af7"/>
+    <w:uiPriority w:val="99"/>
+    <w:semiHidden/>
+    <w:rsid w:val="008802F0"/>
+  </w:style>
+  <w:style w:type="paragraph" w:styleId="af9">
+    <w:name w:val="annotation subject"/>
+    <w:basedOn w:val="af7"/>
+    <w:next w:val="af7"/>
+    <w:link w:val="afa"/>
+    <w:uiPriority w:val="99"/>
+    <w:semiHidden/>
+    <w:unhideWhenUsed/>
+    <w:rsid w:val="008802F0"/>
+    <w:rPr>
+      <w:b/>
+      <w:bCs/>
+    </w:rPr>
+  </w:style>
+  <w:style w:type="character" w:customStyle="1" w:styleId="afa">
+    <w:name w:val="Тема примечания Знак"/>
+    <w:basedOn w:val="af8"/>
+    <w:link w:val="af9"/>
+    <w:uiPriority w:val="99"/>
+    <w:semiHidden/>
+    <w:rsid w:val="008802F0"/>
+    <w:rPr>
+      <w:b/>
+      <w:bCs/>
+    </w:rPr>
+  </w:style>
+  <w:style w:type="paragraph" w:styleId="afb">
+    <w:name w:val="Balloon Text"/>
+    <w:basedOn w:val="a"/>
+    <w:link w:val="afc"/>
+    <w:uiPriority w:val="99"/>
+    <w:semiHidden/>
+    <w:unhideWhenUsed/>
+    <w:rsid w:val="008802F0"/>
+    <w:rPr>
+      <w:rFonts w:ascii="Segoe UI" w:hAnsi="Segoe UI" w:cs="Segoe UI"/>
+      <w:sz w:val="18"/>
+      <w:szCs w:val="18"/>
+    </w:rPr>
+  </w:style>
+  <w:style w:type="character" w:customStyle="1" w:styleId="afc">
+    <w:name w:val="Текст выноски Знак"/>
+    <w:basedOn w:val="a0"/>
+    <w:link w:val="afb"/>
+    <w:uiPriority w:val="99"/>
+    <w:semiHidden/>
+    <w:rsid w:val="008802F0"/>
+    <w:rPr>
+      <w:rFonts w:ascii="Segoe UI" w:hAnsi="Segoe UI" w:cs="Segoe UI"/>
+      <w:sz w:val="18"/>
+      <w:szCs w:val="18"/>
+    </w:rPr>
+  </w:style>
+  <w:style w:type="paragraph" w:styleId="afd">
+    <w:name w:val="Normal (Web)"/>
+    <w:basedOn w:val="a"/>
+    <w:uiPriority w:val="99"/>
+    <w:unhideWhenUsed/>
+    <w:rsid w:val="00977297"/>
+    <w:pPr>
+      <w:spacing w:before="100" w:beforeAutospacing="1" w:after="100" w:afterAutospacing="1"/>
+    </w:pPr>
+    <w:rPr>
+      <w:szCs w:val="24"/>
+    </w:rPr>
+  </w:style>
+  <w:style w:type="table" w:styleId="afe">
+    <w:name w:val="Table Grid"/>
+    <w:basedOn w:val="a1"/>
+    <w:uiPriority w:val="59"/>
+    <w:rsid w:val="00F94A73"/>
+    <w:tblPr>
+      <w:tblBorders>
+        <w:top w:val="single" w:sz="4" w:space="0" w:color="auto"/>
+        <w:left w:val="single" w:sz="4" w:space="0" w:color="auto"/>
+        <w:bottom w:val="single" w:sz="4" w:space="0" w:color="auto"/>
+        <w:right w:val="single" w:sz="4" w:space="0" w:color="auto"/>
+        <w:insideH w:val="single" w:sz="4" w:space="0" w:color="auto"/>
+        <w:insideV w:val="single" w:sz="4" w:space="0" w:color="auto"/>
+      </w:tblBorders>
+    </w:tblPr>
   </w:style>
 </w:styles>
 </file>
@@ -3159,7 +3413,7 @@
 </file>
 
 <file path=customXml/itemProps1.xml><?xml version="1.0" encoding="utf-8"?>
-<ds:datastoreItem xmlns:ds="http://schemas.openxmlformats.org/officeDocument/2006/customXml" ds:itemID="{9CE7F384-1C1F-452F-A595-DB4CBDF61A75}">
+<ds:datastoreItem xmlns:ds="http://schemas.openxmlformats.org/officeDocument/2006/customXml" ds:itemID="{0D776AE4-171E-4EF0-8007-E63005DFE5D2}">
   <ds:schemaRefs>
     <ds:schemaRef ds:uri="http://schemas.openxmlformats.org/officeDocument/2006/bibliography"/>
   </ds:schemaRefs>

--- a/programming_language/arcsh.docx
+++ b/programming_language/arcsh.docx
@@ -22,7 +22,6 @@
         </w:rPr>
         <w:t>a</w:t>
       </w:r>
-      <w:proofErr w:type="spellStart"/>
       <w:r>
         <w:rPr>
           <w:rFonts w:ascii="Cambria" w:hAnsi="Cambria"/>
@@ -34,7 +33,6 @@
         </w:rPr>
         <w:t>rc</w:t>
       </w:r>
-      <w:proofErr w:type="spellEnd"/>
       <w:r>
         <w:rPr>
           <w:rFonts w:ascii="Cambria" w:hAnsi="Cambria"/>
@@ -63,6 +61,8 @@
           <w:rFonts w:ascii="Cambria" w:hAnsi="Cambria"/>
           <w:i/>
           <w:color w:val="0000FF"/>
+          <w:sz w:val="28"/>
+          <w:szCs w:val="28"/>
         </w:rPr>
       </w:pPr>
       <w:r>
@@ -70,6 +70,8 @@
           <w:rFonts w:ascii="Cambria" w:hAnsi="Cambria"/>
           <w:i/>
           <w:color w:val="0000FF"/>
+          <w:sz w:val="28"/>
+          <w:szCs w:val="28"/>
         </w:rPr>
         <w:t>Функция</w:t>
       </w:r>
@@ -78,6 +80,8 @@
           <w:rFonts w:ascii="Cambria" w:hAnsi="Cambria"/>
           <w:i/>
           <w:color w:val="0000FF"/>
+          <w:sz w:val="28"/>
+          <w:szCs w:val="28"/>
         </w:rPr>
         <w:t xml:space="preserve"> </w:t>
       </w:r>
@@ -86,6 +90,8 @@
           <w:rFonts w:ascii="Cambria" w:hAnsi="Cambria"/>
           <w:i/>
           <w:color w:val="0000FF"/>
+          <w:sz w:val="28"/>
+          <w:szCs w:val="28"/>
         </w:rPr>
         <w:t xml:space="preserve">вычисления </w:t>
       </w:r>
@@ -94,6 +100,8 @@
           <w:rFonts w:ascii="Cambria" w:hAnsi="Cambria"/>
           <w:i/>
           <w:color w:val="0000FF"/>
+          <w:sz w:val="28"/>
+          <w:szCs w:val="28"/>
         </w:rPr>
         <w:t xml:space="preserve">гиперболического арксинуса </w:t>
       </w:r>
@@ -102,6 +110,8 @@
           <w:rFonts w:ascii="Cambria" w:hAnsi="Cambria"/>
           <w:i/>
           <w:color w:val="0000FF"/>
+          <w:sz w:val="28"/>
+          <w:szCs w:val="28"/>
         </w:rPr>
         <w:t>вещественного</w:t>
       </w:r>
@@ -110,6 +120,8 @@
           <w:rFonts w:ascii="Cambria" w:hAnsi="Cambria"/>
           <w:i/>
           <w:color w:val="0000FF"/>
+          <w:sz w:val="28"/>
+          <w:szCs w:val="28"/>
         </w:rPr>
         <w:t xml:space="preserve"> ил</w:t>
       </w:r>
@@ -118,6 +130,8 @@
           <w:rFonts w:ascii="Cambria" w:hAnsi="Cambria"/>
           <w:i/>
           <w:color w:val="0000FF"/>
+          <w:sz w:val="28"/>
+          <w:szCs w:val="28"/>
         </w:rPr>
         <w:t>и комплексного числа</w:t>
       </w:r>
@@ -126,6 +140,8 @@
           <w:rFonts w:ascii="Cambria" w:hAnsi="Cambria"/>
           <w:i/>
           <w:color w:val="0000FF"/>
+          <w:sz w:val="28"/>
+          <w:szCs w:val="28"/>
         </w:rPr>
         <w:t>.</w:t>
       </w:r>
@@ -135,6 +151,8 @@
         <w:rPr>
           <w:rFonts w:ascii="Cambria" w:hAnsi="Cambria"/>
           <w:color w:val="0070C0"/>
+          <w:sz w:val="28"/>
+          <w:szCs w:val="28"/>
           <w:lang w:val="en-US"/>
         </w:rPr>
       </w:pPr>
@@ -142,6 +160,8 @@
         <w:rPr>
           <w:rFonts w:ascii="Cambria" w:hAnsi="Cambria"/>
           <w:color w:val="0070C0"/>
+          <w:sz w:val="28"/>
+          <w:szCs w:val="28"/>
         </w:rPr>
         <w:pict>
           <v:rect id="_x0000_i1025" style="width:467.75pt;height:1pt" o:hralign="center" o:hrstd="t" o:hrnoshade="t" o:hr="t" fillcolor="#4f81bd [3204]" stroked="f"/>
@@ -152,6 +172,8 @@
       <w:pPr>
         <w:rPr>
           <w:rFonts w:ascii="Cambria" w:hAnsi="Cambria"/>
+          <w:sz w:val="28"/>
+          <w:szCs w:val="28"/>
           <w:lang w:val="en-US"/>
         </w:rPr>
       </w:pPr>
@@ -161,12 +183,16 @@
         <w:rPr>
           <w:rFonts w:ascii="Cambria" w:hAnsi="Cambria"/>
           <w:b/>
+          <w:sz w:val="28"/>
+          <w:szCs w:val="28"/>
         </w:rPr>
       </w:pPr>
       <w:r>
         <w:rPr>
           <w:rFonts w:ascii="Cambria" w:hAnsi="Cambria"/>
           <w:b/>
+          <w:sz w:val="28"/>
+          <w:szCs w:val="28"/>
         </w:rPr>
         <w:t>Синтаксис</w:t>
       </w:r>
@@ -174,6 +200,8 @@
         <w:rPr>
           <w:rFonts w:ascii="Cambria" w:hAnsi="Cambria"/>
           <w:b/>
+          <w:sz w:val="28"/>
+          <w:szCs w:val="28"/>
         </w:rPr>
         <w:t>:</w:t>
       </w:r>
@@ -183,14 +211,16 @@
         <w:rPr>
           <w:rFonts w:ascii="Cambria" w:hAnsi="Cambria" w:cs="Courier New"/>
           <w:i/>
-          <w:szCs w:val="24"/>
+          <w:sz w:val="28"/>
+          <w:szCs w:val="28"/>
         </w:rPr>
       </w:pPr>
       <w:r>
         <w:rPr>
           <w:rFonts w:ascii="Cambria" w:hAnsi="Cambria" w:cs="Courier New"/>
           <w:i/>
-          <w:szCs w:val="24"/>
+          <w:sz w:val="28"/>
+          <w:szCs w:val="28"/>
           <w:lang w:val="en-US"/>
         </w:rPr>
         <w:t>y</w:t>
@@ -199,25 +229,26 @@
         <w:rPr>
           <w:rFonts w:ascii="Cambria" w:hAnsi="Cambria" w:cs="Courier New"/>
           <w:b/>
-          <w:szCs w:val="24"/>
+          <w:sz w:val="28"/>
+          <w:szCs w:val="28"/>
         </w:rPr>
         <w:t xml:space="preserve"> = </w:t>
       </w:r>
-      <w:proofErr w:type="spellStart"/>
       <w:r>
         <w:rPr>
           <w:rFonts w:ascii="Cambria" w:hAnsi="Cambria" w:cs="Courier New"/>
           <w:b/>
-          <w:szCs w:val="24"/>
+          <w:sz w:val="28"/>
+          <w:szCs w:val="28"/>
         </w:rPr>
         <w:t>arc</w:t>
       </w:r>
-      <w:proofErr w:type="spellEnd"/>
       <w:r>
         <w:rPr>
           <w:rFonts w:ascii="Cambria" w:hAnsi="Cambria" w:cs="Courier New"/>
           <w:b/>
-          <w:szCs w:val="24"/>
+          <w:sz w:val="28"/>
+          <w:szCs w:val="28"/>
           <w:lang w:val="en-US"/>
         </w:rPr>
         <w:t>s</w:t>
@@ -226,7 +257,8 @@
         <w:rPr>
           <w:rFonts w:ascii="Cambria" w:hAnsi="Cambria" w:cs="Courier New"/>
           <w:b/>
-          <w:szCs w:val="24"/>
+          <w:sz w:val="28"/>
+          <w:szCs w:val="28"/>
         </w:rPr>
         <w:t>h</w:t>
       </w:r>
@@ -234,7 +266,8 @@
         <w:rPr>
           <w:rFonts w:ascii="Cambria" w:hAnsi="Cambria" w:cs="Courier New"/>
           <w:i/>
-          <w:szCs w:val="24"/>
+          <w:sz w:val="28"/>
+          <w:szCs w:val="28"/>
         </w:rPr>
         <w:t>(</w:t>
       </w:r>
@@ -242,7 +275,8 @@
         <w:rPr>
           <w:rFonts w:ascii="Cambria" w:hAnsi="Cambria" w:cs="Courier New"/>
           <w:i/>
-          <w:szCs w:val="24"/>
+          <w:sz w:val="28"/>
+          <w:szCs w:val="28"/>
           <w:lang w:val="en-US"/>
         </w:rPr>
         <w:t>x</w:t>
@@ -251,7 +285,8 @@
         <w:rPr>
           <w:rFonts w:ascii="Cambria" w:hAnsi="Cambria" w:cs="Courier New"/>
           <w:i/>
-          <w:szCs w:val="24"/>
+          <w:sz w:val="28"/>
+          <w:szCs w:val="28"/>
         </w:rPr>
         <w:t>);</w:t>
       </w:r>
@@ -260,6 +295,8 @@
       <w:pPr>
         <w:rPr>
           <w:rFonts w:ascii="Cambria" w:hAnsi="Cambria"/>
+          <w:sz w:val="28"/>
+          <w:szCs w:val="28"/>
         </w:rPr>
       </w:pPr>
     </w:p>
@@ -268,12 +305,16 @@
         <w:rPr>
           <w:rFonts w:ascii="Cambria" w:hAnsi="Cambria"/>
           <w:b/>
+          <w:sz w:val="28"/>
+          <w:szCs w:val="28"/>
         </w:rPr>
       </w:pPr>
       <w:r>
         <w:rPr>
           <w:rFonts w:ascii="Cambria" w:hAnsi="Cambria"/>
           <w:b/>
+          <w:sz w:val="28"/>
+          <w:szCs w:val="28"/>
         </w:rPr>
         <w:t>Аргументы:</w:t>
       </w:r>
@@ -282,6 +323,8 @@
       <w:pPr>
         <w:rPr>
           <w:rFonts w:ascii="Cambria" w:hAnsi="Cambria"/>
+          <w:sz w:val="28"/>
+          <w:szCs w:val="28"/>
         </w:rPr>
       </w:pPr>
       <w:proofErr w:type="gramStart"/>
@@ -289,6 +332,8 @@
         <w:rPr>
           <w:rFonts w:ascii="Cambria" w:hAnsi="Cambria"/>
           <w:i/>
+          <w:sz w:val="28"/>
+          <w:szCs w:val="28"/>
           <w:lang w:val="en-US"/>
         </w:rPr>
         <w:t>x</w:t>
@@ -298,30 +343,40 @@
         <w:rPr>
           <w:rFonts w:ascii="Cambria" w:hAnsi="Cambria"/>
           <w:i/>
+          <w:sz w:val="28"/>
+          <w:szCs w:val="28"/>
         </w:rPr>
         <w:t xml:space="preserve"> </w:t>
       </w:r>
       <w:r>
         <w:rPr>
           <w:rFonts w:ascii="Cambria" w:hAnsi="Cambria"/>
+          <w:sz w:val="28"/>
+          <w:szCs w:val="28"/>
         </w:rPr>
         <w:t>–</w:t>
       </w:r>
       <w:r>
         <w:rPr>
           <w:rFonts w:ascii="Cambria" w:hAnsi="Cambria"/>
+          <w:sz w:val="28"/>
+          <w:szCs w:val="28"/>
         </w:rPr>
         <w:t xml:space="preserve"> </w:t>
       </w:r>
       <w:r>
         <w:rPr>
           <w:rFonts w:ascii="Cambria" w:hAnsi="Cambria"/>
+          <w:sz w:val="28"/>
+          <w:szCs w:val="28"/>
         </w:rPr>
         <w:t>входное значение</w:t>
       </w:r>
       <w:r>
         <w:rPr>
           <w:rFonts w:ascii="Cambria" w:hAnsi="Cambria"/>
+          <w:sz w:val="28"/>
+          <w:szCs w:val="28"/>
         </w:rPr>
         <w:t>.</w:t>
       </w:r>
@@ -330,6 +385,8 @@
       <w:pPr>
         <w:rPr>
           <w:rFonts w:ascii="Cambria" w:hAnsi="Cambria"/>
+          <w:sz w:val="28"/>
+          <w:szCs w:val="28"/>
         </w:rPr>
       </w:pPr>
     </w:p>
@@ -338,12 +395,16 @@
         <w:rPr>
           <w:rFonts w:ascii="Cambria" w:hAnsi="Cambria"/>
           <w:b/>
+          <w:sz w:val="28"/>
+          <w:szCs w:val="28"/>
         </w:rPr>
       </w:pPr>
       <w:r>
         <w:rPr>
           <w:rFonts w:ascii="Cambria" w:hAnsi="Cambria"/>
           <w:b/>
+          <w:sz w:val="28"/>
+          <w:szCs w:val="28"/>
         </w:rPr>
         <w:t>Описание:</w:t>
       </w:r>
@@ -352,14 +413,17 @@
       <w:pPr>
         <w:rPr>
           <w:rFonts w:ascii="Cambria" w:hAnsi="Cambria"/>
-        </w:rPr>
-      </w:pPr>
-      <w:proofErr w:type="spellStart"/>
+          <w:sz w:val="28"/>
+          <w:szCs w:val="28"/>
+        </w:rPr>
+      </w:pPr>
       <w:proofErr w:type="gramStart"/>
       <w:r>
         <w:rPr>
           <w:rFonts w:ascii="Cambria" w:hAnsi="Cambria"/>
           <w:i/>
+          <w:sz w:val="28"/>
+          <w:szCs w:val="28"/>
           <w:lang w:val="en-US"/>
         </w:rPr>
         <w:t>arcs</w:t>
@@ -368,15 +432,18 @@
         <w:rPr>
           <w:rFonts w:ascii="Cambria" w:hAnsi="Cambria"/>
           <w:i/>
+          <w:sz w:val="28"/>
+          <w:szCs w:val="28"/>
           <w:lang w:val="en-US"/>
         </w:rPr>
         <w:t>h</w:t>
       </w:r>
-      <w:proofErr w:type="spellEnd"/>
-      <w:r>
-        <w:rPr>
-          <w:rFonts w:ascii="Cambria" w:hAnsi="Cambria"/>
-          <w:i/>
+      <w:r>
+        <w:rPr>
+          <w:rFonts w:ascii="Cambria" w:hAnsi="Cambria"/>
+          <w:i/>
+          <w:sz w:val="28"/>
+          <w:szCs w:val="28"/>
         </w:rPr>
         <w:t>(</w:t>
       </w:r>
@@ -385,6 +452,8 @@
         <w:rPr>
           <w:rFonts w:ascii="Cambria" w:hAnsi="Cambria"/>
           <w:i/>
+          <w:sz w:val="28"/>
+          <w:szCs w:val="28"/>
           <w:lang w:val="en-US"/>
         </w:rPr>
         <w:t>x</w:t>
@@ -393,6 +462,8 @@
         <w:rPr>
           <w:rFonts w:ascii="Cambria" w:hAnsi="Cambria"/>
           <w:i/>
+          <w:sz w:val="28"/>
+          <w:szCs w:val="28"/>
         </w:rPr>
         <w:t>)</w:t>
       </w:r>
@@ -400,104 +471,128 @@
         <w:rPr>
           <w:rFonts w:ascii="Cambria" w:hAnsi="Cambria"/>
           <w:i/>
+          <w:sz w:val="28"/>
+          <w:szCs w:val="28"/>
         </w:rPr>
         <w:t xml:space="preserve"> </w:t>
       </w:r>
       <w:r>
         <w:rPr>
           <w:rFonts w:ascii="Cambria" w:hAnsi="Cambria"/>
+          <w:sz w:val="28"/>
+          <w:szCs w:val="28"/>
         </w:rPr>
         <w:t>–</w:t>
       </w:r>
       <w:r>
         <w:rPr>
           <w:rFonts w:ascii="Cambria" w:hAnsi="Cambria"/>
+          <w:sz w:val="28"/>
+          <w:szCs w:val="28"/>
         </w:rPr>
         <w:t xml:space="preserve"> </w:t>
       </w:r>
       <w:r>
         <w:rPr>
           <w:rFonts w:ascii="Cambria" w:hAnsi="Cambria"/>
+          <w:sz w:val="28"/>
+          <w:szCs w:val="28"/>
         </w:rPr>
         <w:t>функция</w:t>
       </w:r>
       <w:r>
         <w:rPr>
           <w:rFonts w:ascii="Cambria" w:hAnsi="Cambria"/>
+          <w:sz w:val="28"/>
+          <w:szCs w:val="28"/>
         </w:rPr>
         <w:t xml:space="preserve"> </w:t>
       </w:r>
       <w:r>
         <w:rPr>
           <w:rFonts w:ascii="Cambria" w:hAnsi="Cambria"/>
+          <w:sz w:val="28"/>
+          <w:szCs w:val="28"/>
         </w:rPr>
         <w:t>вычисления</w:t>
       </w:r>
       <w:r>
         <w:rPr>
           <w:rFonts w:ascii="Cambria" w:hAnsi="Cambria"/>
+          <w:sz w:val="28"/>
+          <w:szCs w:val="28"/>
         </w:rPr>
         <w:t xml:space="preserve"> гиперболического </w:t>
       </w:r>
       <w:r>
         <w:rPr>
           <w:rFonts w:ascii="Cambria" w:hAnsi="Cambria"/>
+          <w:sz w:val="28"/>
+          <w:szCs w:val="28"/>
         </w:rPr>
         <w:t>арк</w:t>
       </w:r>
       <w:r>
         <w:rPr>
           <w:rFonts w:ascii="Cambria" w:hAnsi="Cambria"/>
+          <w:sz w:val="28"/>
+          <w:szCs w:val="28"/>
         </w:rPr>
         <w:t>синуса (</w:t>
       </w:r>
-      <w:proofErr w:type="spellStart"/>
-      <w:r>
-        <w:rPr>
-          <w:rFonts w:ascii="Cambria" w:hAnsi="Cambria"/>
+      <w:r>
+        <w:rPr>
+          <w:rFonts w:ascii="Cambria" w:hAnsi="Cambria"/>
+          <w:sz w:val="28"/>
+          <w:szCs w:val="28"/>
         </w:rPr>
         <w:t>ареа</w:t>
       </w:r>
       <w:r>
         <w:rPr>
           <w:rFonts w:ascii="Cambria" w:hAnsi="Cambria"/>
-        </w:rPr>
-        <w:t>синуса</w:t>
-      </w:r>
-      <w:proofErr w:type="spellEnd"/>
-      <w:r>
-        <w:rPr>
-          <w:rFonts w:ascii="Cambria" w:hAnsi="Cambria"/>
-        </w:rPr>
-        <w:t>)</w:t>
-      </w:r>
-      <w:r>
-        <w:rPr>
-          <w:rFonts w:ascii="Cambria" w:hAnsi="Cambria"/>
+          <w:sz w:val="28"/>
+          <w:szCs w:val="28"/>
+        </w:rPr>
+        <w:t>синуса)</w:t>
+      </w:r>
+      <w:r>
+        <w:rPr>
+          <w:rFonts w:ascii="Cambria" w:hAnsi="Cambria"/>
+          <w:sz w:val="28"/>
+          <w:szCs w:val="28"/>
         </w:rPr>
         <w:t xml:space="preserve"> </w:t>
       </w:r>
       <w:r>
         <w:rPr>
           <w:rFonts w:ascii="Cambria" w:hAnsi="Cambria"/>
+          <w:sz w:val="28"/>
+          <w:szCs w:val="28"/>
         </w:rPr>
         <w:t>вещественного</w:t>
       </w:r>
       <w:r>
         <w:rPr>
           <w:rFonts w:ascii="Cambria" w:hAnsi="Cambria"/>
+          <w:sz w:val="28"/>
+          <w:szCs w:val="28"/>
         </w:rPr>
         <w:t xml:space="preserve"> ил</w:t>
       </w:r>
       <w:r>
         <w:rPr>
           <w:rFonts w:ascii="Cambria" w:hAnsi="Cambria"/>
+          <w:sz w:val="28"/>
+          <w:szCs w:val="28"/>
         </w:rPr>
         <w:t>и комплексного числа</w:t>
       </w:r>
       <w:r>
         <w:rPr>
           <w:rFonts w:ascii="Cambria" w:hAnsi="Cambria"/>
+          <w:sz w:val="28"/>
+          <w:szCs w:val="28"/>
         </w:rPr>
         <w:t>:</w:t>
       </w:r>
@@ -506,6 +601,8 @@
       <w:pPr>
         <w:rPr>
           <w:rFonts w:ascii="Cambria" w:hAnsi="Cambria"/>
+          <w:sz w:val="28"/>
+          <w:szCs w:val="28"/>
         </w:rPr>
       </w:pPr>
     </w:p>
@@ -513,12 +610,16 @@
       <w:pPr>
         <w:rPr>
           <w:rFonts w:ascii="Cambria" w:hAnsi="Cambria"/>
+          <w:sz w:val="28"/>
+          <w:szCs w:val="28"/>
         </w:rPr>
       </w:pPr>
       <m:oMath>
         <m:r>
           <w:rPr>
             <w:rFonts w:ascii="Cambria Math" w:hAnsi="Cambria Math"/>
+            <w:sz w:val="28"/>
+            <w:szCs w:val="28"/>
           </w:rPr>
           <m:t>arsh</m:t>
         </m:r>
@@ -528,6 +629,8 @@
               <w:rPr>
                 <w:rFonts w:ascii="Cambria Math" w:hAnsi="Cambria Math"/>
                 <w:i/>
+                <w:sz w:val="28"/>
+                <w:szCs w:val="28"/>
               </w:rPr>
             </m:ctrlPr>
           </m:dPr>
@@ -535,6 +638,8 @@
             <m:r>
               <w:rPr>
                 <w:rFonts w:ascii="Cambria Math" w:hAnsi="Cambria Math"/>
+                <w:sz w:val="28"/>
+                <w:szCs w:val="28"/>
               </w:rPr>
               <m:t>x</m:t>
             </m:r>
@@ -542,6 +647,8 @@
               <w:rPr>
                 <w:rFonts w:ascii="Cambria Math" w:hAnsi="Cambria Math"/>
                 <w:i/>
+                <w:sz w:val="28"/>
+                <w:szCs w:val="28"/>
                 <w:lang w:val="en-US"/>
               </w:rPr>
             </m:ctrlPr>
@@ -550,6 +657,8 @@
         <m:r>
           <w:rPr>
             <w:rFonts w:ascii="Cambria Math" w:hAnsi="Cambria Math"/>
+            <w:sz w:val="28"/>
+            <w:szCs w:val="28"/>
           </w:rPr>
           <m:t>=</m:t>
         </m:r>
@@ -559,6 +668,8 @@
           </m:rPr>
           <w:rPr>
             <w:rFonts w:ascii="Cambria Math" w:hAnsi="Cambria Math"/>
+            <w:sz w:val="28"/>
+            <w:szCs w:val="28"/>
             <w:lang w:val="en-US"/>
           </w:rPr>
           <m:t>ln</m:t>
@@ -569,18 +680,24 @@
           </m:rPr>
           <w:rPr>
             <w:rFonts w:ascii="Cambria Math" w:hAnsi="Cambria Math"/>
+            <w:sz w:val="28"/>
+            <w:szCs w:val="28"/>
           </w:rPr>
           <m:t>⁡</m:t>
         </m:r>
         <m:r>
           <w:rPr>
             <w:rFonts w:ascii="Cambria Math" w:hAnsi="Cambria Math"/>
+            <w:sz w:val="28"/>
+            <w:szCs w:val="28"/>
           </w:rPr>
           <m:t xml:space="preserve">( </m:t>
         </m:r>
         <m:r>
           <w:rPr>
             <w:rFonts w:ascii="Cambria Math" w:hAnsi="Cambria Math"/>
+            <w:sz w:val="28"/>
+            <w:szCs w:val="28"/>
             <w:lang w:val="en-US"/>
           </w:rPr>
           <m:t>x</m:t>
@@ -588,6 +705,8 @@
         <m:r>
           <w:rPr>
             <w:rFonts w:ascii="Cambria Math" w:hAnsi="Cambria Math"/>
+            <w:sz w:val="28"/>
+            <w:szCs w:val="28"/>
           </w:rPr>
           <m:t>+</m:t>
         </m:r>
@@ -598,6 +717,8 @@
               <w:rPr>
                 <w:rFonts w:ascii="Cambria Math" w:hAnsi="Cambria Math"/>
                 <w:i/>
+                <w:sz w:val="28"/>
+                <w:szCs w:val="28"/>
               </w:rPr>
             </m:ctrlPr>
           </m:radPr>
@@ -609,6 +730,8 @@
                   <w:rPr>
                     <w:rFonts w:ascii="Cambria Math" w:hAnsi="Cambria Math"/>
                     <w:i/>
+                    <w:sz w:val="28"/>
+                    <w:szCs w:val="28"/>
                   </w:rPr>
                 </m:ctrlPr>
               </m:sSupPr>
@@ -616,6 +739,8 @@
                 <m:r>
                   <w:rPr>
                     <w:rFonts w:ascii="Cambria Math" w:hAnsi="Cambria Math"/>
+                    <w:sz w:val="28"/>
+                    <w:szCs w:val="28"/>
                   </w:rPr>
                   <m:t>x</m:t>
                 </m:r>
@@ -624,6 +749,8 @@
                 <m:r>
                   <w:rPr>
                     <w:rFonts w:ascii="Cambria Math" w:hAnsi="Cambria Math"/>
+                    <w:sz w:val="28"/>
+                    <w:szCs w:val="28"/>
                   </w:rPr>
                   <m:t>2</m:t>
                 </m:r>
@@ -632,6 +759,8 @@
             <m:r>
               <w:rPr>
                 <w:rFonts w:ascii="Cambria Math" w:hAnsi="Cambria Math"/>
+                <w:sz w:val="28"/>
+                <w:szCs w:val="28"/>
               </w:rPr>
               <m:t>+1</m:t>
             </m:r>
@@ -641,6 +770,8 @@
       <w:r>
         <w:rPr>
           <w:rFonts w:ascii="Cambria" w:hAnsi="Cambria"/>
+          <w:sz w:val="28"/>
+          <w:szCs w:val="28"/>
         </w:rPr>
         <w:t>).</w:t>
       </w:r>
@@ -649,6 +780,8 @@
       <w:pPr>
         <w:rPr>
           <w:rFonts w:ascii="Cambria" w:hAnsi="Cambria"/>
+          <w:sz w:val="28"/>
+          <w:szCs w:val="28"/>
         </w:rPr>
       </w:pPr>
     </w:p>
@@ -657,22 +790,45 @@
         <w:rPr>
           <w:rFonts w:ascii="Cambria" w:hAnsi="Cambria"/>
           <w:iCs/>
-          <w:szCs w:val="24"/>
+          <w:sz w:val="28"/>
+          <w:szCs w:val="28"/>
         </w:rPr>
       </w:pPr>
       <w:r>
         <w:rPr>
           <w:rFonts w:ascii="Cambria" w:hAnsi="Cambria"/>
           <w:iCs/>
-          <w:szCs w:val="24"/>
-        </w:rPr>
-        <w:t>Входное значение может быть как вещественным</w:t>
-      </w:r>
+          <w:sz w:val="28"/>
+          <w:szCs w:val="28"/>
+        </w:rPr>
+        <w:t xml:space="preserve">Входное значение </w:t>
+      </w:r>
+      <w:proofErr w:type="gramStart"/>
       <w:r>
         <w:rPr>
           <w:rFonts w:ascii="Cambria" w:hAnsi="Cambria"/>
           <w:iCs/>
-          <w:szCs w:val="24"/>
+          <w:sz w:val="28"/>
+          <w:szCs w:val="28"/>
+        </w:rPr>
+        <w:t>может быть</w:t>
+      </w:r>
+      <w:proofErr w:type="gramEnd"/>
+      <w:r>
+        <w:rPr>
+          <w:rFonts w:ascii="Cambria" w:hAnsi="Cambria"/>
+          <w:iCs/>
+          <w:sz w:val="28"/>
+          <w:szCs w:val="28"/>
+        </w:rPr>
+        <w:t xml:space="preserve"> как вещественным</w:t>
+      </w:r>
+      <w:r>
+        <w:rPr>
+          <w:rFonts w:ascii="Cambria" w:hAnsi="Cambria"/>
+          <w:iCs/>
+          <w:sz w:val="28"/>
+          <w:szCs w:val="28"/>
         </w:rPr>
         <w:t>,</w:t>
       </w:r>
@@ -680,7 +836,8 @@
         <w:rPr>
           <w:rFonts w:ascii="Cambria" w:hAnsi="Cambria"/>
           <w:iCs/>
-          <w:szCs w:val="24"/>
+          <w:sz w:val="28"/>
+          <w:szCs w:val="28"/>
         </w:rPr>
         <w:t xml:space="preserve"> так и комплексным числом</w:t>
       </w:r>
@@ -688,7 +845,8 @@
         <w:rPr>
           <w:rFonts w:ascii="Cambria" w:hAnsi="Cambria"/>
           <w:iCs/>
-          <w:szCs w:val="24"/>
+          <w:sz w:val="28"/>
+          <w:szCs w:val="28"/>
         </w:rPr>
         <w:t>.</w:t>
       </w:r>
@@ -698,16 +856,29 @@
         <w:rPr>
           <w:rFonts w:ascii="Cambria" w:hAnsi="Cambria"/>
           <w:iCs/>
-          <w:szCs w:val="24"/>
+          <w:sz w:val="28"/>
+          <w:szCs w:val="28"/>
         </w:rPr>
       </w:pPr>
       <w:r>
         <w:rPr>
           <w:rFonts w:ascii="Cambria" w:hAnsi="Cambria"/>
           <w:iCs/>
-          <w:szCs w:val="24"/>
-        </w:rPr>
-        <w:t>Входное значение может задаваться как заранее определенная переменная или как постоянное число.</w:t>
+          <w:sz w:val="28"/>
+          <w:szCs w:val="28"/>
+        </w:rPr>
+        <w:t>Входное значение может задаваться как заранее определенная пер</w:t>
+      </w:r>
+      <w:bookmarkStart w:id="0" w:name="_GoBack"/>
+      <w:bookmarkEnd w:id="0"/>
+      <w:r>
+        <w:rPr>
+          <w:rFonts w:ascii="Cambria" w:hAnsi="Cambria"/>
+          <w:iCs/>
+          <w:sz w:val="28"/>
+          <w:szCs w:val="28"/>
+        </w:rPr>
+        <w:t>еменная или как постоянное число.</w:t>
       </w:r>
     </w:p>
     <w:p>
@@ -715,24 +886,26 @@
         <w:rPr>
           <w:rFonts w:ascii="Cambria" w:hAnsi="Cambria"/>
           <w:iCs/>
-          <w:szCs w:val="24"/>
+          <w:sz w:val="28"/>
+          <w:szCs w:val="28"/>
         </w:rPr>
       </w:pPr>
       <w:r>
         <w:rPr>
           <w:rFonts w:ascii="Cambria" w:hAnsi="Cambria"/>
           <w:iCs/>
-          <w:szCs w:val="24"/>
+          <w:sz w:val="28"/>
+          <w:szCs w:val="28"/>
         </w:rPr>
         <w:t xml:space="preserve">Комплексное число задается выражением </w:t>
       </w:r>
-      <w:proofErr w:type="spellStart"/>
       <w:r>
         <w:rPr>
           <w:rFonts w:ascii="Cambria" w:hAnsi="Cambria"/>
           <w:i/>
           <w:iCs/>
-          <w:szCs w:val="24"/>
+          <w:sz w:val="28"/>
+          <w:szCs w:val="28"/>
         </w:rPr>
         <w:t>a</w:t>
       </w:r>
@@ -740,7 +913,8 @@
         <w:rPr>
           <w:rFonts w:ascii="Cambria" w:hAnsi="Cambria"/>
           <w:iCs/>
-          <w:szCs w:val="24"/>
+          <w:sz w:val="28"/>
+          <w:szCs w:val="28"/>
         </w:rPr>
         <w:t>+</w:t>
       </w:r>
@@ -749,7 +923,8 @@
           <w:rFonts w:ascii="Cambria" w:hAnsi="Cambria"/>
           <w:i/>
           <w:iCs/>
-          <w:szCs w:val="24"/>
+          <w:sz w:val="28"/>
+          <w:szCs w:val="28"/>
         </w:rPr>
         <w:t>b</w:t>
       </w:r>
@@ -757,58 +932,55 @@
         <w:rPr>
           <w:rFonts w:ascii="Cambria" w:hAnsi="Cambria"/>
           <w:iCs/>
-          <w:szCs w:val="24"/>
-        </w:rPr>
-        <w:t>i</w:t>
-      </w:r>
-      <w:proofErr w:type="spellEnd"/>
-      <w:r>
-        <w:rPr>
-          <w:rFonts w:ascii="Cambria" w:hAnsi="Cambria"/>
+          <w:sz w:val="28"/>
+          <w:szCs w:val="28"/>
+        </w:rPr>
+        <w:t xml:space="preserve">i, где </w:t>
+      </w:r>
+      <w:r>
+        <w:rPr>
+          <w:rFonts w:ascii="Cambria" w:hAnsi="Cambria"/>
+          <w:i/>
           <w:iCs/>
-          <w:szCs w:val="24"/>
-        </w:rPr>
-        <w:t xml:space="preserve">, где </w:t>
-      </w:r>
-      <w:r>
-        <w:rPr>
-          <w:rFonts w:ascii="Cambria" w:hAnsi="Cambria"/>
-          <w:i/>
+          <w:sz w:val="28"/>
+          <w:szCs w:val="28"/>
+        </w:rPr>
+        <w:t>a</w:t>
+      </w:r>
+      <w:r>
+        <w:rPr>
+          <w:rFonts w:ascii="Cambria" w:hAnsi="Cambria"/>
           <w:iCs/>
-          <w:szCs w:val="24"/>
-        </w:rPr>
-        <w:t>a</w:t>
-      </w:r>
-      <w:r>
-        <w:rPr>
-          <w:rFonts w:ascii="Cambria" w:hAnsi="Cambria"/>
+          <w:sz w:val="28"/>
+          <w:szCs w:val="28"/>
+        </w:rPr>
+        <w:t xml:space="preserve"> и </w:t>
+      </w:r>
+      <w:r>
+        <w:rPr>
+          <w:rFonts w:ascii="Cambria" w:hAnsi="Cambria"/>
+          <w:i/>
           <w:iCs/>
-          <w:szCs w:val="24"/>
-        </w:rPr>
-        <w:t xml:space="preserve"> и </w:t>
-      </w:r>
-      <w:r>
-        <w:rPr>
-          <w:rFonts w:ascii="Cambria" w:hAnsi="Cambria"/>
-          <w:i/>
+          <w:sz w:val="28"/>
+          <w:szCs w:val="28"/>
+        </w:rPr>
+        <w:t>b</w:t>
+      </w:r>
+      <w:r>
+        <w:rPr>
+          <w:rFonts w:ascii="Cambria" w:hAnsi="Cambria"/>
           <w:iCs/>
-          <w:szCs w:val="24"/>
-        </w:rPr>
-        <w:t>b</w:t>
+          <w:sz w:val="28"/>
+          <w:szCs w:val="28"/>
+        </w:rPr>
+        <w:t xml:space="preserve"> вещественные и мнимые</w:t>
       </w:r>
       <w:r>
         <w:rPr>
           <w:rFonts w:ascii="Cambria" w:hAnsi="Cambria"/>
           <w:iCs/>
-          <w:szCs w:val="24"/>
-        </w:rPr>
-        <w:t xml:space="preserve"> вещественные и мнимые</w:t>
-      </w:r>
-      <w:r>
-        <w:rPr>
-          <w:rFonts w:ascii="Cambria" w:hAnsi="Cambria"/>
-          <w:iCs/>
-          <w:szCs w:val="24"/>
+          <w:sz w:val="28"/>
+          <w:szCs w:val="28"/>
         </w:rPr>
         <w:t xml:space="preserve"> части числа соответственно.</w:t>
       </w:r>
@@ -820,7 +992,8 @@
         <w:rPr>
           <w:rFonts w:ascii="Cambria" w:hAnsi="Cambria" w:cs="Courier New"/>
           <w:iCs/>
-          <w:szCs w:val="24"/>
+          <w:sz w:val="28"/>
+          <w:szCs w:val="28"/>
         </w:rPr>
       </w:pPr>
     </w:p>
@@ -829,12 +1002,16 @@
         <w:rPr>
           <w:rFonts w:ascii="Cambria" w:hAnsi="Cambria"/>
           <w:b/>
+          <w:sz w:val="28"/>
+          <w:szCs w:val="28"/>
         </w:rPr>
       </w:pPr>
       <w:r>
         <w:rPr>
           <w:rFonts w:ascii="Cambria" w:hAnsi="Cambria"/>
           <w:b/>
+          <w:sz w:val="28"/>
+          <w:szCs w:val="28"/>
         </w:rPr>
         <w:t>Результат:</w:t>
       </w:r>
@@ -844,13 +1021,16 @@
         <w:rPr>
           <w:rFonts w:ascii="Cambria" w:hAnsi="Cambria" w:cs="Courier New"/>
           <w:iCs/>
-          <w:szCs w:val="24"/>
-        </w:rPr>
-      </w:pPr>
-      <w:r>
-        <w:rPr>
-          <w:rFonts w:ascii="Cambria" w:hAnsi="Cambria"/>
-          <w:i/>
+          <w:sz w:val="28"/>
+          <w:szCs w:val="28"/>
+        </w:rPr>
+      </w:pPr>
+      <w:r>
+        <w:rPr>
+          <w:rFonts w:ascii="Cambria" w:hAnsi="Cambria"/>
+          <w:i/>
+          <w:sz w:val="28"/>
+          <w:szCs w:val="28"/>
           <w:lang w:val="en-US"/>
         </w:rPr>
         <w:t>y</w:t>
@@ -858,12 +1038,16 @@
       <w:r>
         <w:rPr>
           <w:rFonts w:ascii="Cambria" w:hAnsi="Cambria"/>
+          <w:sz w:val="28"/>
+          <w:szCs w:val="28"/>
         </w:rPr>
         <w:t xml:space="preserve"> –</w:t>
       </w:r>
       <w:r>
         <w:rPr>
           <w:rFonts w:ascii="Cambria" w:hAnsi="Cambria"/>
+          <w:sz w:val="28"/>
+          <w:szCs w:val="28"/>
         </w:rPr>
         <w:t xml:space="preserve"> </w:t>
       </w:r>
@@ -871,6 +1055,8 @@
       <w:r>
         <w:rPr>
           <w:rFonts w:ascii="Cambria" w:hAnsi="Cambria"/>
+          <w:sz w:val="28"/>
+          <w:szCs w:val="28"/>
         </w:rPr>
         <w:t>гиперболический</w:t>
       </w:r>
@@ -878,24 +1064,32 @@
       <w:r>
         <w:rPr>
           <w:rFonts w:ascii="Cambria" w:hAnsi="Cambria"/>
+          <w:sz w:val="28"/>
+          <w:szCs w:val="28"/>
         </w:rPr>
         <w:t xml:space="preserve"> </w:t>
       </w:r>
       <w:r>
         <w:rPr>
           <w:rFonts w:ascii="Cambria" w:hAnsi="Cambria"/>
+          <w:sz w:val="28"/>
+          <w:szCs w:val="28"/>
         </w:rPr>
         <w:t>арк</w:t>
       </w:r>
       <w:r>
         <w:rPr>
           <w:rFonts w:ascii="Cambria" w:hAnsi="Cambria"/>
+          <w:sz w:val="28"/>
+          <w:szCs w:val="28"/>
         </w:rPr>
         <w:t xml:space="preserve">синус </w:t>
       </w:r>
       <w:r>
         <w:rPr>
           <w:rFonts w:ascii="Cambria" w:hAnsi="Cambria"/>
+          <w:sz w:val="28"/>
+          <w:szCs w:val="28"/>
         </w:rPr>
         <w:t xml:space="preserve">входного значения </w:t>
       </w:r>
@@ -903,12 +1097,16 @@
         <w:rPr>
           <w:rFonts w:ascii="Cambria" w:hAnsi="Cambria"/>
           <w:i/>
+          <w:sz w:val="28"/>
+          <w:szCs w:val="28"/>
         </w:rPr>
         <w:t>x</w:t>
       </w:r>
       <w:r>
         <w:rPr>
           <w:rFonts w:ascii="Cambria" w:hAnsi="Cambria"/>
+          <w:sz w:val="28"/>
+          <w:szCs w:val="28"/>
         </w:rPr>
         <w:t>.</w:t>
       </w:r>
@@ -917,6 +1115,8 @@
       <w:pPr>
         <w:rPr>
           <w:rFonts w:ascii="Cambria" w:hAnsi="Cambria"/>
+          <w:sz w:val="28"/>
+          <w:szCs w:val="28"/>
         </w:rPr>
       </w:pPr>
     </w:p>
@@ -924,6 +1124,8 @@
       <w:pPr>
         <w:rPr>
           <w:rFonts w:ascii="Cambria" w:hAnsi="Cambria"/>
+          <w:sz w:val="28"/>
+          <w:szCs w:val="28"/>
         </w:rPr>
       </w:pPr>
     </w:p>
@@ -932,35 +1134,34 @@
         <w:rPr>
           <w:rFonts w:ascii="Cambria" w:hAnsi="Cambria"/>
           <w:b/>
+          <w:sz w:val="28"/>
+          <w:szCs w:val="28"/>
         </w:rPr>
       </w:pPr>
       <w:r>
         <w:rPr>
           <w:rFonts w:ascii="Cambria" w:hAnsi="Cambria"/>
           <w:b/>
-        </w:rPr>
-        <w:t>При</w:t>
-      </w:r>
-      <w:bookmarkStart w:id="0" w:name="_GoBack"/>
-      <w:bookmarkEnd w:id="0"/>
+          <w:sz w:val="28"/>
+          <w:szCs w:val="28"/>
+        </w:rPr>
+        <w:t>Пример</w:t>
+      </w:r>
       <w:r>
         <w:rPr>
           <w:rFonts w:ascii="Cambria" w:hAnsi="Cambria"/>
           <w:b/>
-        </w:rPr>
-        <w:t>мер</w:t>
+          <w:sz w:val="28"/>
+          <w:szCs w:val="28"/>
+        </w:rPr>
+        <w:t xml:space="preserve"> 1</w:t>
       </w:r>
       <w:r>
         <w:rPr>
           <w:rFonts w:ascii="Cambria" w:hAnsi="Cambria"/>
           <w:b/>
-        </w:rPr>
-        <w:t xml:space="preserve"> 1</w:t>
-      </w:r>
-      <w:r>
-        <w:rPr>
-          <w:rFonts w:ascii="Cambria" w:hAnsi="Cambria"/>
-          <w:b/>
+          <w:sz w:val="28"/>
+          <w:szCs w:val="28"/>
         </w:rPr>
         <w:t>:</w:t>
       </w:r>
@@ -970,12 +1171,16 @@
         <w:rPr>
           <w:rFonts w:ascii="Cambria" w:hAnsi="Cambria"/>
           <w:i/>
-        </w:rPr>
-      </w:pPr>
-      <w:r>
-        <w:rPr>
-          <w:rFonts w:ascii="Cambria" w:hAnsi="Cambria"/>
-          <w:i/>
+          <w:sz w:val="28"/>
+          <w:szCs w:val="28"/>
+        </w:rPr>
+      </w:pPr>
+      <w:r>
+        <w:rPr>
+          <w:rFonts w:ascii="Cambria" w:hAnsi="Cambria"/>
+          <w:i/>
+          <w:sz w:val="28"/>
+          <w:szCs w:val="28"/>
         </w:rPr>
         <w:t xml:space="preserve">Гиперболический </w:t>
       </w:r>
@@ -983,6 +1188,8 @@
         <w:rPr>
           <w:rFonts w:ascii="Cambria" w:hAnsi="Cambria"/>
           <w:i/>
+          <w:sz w:val="28"/>
+          <w:szCs w:val="28"/>
         </w:rPr>
         <w:t>арк</w:t>
       </w:r>
@@ -990,43 +1197,49 @@
         <w:rPr>
           <w:rFonts w:ascii="Cambria" w:hAnsi="Cambria"/>
           <w:i/>
+          <w:sz w:val="28"/>
+          <w:szCs w:val="28"/>
         </w:rPr>
         <w:t xml:space="preserve">синус </w:t>
       </w:r>
-      <w:proofErr w:type="spellStart"/>
-      <w:r>
-        <w:rPr>
-          <w:rFonts w:ascii="Cambria" w:hAnsi="Cambria"/>
-          <w:i/>
+      <w:r>
+        <w:rPr>
+          <w:rFonts w:ascii="Cambria" w:hAnsi="Cambria"/>
+          <w:i/>
+          <w:sz w:val="28"/>
+          <w:szCs w:val="28"/>
           <w:lang w:val="en-US"/>
         </w:rPr>
         <w:t>вещественного</w:t>
       </w:r>
-      <w:proofErr w:type="spellEnd"/>
-      <w:r>
-        <w:rPr>
-          <w:rFonts w:ascii="Cambria" w:hAnsi="Cambria"/>
-          <w:i/>
+      <w:r>
+        <w:rPr>
+          <w:rFonts w:ascii="Cambria" w:hAnsi="Cambria"/>
+          <w:i/>
+          <w:sz w:val="28"/>
+          <w:szCs w:val="28"/>
           <w:lang w:val="en-US"/>
         </w:rPr>
         <w:t xml:space="preserve"> </w:t>
       </w:r>
-      <w:proofErr w:type="spellStart"/>
-      <w:r>
-        <w:rPr>
-          <w:rFonts w:ascii="Cambria" w:hAnsi="Cambria"/>
-          <w:i/>
+      <w:r>
+        <w:rPr>
+          <w:rFonts w:ascii="Cambria" w:hAnsi="Cambria"/>
+          <w:i/>
+          <w:sz w:val="28"/>
+          <w:szCs w:val="28"/>
           <w:lang w:val="en-US"/>
         </w:rPr>
         <w:t>числа</w:t>
       </w:r>
-      <w:proofErr w:type="spellEnd"/>
     </w:p>
     <w:p>
       <w:pPr>
         <w:rPr>
           <w:rFonts w:ascii="Cambria" w:hAnsi="Cambria"/>
           <w:i/>
+          <w:sz w:val="28"/>
+          <w:szCs w:val="28"/>
         </w:rPr>
       </w:pPr>
     </w:p>
@@ -1062,8 +1275,8 @@
               <w:spacing w:before="0" w:beforeAutospacing="0" w:after="0" w:afterAutospacing="0"/>
               <w:rPr>
                 <w:rFonts w:ascii="Cambria" w:hAnsi="Cambria" w:cs="Courier New"/>
-                <w:sz w:val="20"/>
-                <w:szCs w:val="20"/>
+                <w:sz w:val="28"/>
+                <w:szCs w:val="28"/>
               </w:rPr>
             </w:pPr>
           </w:p>
@@ -1080,7 +1293,8 @@
             <w:pPr>
               <w:rPr>
                 <w:rFonts w:ascii="Consolas" w:hAnsi="Consolas" w:cs="Consolas"/>
-                <w:szCs w:val="24"/>
+                <w:sz w:val="28"/>
+                <w:szCs w:val="28"/>
                 <w:lang w:val="en-US"/>
               </w:rPr>
             </w:pPr>
@@ -1088,7 +1302,8 @@
               <w:rPr>
                 <w:rFonts w:ascii="Consolas" w:hAnsi="Consolas" w:cs="Consolas"/>
                 <w:b/>
-                <w:szCs w:val="24"/>
+                <w:sz w:val="28"/>
+                <w:szCs w:val="28"/>
                 <w:lang w:val="en-US"/>
               </w:rPr>
               <w:t>const</w:t>
@@ -1096,7 +1311,8 @@
             <w:r>
               <w:rPr>
                 <w:rFonts w:ascii="Consolas" w:hAnsi="Consolas" w:cs="Consolas"/>
-                <w:szCs w:val="24"/>
+                <w:sz w:val="28"/>
+                <w:szCs w:val="28"/>
                 <w:lang w:val="en-US"/>
               </w:rPr>
               <w:t xml:space="preserve"> x = 5;</w:t>
@@ -1106,7 +1322,8 @@
             <w:pPr>
               <w:rPr>
                 <w:rFonts w:ascii="Consolas" w:hAnsi="Consolas" w:cs="Consolas"/>
-                <w:szCs w:val="24"/>
+                <w:sz w:val="28"/>
+                <w:szCs w:val="28"/>
                 <w:lang w:val="en-US"/>
               </w:rPr>
             </w:pPr>
@@ -1117,8 +1334,8 @@
               <w:spacing w:before="0" w:beforeAutospacing="0" w:after="0" w:afterAutospacing="0"/>
               <w:rPr>
                 <w:rFonts w:ascii="Cambria" w:hAnsi="Cambria" w:cs="Courier New"/>
-                <w:sz w:val="20"/>
-                <w:szCs w:val="20"/>
+                <w:sz w:val="28"/>
+                <w:szCs w:val="28"/>
                 <w:lang w:val="en-US"/>
               </w:rPr>
             </w:pPr>
@@ -1126,6 +1343,8 @@
               <w:rPr>
                 <w:rFonts w:ascii="Consolas" w:hAnsi="Consolas" w:cs="Consolas"/>
                 <w:bCs/>
+                <w:sz w:val="28"/>
+                <w:szCs w:val="28"/>
                 <w:lang w:val="en-US"/>
               </w:rPr>
               <w:t>y</w:t>
@@ -1134,6 +1353,8 @@
               <w:rPr>
                 <w:rFonts w:ascii="Consolas" w:hAnsi="Consolas" w:cs="Consolas"/>
                 <w:bCs/>
+                <w:sz w:val="28"/>
+                <w:szCs w:val="28"/>
                 <w:lang w:val="en-US"/>
               </w:rPr>
               <w:t xml:space="preserve"> =</w:t>
@@ -1142,16 +1363,19 @@
               <w:rPr>
                 <w:rFonts w:ascii="Consolas" w:hAnsi="Consolas" w:cs="Consolas"/>
                 <w:bCs/>
+                <w:sz w:val="28"/>
+                <w:szCs w:val="28"/>
                 <w:lang w:val="en-US"/>
               </w:rPr>
               <w:t xml:space="preserve"> </w:t>
             </w:r>
-            <w:proofErr w:type="spellStart"/>
             <w:r>
               <w:rPr>
                 <w:rFonts w:ascii="Consolas" w:hAnsi="Consolas" w:cs="Consolas"/>
                 <w:b/>
                 <w:bCs/>
+                <w:sz w:val="28"/>
+                <w:szCs w:val="28"/>
                 <w:lang w:val="en-US"/>
               </w:rPr>
               <w:t>arc</w:t>
@@ -1161,6 +1385,8 @@
                 <w:rFonts w:ascii="Consolas" w:hAnsi="Consolas" w:cs="Consolas"/>
                 <w:b/>
                 <w:bCs/>
+                <w:sz w:val="28"/>
+                <w:szCs w:val="28"/>
                 <w:lang w:val="en-US"/>
               </w:rPr>
               <w:t>s</w:t>
@@ -1170,14 +1396,17 @@
                 <w:rFonts w:ascii="Consolas" w:hAnsi="Consolas" w:cs="Consolas"/>
                 <w:b/>
                 <w:bCs/>
+                <w:sz w:val="28"/>
+                <w:szCs w:val="28"/>
                 <w:lang w:val="en-US"/>
               </w:rPr>
               <w:t>h</w:t>
             </w:r>
-            <w:proofErr w:type="spellEnd"/>
             <w:r>
               <w:rPr>
                 <w:rFonts w:ascii="Consolas" w:hAnsi="Consolas" w:cs="Consolas"/>
+                <w:sz w:val="28"/>
+                <w:szCs w:val="28"/>
                 <w:lang w:val="en-US"/>
               </w:rPr>
               <w:t>(</w:t>
@@ -1185,6 +1414,8 @@
             <w:r>
               <w:rPr>
                 <w:rFonts w:ascii="Consolas" w:hAnsi="Consolas" w:cs="Consolas"/>
+                <w:sz w:val="28"/>
+                <w:szCs w:val="28"/>
                 <w:lang w:val="en-US"/>
               </w:rPr>
               <w:t>x</w:t>
@@ -1192,6 +1423,8 @@
             <w:r>
               <w:rPr>
                 <w:rFonts w:ascii="Consolas" w:hAnsi="Consolas" w:cs="Consolas"/>
+                <w:sz w:val="28"/>
+                <w:szCs w:val="28"/>
                 <w:lang w:val="en-US"/>
               </w:rPr>
               <w:t>);</w:t>
@@ -1204,29 +1437,39 @@
       <w:pPr>
         <w:rPr>
           <w:rFonts w:ascii="Cambria" w:hAnsi="Cambria"/>
-        </w:rPr>
-      </w:pPr>
-      <w:r>
-        <w:rPr>
-          <w:rFonts w:ascii="Cambria" w:hAnsi="Cambria"/>
+          <w:sz w:val="28"/>
+          <w:szCs w:val="28"/>
+        </w:rPr>
+      </w:pPr>
+      <w:r>
+        <w:rPr>
+          <w:rFonts w:ascii="Cambria" w:hAnsi="Cambria"/>
+          <w:sz w:val="28"/>
+          <w:szCs w:val="28"/>
         </w:rPr>
         <w:t>В результате</w:t>
       </w:r>
       <w:r>
         <w:rPr>
           <w:rFonts w:ascii="Cambria" w:hAnsi="Cambria"/>
+          <w:sz w:val="28"/>
+          <w:szCs w:val="28"/>
         </w:rPr>
         <w:t xml:space="preserve"> </w:t>
       </w:r>
       <w:r>
         <w:rPr>
           <w:rFonts w:ascii="Cambria" w:hAnsi="Cambria"/>
+          <w:sz w:val="28"/>
+          <w:szCs w:val="28"/>
         </w:rPr>
         <w:t>переменной</w:t>
       </w:r>
       <w:r>
         <w:rPr>
           <w:rFonts w:ascii="Cambria" w:hAnsi="Cambria"/>
+          <w:sz w:val="28"/>
+          <w:szCs w:val="28"/>
         </w:rPr>
         <w:t xml:space="preserve"> </w:t>
       </w:r>
@@ -1234,6 +1477,8 @@
         <w:rPr>
           <w:rFonts w:ascii="Cambria" w:hAnsi="Cambria"/>
           <w:i/>
+          <w:sz w:val="28"/>
+          <w:szCs w:val="28"/>
           <w:lang w:val="en-US"/>
         </w:rPr>
         <w:t>y</w:t>
@@ -1241,24 +1486,32 @@
       <w:r>
         <w:rPr>
           <w:rFonts w:ascii="Cambria" w:hAnsi="Cambria"/>
+          <w:sz w:val="28"/>
+          <w:szCs w:val="28"/>
         </w:rPr>
         <w:t xml:space="preserve"> буд</w:t>
       </w:r>
       <w:r>
         <w:rPr>
           <w:rFonts w:ascii="Cambria" w:hAnsi="Cambria"/>
+          <w:sz w:val="28"/>
+          <w:szCs w:val="28"/>
         </w:rPr>
         <w:t xml:space="preserve">ет присвоено значение </w:t>
       </w:r>
       <w:r>
         <w:rPr>
           <w:rFonts w:ascii="Cambria" w:hAnsi="Cambria"/>
+          <w:sz w:val="28"/>
+          <w:szCs w:val="28"/>
         </w:rPr>
         <w:t>2.3124383</w:t>
       </w:r>
       <w:r>
         <w:rPr>
           <w:rFonts w:ascii="Cambria" w:hAnsi="Cambria"/>
+          <w:sz w:val="28"/>
+          <w:szCs w:val="28"/>
         </w:rPr>
         <w:t>.</w:t>
       </w:r>
@@ -1269,8 +1522,8 @@
         <w:spacing w:before="0" w:beforeAutospacing="0" w:after="0" w:afterAutospacing="0"/>
         <w:rPr>
           <w:rFonts w:ascii="Cambria" w:hAnsi="Cambria" w:cs="Courier New"/>
-          <w:sz w:val="20"/>
-          <w:szCs w:val="20"/>
+          <w:sz w:val="28"/>
+          <w:szCs w:val="28"/>
         </w:rPr>
       </w:pPr>
     </w:p>
@@ -1279,12 +1532,16 @@
         <w:rPr>
           <w:rFonts w:ascii="Cambria" w:hAnsi="Cambria"/>
           <w:b/>
+          <w:sz w:val="28"/>
+          <w:szCs w:val="28"/>
         </w:rPr>
       </w:pPr>
       <w:r>
         <w:rPr>
           <w:rFonts w:ascii="Cambria" w:hAnsi="Cambria"/>
           <w:b/>
+          <w:sz w:val="28"/>
+          <w:szCs w:val="28"/>
         </w:rPr>
         <w:t>Пример 2:</w:t>
       </w:r>
@@ -1294,12 +1551,16 @@
         <w:rPr>
           <w:rFonts w:ascii="Cambria" w:hAnsi="Cambria"/>
           <w:i/>
-        </w:rPr>
-      </w:pPr>
-      <w:r>
-        <w:rPr>
-          <w:rFonts w:ascii="Cambria" w:hAnsi="Cambria"/>
-          <w:i/>
+          <w:sz w:val="28"/>
+          <w:szCs w:val="28"/>
+        </w:rPr>
+      </w:pPr>
+      <w:r>
+        <w:rPr>
+          <w:rFonts w:ascii="Cambria" w:hAnsi="Cambria"/>
+          <w:i/>
+          <w:sz w:val="28"/>
+          <w:szCs w:val="28"/>
         </w:rPr>
         <w:t xml:space="preserve">Гиперболический </w:t>
       </w:r>
@@ -1307,6 +1568,8 @@
         <w:rPr>
           <w:rFonts w:ascii="Cambria" w:hAnsi="Cambria"/>
           <w:i/>
+          <w:sz w:val="28"/>
+          <w:szCs w:val="28"/>
         </w:rPr>
         <w:t>арк</w:t>
       </w:r>
@@ -1314,6 +1577,8 @@
         <w:rPr>
           <w:rFonts w:ascii="Cambria" w:hAnsi="Cambria"/>
           <w:i/>
+          <w:sz w:val="28"/>
+          <w:szCs w:val="28"/>
         </w:rPr>
         <w:t xml:space="preserve">синус </w:t>
       </w:r>
@@ -1321,6 +1586,8 @@
         <w:rPr>
           <w:rFonts w:ascii="Cambria" w:hAnsi="Cambria"/>
           <w:i/>
+          <w:sz w:val="28"/>
+          <w:szCs w:val="28"/>
         </w:rPr>
         <w:t>комплексного</w:t>
       </w:r>
@@ -1328,26 +1595,30 @@
         <w:rPr>
           <w:rFonts w:ascii="Cambria" w:hAnsi="Cambria"/>
           <w:i/>
+          <w:sz w:val="28"/>
+          <w:szCs w:val="28"/>
           <w:lang w:val="en-US"/>
         </w:rPr>
         <w:t xml:space="preserve"> </w:t>
       </w:r>
-      <w:proofErr w:type="spellStart"/>
-      <w:r>
-        <w:rPr>
-          <w:rFonts w:ascii="Cambria" w:hAnsi="Cambria"/>
-          <w:i/>
+      <w:r>
+        <w:rPr>
+          <w:rFonts w:ascii="Cambria" w:hAnsi="Cambria"/>
+          <w:i/>
+          <w:sz w:val="28"/>
+          <w:szCs w:val="28"/>
           <w:lang w:val="en-US"/>
         </w:rPr>
         <w:t>числа</w:t>
       </w:r>
-      <w:proofErr w:type="spellEnd"/>
     </w:p>
     <w:p>
       <w:pPr>
         <w:rPr>
           <w:rFonts w:ascii="Cambria" w:hAnsi="Cambria"/>
           <w:i/>
+          <w:sz w:val="28"/>
+          <w:szCs w:val="28"/>
         </w:rPr>
       </w:pPr>
     </w:p>
@@ -1383,8 +1654,8 @@
               <w:spacing w:before="0" w:beforeAutospacing="0" w:after="0" w:afterAutospacing="0"/>
               <w:rPr>
                 <w:rFonts w:ascii="Cambria" w:hAnsi="Cambria" w:cs="Courier New"/>
-                <w:sz w:val="20"/>
-                <w:szCs w:val="20"/>
+                <w:sz w:val="28"/>
+                <w:szCs w:val="28"/>
               </w:rPr>
             </w:pPr>
           </w:p>
@@ -1401,7 +1672,8 @@
             <w:pPr>
               <w:rPr>
                 <w:rFonts w:ascii="Cambria" w:hAnsi="Cambria" w:cs="Courier New"/>
-                <w:szCs w:val="24"/>
+                <w:sz w:val="28"/>
+                <w:szCs w:val="28"/>
                 <w:lang w:val="en-US"/>
               </w:rPr>
             </w:pPr>
@@ -1412,8 +1684,8 @@
               <w:spacing w:before="0" w:beforeAutospacing="0" w:after="0" w:afterAutospacing="0"/>
               <w:rPr>
                 <w:rFonts w:ascii="Consolas" w:hAnsi="Consolas" w:cs="Consolas"/>
-                <w:sz w:val="20"/>
-                <w:szCs w:val="20"/>
+                <w:sz w:val="28"/>
+                <w:szCs w:val="28"/>
                 <w:lang w:val="en-US"/>
               </w:rPr>
             </w:pPr>
@@ -1421,6 +1693,8 @@
               <w:rPr>
                 <w:rFonts w:ascii="Consolas" w:hAnsi="Consolas" w:cs="Consolas"/>
                 <w:bCs/>
+                <w:sz w:val="28"/>
+                <w:szCs w:val="28"/>
                 <w:lang w:val="en-US"/>
               </w:rPr>
               <w:t>y</w:t>
@@ -1429,6 +1703,8 @@
               <w:rPr>
                 <w:rFonts w:ascii="Consolas" w:hAnsi="Consolas" w:cs="Consolas"/>
                 <w:bCs/>
+                <w:sz w:val="28"/>
+                <w:szCs w:val="28"/>
                 <w:lang w:val="en-US"/>
               </w:rPr>
               <w:t xml:space="preserve"> =</w:t>
@@ -1437,16 +1713,19 @@
               <w:rPr>
                 <w:rFonts w:ascii="Consolas" w:hAnsi="Consolas" w:cs="Consolas"/>
                 <w:bCs/>
+                <w:sz w:val="28"/>
+                <w:szCs w:val="28"/>
                 <w:lang w:val="en-US"/>
               </w:rPr>
               <w:t xml:space="preserve"> </w:t>
             </w:r>
-            <w:proofErr w:type="spellStart"/>
             <w:r>
               <w:rPr>
                 <w:rFonts w:ascii="Consolas" w:hAnsi="Consolas" w:cs="Consolas"/>
                 <w:b/>
                 <w:bCs/>
+                <w:sz w:val="28"/>
+                <w:szCs w:val="28"/>
                 <w:lang w:val="en-US"/>
               </w:rPr>
               <w:t>arcs</w:t>
@@ -1456,14 +1735,17 @@
                 <w:rFonts w:ascii="Consolas" w:hAnsi="Consolas" w:cs="Consolas"/>
                 <w:b/>
                 <w:bCs/>
+                <w:sz w:val="28"/>
+                <w:szCs w:val="28"/>
                 <w:lang w:val="en-US"/>
               </w:rPr>
               <w:t>h</w:t>
             </w:r>
-            <w:proofErr w:type="spellEnd"/>
             <w:r>
               <w:rPr>
                 <w:rFonts w:ascii="Consolas" w:hAnsi="Consolas" w:cs="Consolas"/>
+                <w:sz w:val="28"/>
+                <w:szCs w:val="28"/>
                 <w:lang w:val="en-US"/>
               </w:rPr>
               <w:t>(</w:t>
@@ -1471,12 +1753,16 @@
             <w:r>
               <w:rPr>
                 <w:rFonts w:ascii="Consolas" w:hAnsi="Consolas" w:cs="Consolas"/>
+                <w:sz w:val="28"/>
+                <w:szCs w:val="28"/>
               </w:rPr>
               <w:t>3</w:t>
             </w:r>
             <w:r>
               <w:rPr>
                 <w:rFonts w:ascii="Consolas" w:hAnsi="Consolas" w:cs="Consolas"/>
+                <w:sz w:val="28"/>
+                <w:szCs w:val="28"/>
                 <w:lang w:val="en-US"/>
               </w:rPr>
               <w:t>+</w:t>
@@ -1484,12 +1770,16 @@
             <w:r>
               <w:rPr>
                 <w:rFonts w:ascii="Consolas" w:hAnsi="Consolas" w:cs="Consolas"/>
+                <w:sz w:val="28"/>
+                <w:szCs w:val="28"/>
               </w:rPr>
               <w:t>4i</w:t>
             </w:r>
             <w:r>
               <w:rPr>
                 <w:rFonts w:ascii="Consolas" w:hAnsi="Consolas" w:cs="Consolas"/>
+                <w:sz w:val="28"/>
+                <w:szCs w:val="28"/>
                 <w:lang w:val="en-US"/>
               </w:rPr>
               <w:t>);</w:t>
@@ -1502,29 +1792,39 @@
       <w:pPr>
         <w:rPr>
           <w:rFonts w:ascii="Cambria" w:hAnsi="Cambria"/>
-        </w:rPr>
-      </w:pPr>
-      <w:r>
-        <w:rPr>
-          <w:rFonts w:ascii="Cambria" w:hAnsi="Cambria"/>
+          <w:sz w:val="28"/>
+          <w:szCs w:val="28"/>
+        </w:rPr>
+      </w:pPr>
+      <w:r>
+        <w:rPr>
+          <w:rFonts w:ascii="Cambria" w:hAnsi="Cambria"/>
+          <w:sz w:val="28"/>
+          <w:szCs w:val="28"/>
         </w:rPr>
         <w:t>В результате</w:t>
       </w:r>
       <w:r>
         <w:rPr>
           <w:rFonts w:ascii="Cambria" w:hAnsi="Cambria"/>
+          <w:sz w:val="28"/>
+          <w:szCs w:val="28"/>
         </w:rPr>
         <w:t xml:space="preserve"> </w:t>
       </w:r>
       <w:r>
         <w:rPr>
           <w:rFonts w:ascii="Cambria" w:hAnsi="Cambria"/>
+          <w:sz w:val="28"/>
+          <w:szCs w:val="28"/>
         </w:rPr>
         <w:t>переменной</w:t>
       </w:r>
       <w:r>
         <w:rPr>
           <w:rFonts w:ascii="Cambria" w:hAnsi="Cambria"/>
+          <w:sz w:val="28"/>
+          <w:szCs w:val="28"/>
         </w:rPr>
         <w:t xml:space="preserve"> </w:t>
       </w:r>
@@ -1532,6 +1832,8 @@
         <w:rPr>
           <w:rFonts w:ascii="Cambria" w:hAnsi="Cambria"/>
           <w:i/>
+          <w:sz w:val="28"/>
+          <w:szCs w:val="28"/>
           <w:lang w:val="en-US"/>
         </w:rPr>
         <w:t>y</w:t>
@@ -1539,18 +1841,24 @@
       <w:r>
         <w:rPr>
           <w:rFonts w:ascii="Cambria" w:hAnsi="Cambria"/>
+          <w:sz w:val="28"/>
+          <w:szCs w:val="28"/>
         </w:rPr>
         <w:t xml:space="preserve"> будет присвоено значение </w:t>
       </w:r>
       <w:r>
         <w:rPr>
           <w:rFonts w:ascii="Cambria" w:hAnsi="Cambria"/>
+          <w:sz w:val="28"/>
+          <w:szCs w:val="28"/>
         </w:rPr>
         <w:t>2.299914+0.91761685i</w:t>
       </w:r>
       <w:r>
         <w:rPr>
           <w:rFonts w:ascii="Cambria" w:hAnsi="Cambria"/>
+          <w:sz w:val="28"/>
+          <w:szCs w:val="28"/>
         </w:rPr>
         <w:t>.</w:t>
       </w:r>
@@ -1561,8 +1869,8 @@
         <w:spacing w:before="0" w:beforeAutospacing="0" w:after="0" w:afterAutospacing="0"/>
         <w:rPr>
           <w:rFonts w:ascii="Cambria" w:hAnsi="Cambria" w:cs="Courier New"/>
-          <w:sz w:val="20"/>
-          <w:szCs w:val="20"/>
+          <w:sz w:val="28"/>
+          <w:szCs w:val="28"/>
         </w:rPr>
       </w:pPr>
     </w:p>
@@ -1570,7 +1878,8 @@
       <w:pPr>
         <w:rPr>
           <w:rFonts w:ascii="Cambria" w:hAnsi="Cambria" w:cs="Courier New"/>
-          <w:sz w:val="20"/>
+          <w:sz w:val="28"/>
+          <w:szCs w:val="28"/>
         </w:rPr>
       </w:pPr>
     </w:p>
@@ -3413,7 +3722,7 @@
 </file>
 
 <file path=customXml/itemProps1.xml><?xml version="1.0" encoding="utf-8"?>
-<ds:datastoreItem xmlns:ds="http://schemas.openxmlformats.org/officeDocument/2006/customXml" ds:itemID="{0D776AE4-171E-4EF0-8007-E63005DFE5D2}">
+<ds:datastoreItem xmlns:ds="http://schemas.openxmlformats.org/officeDocument/2006/customXml" ds:itemID="{C7A11A46-27C1-4E93-91F3-1CD764F595BD}">
   <ds:schemaRefs>
     <ds:schemaRef ds:uri="http://schemas.openxmlformats.org/officeDocument/2006/bibliography"/>
   </ds:schemaRefs>

--- a/programming_language/arcsh.docx
+++ b/programming_language/arcsh.docx
@@ -22,6 +22,7 @@
         </w:rPr>
         <w:t>a</w:t>
       </w:r>
+      <w:proofErr w:type="spellStart"/>
       <w:r>
         <w:rPr>
           <w:rFonts w:ascii="Cambria" w:hAnsi="Cambria"/>
@@ -33,6 +34,7 @@
         </w:rPr>
         <w:t>rc</w:t>
       </w:r>
+      <w:proofErr w:type="spellEnd"/>
       <w:r>
         <w:rPr>
           <w:rFonts w:ascii="Cambria" w:hAnsi="Cambria"/>
@@ -85,6 +87,7 @@
         </w:rPr>
         <w:t xml:space="preserve"> </w:t>
       </w:r>
+      <w:bookmarkStart w:id="0" w:name="_GoBack"/>
       <w:r>
         <w:rPr>
           <w:rFonts w:ascii="Cambria" w:hAnsi="Cambria"/>
@@ -135,6 +138,7 @@
         </w:rPr>
         <w:t>и комплексного числа</w:t>
       </w:r>
+      <w:bookmarkEnd w:id="0"/>
       <w:r>
         <w:rPr>
           <w:rFonts w:ascii="Cambria" w:hAnsi="Cambria"/>
@@ -234,6 +238,7 @@
         </w:rPr>
         <w:t xml:space="preserve"> = </w:t>
       </w:r>
+      <w:proofErr w:type="spellStart"/>
       <w:r>
         <w:rPr>
           <w:rFonts w:ascii="Cambria" w:hAnsi="Cambria" w:cs="Courier New"/>
@@ -243,6 +248,7 @@
         </w:rPr>
         <w:t>arc</w:t>
       </w:r>
+      <w:proofErr w:type="spellEnd"/>
       <w:r>
         <w:rPr>
           <w:rFonts w:ascii="Cambria" w:hAnsi="Cambria" w:cs="Courier New"/>
@@ -417,6 +423,7 @@
           <w:szCs w:val="28"/>
         </w:rPr>
       </w:pPr>
+      <w:proofErr w:type="spellStart"/>
       <w:proofErr w:type="gramStart"/>
       <w:r>
         <w:rPr>
@@ -438,6 +445,7 @@
         </w:rPr>
         <w:t>h</w:t>
       </w:r>
+      <w:proofErr w:type="spellEnd"/>
       <w:r>
         <w:rPr>
           <w:rFonts w:ascii="Cambria" w:hAnsi="Cambria"/>
@@ -540,6 +548,7 @@
         </w:rPr>
         <w:t>синуса (</w:t>
       </w:r>
+      <w:proofErr w:type="spellStart"/>
       <w:r>
         <w:rPr>
           <w:rFonts w:ascii="Cambria" w:hAnsi="Cambria"/>
@@ -554,7 +563,16 @@
           <w:sz w:val="28"/>
           <w:szCs w:val="28"/>
         </w:rPr>
-        <w:t>синуса)</w:t>
+        <w:t>синуса</w:t>
+      </w:r>
+      <w:proofErr w:type="spellEnd"/>
+      <w:r>
+        <w:rPr>
+          <w:rFonts w:ascii="Cambria" w:hAnsi="Cambria"/>
+          <w:sz w:val="28"/>
+          <w:szCs w:val="28"/>
+        </w:rPr>
+        <w:t>)</w:t>
       </w:r>
       <w:r>
         <w:rPr>
@@ -867,18 +885,7 @@
           <w:sz w:val="28"/>
           <w:szCs w:val="28"/>
         </w:rPr>
-        <w:t>Входное значение может задаваться как заранее определенная пер</w:t>
-      </w:r>
-      <w:bookmarkStart w:id="0" w:name="_GoBack"/>
-      <w:bookmarkEnd w:id="0"/>
-      <w:r>
-        <w:rPr>
-          <w:rFonts w:ascii="Cambria" w:hAnsi="Cambria"/>
-          <w:iCs/>
-          <w:sz w:val="28"/>
-          <w:szCs w:val="28"/>
-        </w:rPr>
-        <w:t>еменная или как постоянное число.</w:t>
+        <w:t>Входное значение может задаваться как заранее определенная переменная или как постоянное число.</w:t>
       </w:r>
     </w:p>
     <w:p>
@@ -899,6 +906,7 @@
         </w:rPr>
         <w:t xml:space="preserve">Комплексное число задается выражением </w:t>
       </w:r>
+      <w:proofErr w:type="spellStart"/>
       <w:r>
         <w:rPr>
           <w:rFonts w:ascii="Cambria" w:hAnsi="Cambria"/>
@@ -935,7 +943,17 @@
           <w:sz w:val="28"/>
           <w:szCs w:val="28"/>
         </w:rPr>
-        <w:t xml:space="preserve">i, где </w:t>
+        <w:t>i</w:t>
+      </w:r>
+      <w:proofErr w:type="spellEnd"/>
+      <w:r>
+        <w:rPr>
+          <w:rFonts w:ascii="Cambria" w:hAnsi="Cambria"/>
+          <w:iCs/>
+          <w:sz w:val="28"/>
+          <w:szCs w:val="28"/>
+        </w:rPr>
+        <w:t xml:space="preserve">, где </w:t>
       </w:r>
       <w:r>
         <w:rPr>
@@ -1202,6 +1220,7 @@
         </w:rPr>
         <w:t xml:space="preserve">синус </w:t>
       </w:r>
+      <w:proofErr w:type="spellStart"/>
       <w:r>
         <w:rPr>
           <w:rFonts w:ascii="Cambria" w:hAnsi="Cambria"/>
@@ -1212,6 +1231,7 @@
         </w:rPr>
         <w:t>вещественного</w:t>
       </w:r>
+      <w:proofErr w:type="spellEnd"/>
       <w:r>
         <w:rPr>
           <w:rFonts w:ascii="Cambria" w:hAnsi="Cambria"/>
@@ -1222,6 +1242,7 @@
         </w:rPr>
         <w:t xml:space="preserve"> </w:t>
       </w:r>
+      <w:proofErr w:type="spellStart"/>
       <w:r>
         <w:rPr>
           <w:rFonts w:ascii="Cambria" w:hAnsi="Cambria"/>
@@ -1232,6 +1253,7 @@
         </w:rPr>
         <w:t>числа</w:t>
       </w:r>
+      <w:proofErr w:type="spellEnd"/>
     </w:p>
     <w:p>
       <w:pPr>
@@ -1298,6 +1320,7 @@
                 <w:lang w:val="en-US"/>
               </w:rPr>
             </w:pPr>
+            <w:proofErr w:type="spellStart"/>
             <w:r>
               <w:rPr>
                 <w:rFonts w:ascii="Consolas" w:hAnsi="Consolas" w:cs="Consolas"/>
@@ -1308,6 +1331,7 @@
               </w:rPr>
               <w:t>const</w:t>
             </w:r>
+            <w:proofErr w:type="spellEnd"/>
             <w:r>
               <w:rPr>
                 <w:rFonts w:ascii="Consolas" w:hAnsi="Consolas" w:cs="Consolas"/>
@@ -1369,6 +1393,7 @@
               </w:rPr>
               <w:t xml:space="preserve"> </w:t>
             </w:r>
+            <w:proofErr w:type="spellStart"/>
             <w:r>
               <w:rPr>
                 <w:rFonts w:ascii="Consolas" w:hAnsi="Consolas" w:cs="Consolas"/>
@@ -1402,6 +1427,7 @@
               </w:rPr>
               <w:t>h</w:t>
             </w:r>
+            <w:proofErr w:type="spellEnd"/>
             <w:r>
               <w:rPr>
                 <w:rFonts w:ascii="Consolas" w:hAnsi="Consolas" w:cs="Consolas"/>
@@ -1601,6 +1627,7 @@
         </w:rPr>
         <w:t xml:space="preserve"> </w:t>
       </w:r>
+      <w:proofErr w:type="spellStart"/>
       <w:r>
         <w:rPr>
           <w:rFonts w:ascii="Cambria" w:hAnsi="Cambria"/>
@@ -1611,6 +1638,7 @@
         </w:rPr>
         <w:t>числа</w:t>
       </w:r>
+      <w:proofErr w:type="spellEnd"/>
     </w:p>
     <w:p>
       <w:pPr>
@@ -1719,6 +1747,7 @@
               </w:rPr>
               <w:t xml:space="preserve"> </w:t>
             </w:r>
+            <w:proofErr w:type="spellStart"/>
             <w:r>
               <w:rPr>
                 <w:rFonts w:ascii="Consolas" w:hAnsi="Consolas" w:cs="Consolas"/>
@@ -1741,6 +1770,7 @@
               </w:rPr>
               <w:t>h</w:t>
             </w:r>
+            <w:proofErr w:type="spellEnd"/>
             <w:r>
               <w:rPr>
                 <w:rFonts w:ascii="Consolas" w:hAnsi="Consolas" w:cs="Consolas"/>
@@ -1895,7 +1925,7 @@
 
 <file path=word/numbering.xml><?xml version="1.0" encoding="utf-8"?>
 <w:numbering xmlns:wpc="http://schemas.microsoft.com/office/word/2010/wordprocessingCanvas" xmlns:mc="http://schemas.openxmlformats.org/markup-compatibility/2006" xmlns:o="urn:schemas-microsoft-com:office:office" xmlns:r="http://schemas.openxmlformats.org/officeDocument/2006/relationships" xmlns:m="http://schemas.openxmlformats.org/officeDocument/2006/math" xmlns:v="urn:schemas-microsoft-com:vml" xmlns:wp14="http://schemas.microsoft.com/office/word/2010/wordprocessingDrawing" xmlns:wp="http://schemas.openxmlformats.org/drawingml/2006/wordprocessingDrawing" xmlns:w10="urn:schemas-microsoft-com:office:word" xmlns:w="http://schemas.openxmlformats.org/wordprocessingml/2006/main" xmlns:w14="http://schemas.microsoft.com/office/word/2010/wordml" xmlns:w15="http://schemas.microsoft.com/office/word/2012/wordml" xmlns:wpg="http://schemas.microsoft.com/office/word/2010/wordprocessingGroup" xmlns:wpi="http://schemas.microsoft.com/office/word/2010/wordprocessingInk" xmlns:wne="http://schemas.microsoft.com/office/word/2006/wordml" xmlns:wps="http://schemas.microsoft.com/office/word/2010/wordprocessingShape" mc:Ignorable="w14 w15 wp14">
-  <w:abstractNum w:abstractNumId="0" w15:restartNumberingAfterBreak="0">
+  <w:abstractNum w:abstractNumId="0">
     <w:nsid w:val="FFFFFFFB"/>
     <w:multiLevelType w:val="multilevel"/>
     <w:tmpl w:val="FFFFFFFF"/>
@@ -1963,7 +1993,7 @@
       <w:lvlJc w:val="left"/>
     </w:lvl>
   </w:abstractNum>
-  <w:abstractNum w:abstractNumId="1" w15:restartNumberingAfterBreak="0">
+  <w:abstractNum w:abstractNumId="1">
     <w:nsid w:val="32B925FB"/>
     <w:multiLevelType w:val="hybridMultilevel"/>
     <w:tmpl w:val="319A5E8C"/>
@@ -2076,7 +2106,7 @@
       </w:rPr>
     </w:lvl>
   </w:abstractNum>
-  <w:abstractNum w:abstractNumId="2" w15:restartNumberingAfterBreak="0">
+  <w:abstractNum w:abstractNumId="2">
     <w:nsid w:val="4AD519DD"/>
     <w:multiLevelType w:val="hybridMultilevel"/>
     <w:tmpl w:val="D7D83722"/>
@@ -3421,6 +3451,7 @@
     <w:uiPriority w:val="59"/>
     <w:rsid w:val="00F94A73"/>
     <w:tblPr>
+      <w:tblInd w:w="0" w:type="dxa"/>
       <w:tblBorders>
         <w:top w:val="single" w:sz="4" w:space="0" w:color="auto"/>
         <w:left w:val="single" w:sz="4" w:space="0" w:color="auto"/>
@@ -3429,6 +3460,12 @@
         <w:insideH w:val="single" w:sz="4" w:space="0" w:color="auto"/>
         <w:insideV w:val="single" w:sz="4" w:space="0" w:color="auto"/>
       </w:tblBorders>
+      <w:tblCellMar>
+        <w:top w:w="0" w:type="dxa"/>
+        <w:left w:w="108" w:type="dxa"/>
+        <w:bottom w:w="0" w:type="dxa"/>
+        <w:right w:w="108" w:type="dxa"/>
+      </w:tblCellMar>
     </w:tblPr>
   </w:style>
 </w:styles>
@@ -3722,7 +3759,7 @@
 </file>
 
 <file path=customXml/itemProps1.xml><?xml version="1.0" encoding="utf-8"?>
-<ds:datastoreItem xmlns:ds="http://schemas.openxmlformats.org/officeDocument/2006/customXml" ds:itemID="{C7A11A46-27C1-4E93-91F3-1CD764F595BD}">
+<ds:datastoreItem xmlns:ds="http://schemas.openxmlformats.org/officeDocument/2006/customXml" ds:itemID="{879B6304-81C9-4E89-A6AD-F78A91EA5B18}">
   <ds:schemaRefs>
     <ds:schemaRef ds:uri="http://schemas.openxmlformats.org/officeDocument/2006/bibliography"/>
   </ds:schemaRefs>
